--- a/documentacion/Sistema de Control de Condiciones Ambientales - Informe Final.docx
+++ b/documentacion/Sistema de Control de Condiciones Ambientales - Informe Final.docx
@@ -3165,27 +3165,7 @@
           <w:szCs w:val="24"/>
           <w:lang w:val="es-EC"/>
         </w:rPr>
-        <w:t xml:space="preserve">Scrum es un marco para la gestión de proyectos comúnmente utilizado en el desarrollo de software, aunque se ha utilizado en otros campos, como la investigación, las ventas, el marketing y las tecnologías avanzadas. Está diseñado para equipos de diez o menos miembros que dividen su trabajo en objetivos que se pueden completar dentro de iteraciones de tiempo limitado, llamadas </w:t>
-      </w:r>
-      <w:proofErr w:type="spellStart"/>
-      <w:r>
-        <w:rPr>
-          <w:rFonts w:ascii="Times New Roman" w:hAnsi="Times New Roman" w:cs="Times New Roman"/>
-          <w:sz w:val="24"/>
-          <w:szCs w:val="24"/>
-          <w:lang w:val="es-EC"/>
-        </w:rPr>
-        <w:t>sprints</w:t>
-      </w:r>
-      <w:proofErr w:type="spellEnd"/>
-      <w:r>
-        <w:rPr>
-          <w:rFonts w:ascii="Times New Roman" w:hAnsi="Times New Roman" w:cs="Times New Roman"/>
-          <w:sz w:val="24"/>
-          <w:szCs w:val="24"/>
-          <w:lang w:val="es-EC"/>
-        </w:rPr>
-        <w:t>. Cada sprint no dura más de un mes y, por lo general, dura dos semanas. El equipo de scrum evalúa el progreso en reuniones diarias con un límite de tiempo de 15 minutos o menos, llamadas scrums diarios (una forma de reunión de pie). Al final del sprint, el equipo realiza dos reuniones más: una revisión del sprint destinada a demostrar el trabajo realizado para las partes interesadas y solicitar comentarios, y una retrospectiva del sprint destinada a permitir que el equipo reflexione y mejore.</w:t>
+        <w:t>Scrum es un marco para la gestión de proyectos comúnmente utilizado en el desarrollo de software, aunque se ha utilizado en otros campos, como la investigación, las ventas, el marketing y las tecnologías avanzadas. Está diseñado para equipos de diez o menos miembros que dividen su trabajo en objetivos que se pueden completar dentro de iteraciones de tiempo limitado, llamadas sprints. Cada sprint no dura más de un mes y, por lo general, dura dos semanas. El equipo de scrum evalúa el progreso en reuniones diarias con un límite de tiempo de 15 minutos o menos, llamadas scrums diarios (una forma de reunión de pie). Al final del sprint, el equipo realiza dos reuniones más: una revisión del sprint destinada a demostrar el trabajo realizado para las partes interesadas y solicitar comentarios, y una retrospectiva del sprint destinada a permitir que el equipo reflexione y mejore.</w:t>
       </w:r>
     </w:p>
     <w:p>
@@ -3337,27 +3317,7 @@
           <w:szCs w:val="24"/>
           <w:lang w:val="es-EC"/>
         </w:rPr>
-        <w:t xml:space="preserve">Los elementos de trabajo se visualizan para brindar a los participantes una vista del progreso y el proceso, de principio a fin, generalmente a través de un tablero </w:t>
-      </w:r>
-      <w:proofErr w:type="spellStart"/>
-      <w:r>
-        <w:rPr>
-          <w:rFonts w:ascii="Times New Roman" w:hAnsi="Times New Roman" w:cs="Times New Roman"/>
-          <w:sz w:val="24"/>
-          <w:szCs w:val="24"/>
-          <w:lang w:val="es-EC"/>
-        </w:rPr>
-        <w:t>kanban</w:t>
-      </w:r>
-      <w:proofErr w:type="spellEnd"/>
-      <w:r>
-        <w:rPr>
-          <w:rFonts w:ascii="Times New Roman" w:hAnsi="Times New Roman" w:cs="Times New Roman"/>
-          <w:sz w:val="24"/>
-          <w:szCs w:val="24"/>
-          <w:lang w:val="es-EC"/>
-        </w:rPr>
-        <w:t>. El trabajo se extrae según lo permite la capacidad, en lugar de que el trabajo se introduzca en el proceso cuando se solicita.</w:t>
+        <w:t>Los elementos de trabajo se visualizan para brindar a los participantes una vista del progreso y el proceso, de principio a fin, generalmente a través de un tablero kanban. El trabajo se extrae según lo permite la capacidad, en lugar de que el trabajo se introduzca en el proceso cuando se solicita.</w:t>
       </w:r>
     </w:p>
     <w:p>
@@ -3378,47 +3338,7 @@
           <w:szCs w:val="24"/>
           <w:lang w:val="es-EC"/>
         </w:rPr>
-        <w:t xml:space="preserve">En el trabajo del conocimiento y en el desarrollo de software, el objetivo es proporcionar un sistema de gestión de procesos visuales que ayude a la toma de decisiones sobre qué, cuándo y cuánto producir. El método </w:t>
-      </w:r>
-      <w:proofErr w:type="spellStart"/>
-      <w:r>
-        <w:rPr>
-          <w:rFonts w:ascii="Times New Roman" w:hAnsi="Times New Roman" w:cs="Times New Roman"/>
-          <w:sz w:val="24"/>
-          <w:szCs w:val="24"/>
-          <w:lang w:val="es-EC"/>
-        </w:rPr>
-        <w:t>kanban</w:t>
-      </w:r>
-      <w:proofErr w:type="spellEnd"/>
-      <w:r>
-        <w:rPr>
-          <w:rFonts w:ascii="Times New Roman" w:hAnsi="Times New Roman" w:cs="Times New Roman"/>
-          <w:sz w:val="24"/>
-          <w:szCs w:val="24"/>
-          <w:lang w:val="es-EC"/>
-        </w:rPr>
-        <w:t xml:space="preserve"> subyacente se originó en la fabricación ajustada, que se inspiró en el Sistema de producción de Toyota. Tiene su origen a finales de la década de 1940 cuando la empresa automotriz Toyota implementó un sistema de producción denominado justo a tiempo; el cual tuvo como objetivo producir </w:t>
-      </w:r>
-      <w:proofErr w:type="gramStart"/>
-      <w:r>
-        <w:rPr>
-          <w:rFonts w:ascii="Times New Roman" w:hAnsi="Times New Roman" w:cs="Times New Roman"/>
-          <w:sz w:val="24"/>
-          <w:szCs w:val="24"/>
-          <w:lang w:val="es-EC"/>
-        </w:rPr>
-        <w:t>de acuerdo a</w:t>
-      </w:r>
-      <w:proofErr w:type="gramEnd"/>
-      <w:r>
-        <w:rPr>
-          <w:rFonts w:ascii="Times New Roman" w:hAnsi="Times New Roman" w:cs="Times New Roman"/>
-          <w:sz w:val="24"/>
-          <w:szCs w:val="24"/>
-          <w:lang w:val="es-EC"/>
-        </w:rPr>
-        <w:t xml:space="preserve"> la demanda del cliente e identificar posibles faltantes de material dentro de la línea de producción. Pero fue el ingeniero de Microsoft, David J. Anderson, quien se dio cuenta de cómo este método ideado por Toyota podía convertirse en un proceso aplicable a cualquier tipo de proceso organizacional. Kanban se usa comúnmente en el desarrollo de software en combinación con otros métodos y marcos como Scrum.</w:t>
+        <w:t>En el trabajo del conocimiento y en el desarrollo de software, el objetivo es proporcionar un sistema de gestión de procesos visuales que ayude a la toma de decisiones sobre qué, cuándo y cuánto producir. El método kanban subyacente se originó en la fabricación ajustada, que se inspiró en el Sistema de producción de Toyota. Tiene su origen a finales de la década de 1940 cuando la empresa automotriz Toyota implementó un sistema de producción denominado justo a tiempo; el cual tuvo como objetivo producir de acuerdo a la demanda del cliente e identificar posibles faltantes de material dentro de la línea de producción. Pero fue el ingeniero de Microsoft, David J. Anderson, quien se dio cuenta de cómo este método ideado por Toyota podía convertirse en un proceso aplicable a cualquier tipo de proceso organizacional. Kanban se usa comúnmente en el desarrollo de software en combinación con otros métodos y marcos como Scrum.</w:t>
       </w:r>
     </w:p>
     <w:p>
@@ -3590,67 +3510,7 @@
           <w:szCs w:val="24"/>
           <w:lang w:val="es-EC"/>
         </w:rPr>
-        <w:t>(</w:t>
-      </w:r>
-      <w:proofErr w:type="spellStart"/>
-      <w:r>
-        <w:rPr>
-          <w:rFonts w:ascii="Times New Roman" w:hAnsi="Times New Roman" w:cs="Times New Roman"/>
-          <w:sz w:val="24"/>
-          <w:szCs w:val="24"/>
-          <w:lang w:val="es-EC"/>
-        </w:rPr>
-        <w:t>Node</w:t>
-      </w:r>
-      <w:proofErr w:type="spellEnd"/>
-      <w:r>
-        <w:rPr>
-          <w:rFonts w:ascii="Times New Roman" w:hAnsi="Times New Roman" w:cs="Times New Roman"/>
-          <w:sz w:val="24"/>
-          <w:szCs w:val="24"/>
-          <w:lang w:val="es-EC"/>
-        </w:rPr>
-        <w:t xml:space="preserve"> </w:t>
-      </w:r>
-      <w:proofErr w:type="spellStart"/>
-      <w:r>
-        <w:rPr>
-          <w:rFonts w:ascii="Times New Roman" w:hAnsi="Times New Roman" w:cs="Times New Roman"/>
-          <w:sz w:val="24"/>
-          <w:szCs w:val="24"/>
-          <w:lang w:val="es-EC"/>
-        </w:rPr>
-        <w:t>MicroController</w:t>
-      </w:r>
-      <w:proofErr w:type="spellEnd"/>
-      <w:r>
-        <w:rPr>
-          <w:rFonts w:ascii="Times New Roman" w:hAnsi="Times New Roman" w:cs="Times New Roman"/>
-          <w:sz w:val="24"/>
-          <w:szCs w:val="24"/>
-          <w:lang w:val="es-EC"/>
-        </w:rPr>
-        <w:t xml:space="preserve"> </w:t>
-      </w:r>
-      <w:proofErr w:type="spellStart"/>
-      <w:r>
-        <w:rPr>
-          <w:rFonts w:ascii="Times New Roman" w:hAnsi="Times New Roman" w:cs="Times New Roman"/>
-          <w:sz w:val="24"/>
-          <w:szCs w:val="24"/>
-          <w:lang w:val="es-EC"/>
-        </w:rPr>
-        <w:t>Unit</w:t>
-      </w:r>
-      <w:proofErr w:type="spellEnd"/>
-      <w:r>
-        <w:rPr>
-          <w:rFonts w:ascii="Times New Roman" w:hAnsi="Times New Roman" w:cs="Times New Roman"/>
-          <w:sz w:val="24"/>
-          <w:szCs w:val="24"/>
-          <w:lang w:val="es-EC"/>
-        </w:rPr>
-        <w:t>)</w:t>
+        <w:t>(Node MicroController Unit)</w:t>
       </w:r>
       <w:r>
         <w:rPr>
@@ -3678,147 +3538,7 @@
           <w:lang w:val="es-EC"/>
         </w:rPr>
         <w:lastRenderedPageBreak/>
-        <w:t xml:space="preserve">construido alrededor de un </w:t>
-      </w:r>
-      <w:proofErr w:type="spellStart"/>
-      <w:r>
-        <w:rPr>
-          <w:rFonts w:ascii="Times New Roman" w:hAnsi="Times New Roman" w:cs="Times New Roman"/>
-          <w:sz w:val="24"/>
-          <w:szCs w:val="24"/>
-          <w:lang w:val="es-EC"/>
-        </w:rPr>
-        <w:t>System</w:t>
-      </w:r>
-      <w:proofErr w:type="spellEnd"/>
-      <w:r>
-        <w:rPr>
-          <w:rFonts w:ascii="Times New Roman" w:hAnsi="Times New Roman" w:cs="Times New Roman"/>
-          <w:sz w:val="24"/>
-          <w:szCs w:val="24"/>
-          <w:lang w:val="es-EC"/>
-        </w:rPr>
-        <w:t>-</w:t>
-      </w:r>
-      <w:proofErr w:type="spellStart"/>
-      <w:r>
-        <w:rPr>
-          <w:rFonts w:ascii="Times New Roman" w:hAnsi="Times New Roman" w:cs="Times New Roman"/>
-          <w:sz w:val="24"/>
-          <w:szCs w:val="24"/>
-          <w:lang w:val="es-EC"/>
-        </w:rPr>
-        <w:t>on</w:t>
-      </w:r>
-      <w:proofErr w:type="spellEnd"/>
-      <w:r>
-        <w:rPr>
-          <w:rFonts w:ascii="Times New Roman" w:hAnsi="Times New Roman" w:cs="Times New Roman"/>
-          <w:sz w:val="24"/>
-          <w:szCs w:val="24"/>
-          <w:lang w:val="es-EC"/>
-        </w:rPr>
-        <w:t>-a-Chip (</w:t>
-      </w:r>
-      <w:proofErr w:type="spellStart"/>
-      <w:r>
-        <w:rPr>
-          <w:rFonts w:ascii="Times New Roman" w:hAnsi="Times New Roman" w:cs="Times New Roman"/>
-          <w:sz w:val="24"/>
-          <w:szCs w:val="24"/>
-          <w:lang w:val="es-EC"/>
-        </w:rPr>
-        <w:t>SoC</w:t>
-      </w:r>
-      <w:proofErr w:type="spellEnd"/>
-      <w:r>
-        <w:rPr>
-          <w:rFonts w:ascii="Times New Roman" w:hAnsi="Times New Roman" w:cs="Times New Roman"/>
-          <w:sz w:val="24"/>
-          <w:szCs w:val="24"/>
-          <w:lang w:val="es-EC"/>
-        </w:rPr>
-        <w:t xml:space="preserve">) económico llamado ESP8266. El ESP8266, diseñado y fabricado por </w:t>
-      </w:r>
-      <w:proofErr w:type="spellStart"/>
-      <w:r>
-        <w:rPr>
-          <w:rFonts w:ascii="Times New Roman" w:hAnsi="Times New Roman" w:cs="Times New Roman"/>
-          <w:sz w:val="24"/>
-          <w:szCs w:val="24"/>
-          <w:lang w:val="es-EC"/>
-        </w:rPr>
-        <w:t>Espressif</w:t>
-      </w:r>
-      <w:proofErr w:type="spellEnd"/>
-      <w:r>
-        <w:rPr>
-          <w:rFonts w:ascii="Times New Roman" w:hAnsi="Times New Roman" w:cs="Times New Roman"/>
-          <w:sz w:val="24"/>
-          <w:szCs w:val="24"/>
-          <w:lang w:val="es-EC"/>
-        </w:rPr>
-        <w:t xml:space="preserve"> </w:t>
-      </w:r>
-      <w:proofErr w:type="spellStart"/>
-      <w:r>
-        <w:rPr>
-          <w:rFonts w:ascii="Times New Roman" w:hAnsi="Times New Roman" w:cs="Times New Roman"/>
-          <w:sz w:val="24"/>
-          <w:szCs w:val="24"/>
-          <w:lang w:val="es-EC"/>
-        </w:rPr>
-        <w:t>Systems</w:t>
-      </w:r>
-      <w:proofErr w:type="spellEnd"/>
-      <w:r>
-        <w:rPr>
-          <w:rFonts w:ascii="Times New Roman" w:hAnsi="Times New Roman" w:cs="Times New Roman"/>
-          <w:sz w:val="24"/>
-          <w:szCs w:val="24"/>
-          <w:lang w:val="es-EC"/>
-        </w:rPr>
-        <w:t>, contiene los elementos cruciales de una computadora: CPU, RAM, redes (</w:t>
-      </w:r>
-      <w:proofErr w:type="spellStart"/>
-      <w:r>
-        <w:rPr>
-          <w:rFonts w:ascii="Times New Roman" w:hAnsi="Times New Roman" w:cs="Times New Roman"/>
-          <w:sz w:val="24"/>
-          <w:szCs w:val="24"/>
-          <w:lang w:val="es-EC"/>
-        </w:rPr>
-        <w:t>WiFi</w:t>
-      </w:r>
-      <w:proofErr w:type="spellEnd"/>
-      <w:r>
-        <w:rPr>
-          <w:rFonts w:ascii="Times New Roman" w:hAnsi="Times New Roman" w:cs="Times New Roman"/>
-          <w:sz w:val="24"/>
-          <w:szCs w:val="24"/>
-          <w:lang w:val="es-EC"/>
-        </w:rPr>
-        <w:t>) e incluso un moderno sistema operativo y SDK. Eso lo convierte en una excelente opción para proyectos de Internet de las cosas (</w:t>
-      </w:r>
-      <w:proofErr w:type="spellStart"/>
-      <w:r>
-        <w:rPr>
-          <w:rFonts w:ascii="Times New Roman" w:hAnsi="Times New Roman" w:cs="Times New Roman"/>
-          <w:sz w:val="24"/>
-          <w:szCs w:val="24"/>
-          <w:lang w:val="es-EC"/>
-        </w:rPr>
-        <w:t>IoT</w:t>
-      </w:r>
-      <w:proofErr w:type="spellEnd"/>
-      <w:r>
-        <w:rPr>
-          <w:rFonts w:ascii="Times New Roman" w:hAnsi="Times New Roman" w:cs="Times New Roman"/>
-          <w:sz w:val="24"/>
-          <w:szCs w:val="24"/>
-          <w:lang w:val="es-EC"/>
-        </w:rPr>
-        <w:t>) de todo tipo.</w:t>
+        <w:t>construido alrededor de un System-on-a-Chip (SoC) económico llamado ESP8266. El ESP8266, diseñado y fabricado por Espressif Systems, contiene los elementos cruciales de una computadora: CPU, RAM, redes (WiFi) e incluso un moderno sistema operativo y SDK. Eso lo convierte en una excelente opción para proyectos de Internet de las cosas (IoT) de todo tipo.</w:t>
       </w:r>
     </w:p>
     <w:p>
@@ -3936,27 +3656,7 @@
           <w:szCs w:val="24"/>
           <w:lang w:val="es-EC"/>
         </w:rPr>
-        <w:t xml:space="preserve">El NodeMCU está disponible en varios estilos de paquetes. Común a todos los diseños es el núcleo base ESP8266. Los diseños basados en la arquitectura han mantenido el diseño estándar de 30 pines. Algunos diseños usan la huella estrecha más común (0,9″), mientras que otros usan una huella ancha (1,1″), una consideración importante </w:t>
-      </w:r>
-      <w:proofErr w:type="gramStart"/>
-      <w:r>
-        <w:rPr>
-          <w:rFonts w:ascii="Times New Roman" w:hAnsi="Times New Roman" w:cs="Times New Roman"/>
-          <w:sz w:val="24"/>
-          <w:szCs w:val="24"/>
-          <w:lang w:val="es-EC"/>
-        </w:rPr>
-        <w:t>a</w:t>
-      </w:r>
-      <w:proofErr w:type="gramEnd"/>
-      <w:r>
-        <w:rPr>
-          <w:rFonts w:ascii="Times New Roman" w:hAnsi="Times New Roman" w:cs="Times New Roman"/>
-          <w:sz w:val="24"/>
-          <w:szCs w:val="24"/>
-          <w:lang w:val="es-EC"/>
-        </w:rPr>
-        <w:t xml:space="preserve"> tener en cuenta.</w:t>
+        <w:t>El NodeMCU está disponible en varios estilos de paquetes. Común a todos los diseños es el núcleo base ESP8266. Los diseños basados en la arquitectura han mantenido el diseño estándar de 30 pines. Algunos diseños usan la huella estrecha más común (0,9″), mientras que otros usan una huella ancha (1,1″), una consideración importante a tener en cuenta.</w:t>
       </w:r>
     </w:p>
     <w:p>
@@ -3991,47 +3691,7 @@
           <w:szCs w:val="24"/>
           <w:lang w:val="es-EC"/>
         </w:rPr>
-        <w:t xml:space="preserve">Los modelos más comunes de NodeMCU son </w:t>
-      </w:r>
-      <w:proofErr w:type="spellStart"/>
-      <w:r>
-        <w:rPr>
-          <w:rFonts w:ascii="Times New Roman" w:hAnsi="Times New Roman" w:cs="Times New Roman"/>
-          <w:sz w:val="24"/>
-          <w:szCs w:val="24"/>
-          <w:lang w:val="es-EC"/>
-        </w:rPr>
-        <w:t>Amica</w:t>
-      </w:r>
-      <w:proofErr w:type="spellEnd"/>
-      <w:r>
-        <w:rPr>
-          <w:rFonts w:ascii="Times New Roman" w:hAnsi="Times New Roman" w:cs="Times New Roman"/>
-          <w:sz w:val="24"/>
-          <w:szCs w:val="24"/>
-          <w:lang w:val="es-EC"/>
-        </w:rPr>
-        <w:t xml:space="preserve"> (basado en el espaciado de pines angosto estándar) y </w:t>
-      </w:r>
-      <w:proofErr w:type="spellStart"/>
-      <w:r>
-        <w:rPr>
-          <w:rFonts w:ascii="Times New Roman" w:hAnsi="Times New Roman" w:cs="Times New Roman"/>
-          <w:sz w:val="24"/>
-          <w:szCs w:val="24"/>
-          <w:lang w:val="es-EC"/>
-        </w:rPr>
-        <w:t>LoLin</w:t>
-      </w:r>
-      <w:proofErr w:type="spellEnd"/>
-      <w:r>
-        <w:rPr>
-          <w:rFonts w:ascii="Times New Roman" w:hAnsi="Times New Roman" w:cs="Times New Roman"/>
-          <w:sz w:val="24"/>
-          <w:szCs w:val="24"/>
-          <w:lang w:val="es-EC"/>
-        </w:rPr>
-        <w:t>, que tiene un espaciado de pines más amplio y una placa más grande. El diseño de código abierto de la base ESP8266 permite que el mercado diseñe continuamente nuevas variantes de NodeMCU.</w:t>
+        <w:t>Los modelos más comunes de NodeMCU son Amica (basado en el espaciado de pines angosto estándar) y LoLin, que tiene un espaciado de pines más amplio y una placa más grande. El diseño de código abierto de la base ESP8266 permite que el mercado diseñe continuamente nuevas variantes de NodeMCU.</w:t>
       </w:r>
     </w:p>
     <w:p>
@@ -4123,30 +3783,7 @@
                 <w:lang w:val="es-EC" w:eastAsia="en-GB"/>
               </w:rPr>
               <w:br/>
-            </w:r>
-            <w:proofErr w:type="spellStart"/>
-            <w:r>
-              <w:rPr>
-                <w:rFonts w:ascii="Times New Roman" w:hAnsi="Times New Roman" w:cs="Times New Roman"/>
-                <w:b/>
-                <w:bCs/>
-                <w:sz w:val="24"/>
-                <w:szCs w:val="24"/>
-                <w:lang w:val="es-EC" w:eastAsia="en-GB"/>
-              </w:rPr>
-              <w:t>Official</w:t>
-            </w:r>
-            <w:proofErr w:type="spellEnd"/>
-            <w:r>
-              <w:rPr>
-                <w:rFonts w:ascii="Times New Roman" w:hAnsi="Times New Roman" w:cs="Times New Roman"/>
-                <w:b/>
-                <w:bCs/>
-                <w:sz w:val="24"/>
-                <w:szCs w:val="24"/>
-                <w:lang w:val="es-EC" w:eastAsia="en-GB"/>
-              </w:rPr>
-              <w:t xml:space="preserve"> NodeMCU</w:t>
+              <w:t>Official NodeMCU</w:t>
             </w:r>
           </w:p>
         </w:tc>
@@ -4176,21 +3813,8 @@
                 <w:szCs w:val="24"/>
                 <w:lang w:val="es-EC" w:eastAsia="en-GB"/>
               </w:rPr>
-              <w:t xml:space="preserve">NodeMCU Carrier </w:t>
-            </w:r>
-            <w:proofErr w:type="spellStart"/>
-            <w:r>
-              <w:rPr>
-                <w:rFonts w:ascii="Times New Roman" w:hAnsi="Times New Roman" w:cs="Times New Roman"/>
-                <w:b/>
-                <w:bCs/>
-                <w:sz w:val="24"/>
-                <w:szCs w:val="24"/>
-                <w:lang w:val="es-EC" w:eastAsia="en-GB"/>
-              </w:rPr>
-              <w:t>Board</w:t>
-            </w:r>
-            <w:proofErr w:type="spellEnd"/>
+              <w:t>NodeMCU Carrier Board</w:t>
+            </w:r>
           </w:p>
         </w:tc>
         <w:tc>
@@ -4210,7 +3834,6 @@
                 <w:lang w:val="es-EC" w:eastAsia="en-GB"/>
               </w:rPr>
             </w:pPr>
-            <w:proofErr w:type="spellStart"/>
             <w:r>
               <w:rPr>
                 <w:rFonts w:ascii="Times New Roman" w:hAnsi="Times New Roman" w:cs="Times New Roman"/>
@@ -4220,19 +3843,7 @@
                 <w:szCs w:val="24"/>
                 <w:lang w:val="es-EC" w:eastAsia="en-GB"/>
               </w:rPr>
-              <w:t>LoLin</w:t>
-            </w:r>
-            <w:proofErr w:type="spellEnd"/>
-            <w:r>
-              <w:rPr>
-                <w:rFonts w:ascii="Times New Roman" w:hAnsi="Times New Roman" w:cs="Times New Roman"/>
-                <w:b/>
-                <w:bCs/>
-                <w:sz w:val="24"/>
-                <w:szCs w:val="24"/>
-                <w:lang w:val="es-EC" w:eastAsia="en-GB"/>
-              </w:rPr>
-              <w:t xml:space="preserve"> NodeMCU</w:t>
+              <w:t>LoLin NodeMCU</w:t>
             </w:r>
           </w:p>
         </w:tc>
@@ -4258,7 +3869,6 @@
                 <w:lang w:val="es-EC" w:eastAsia="en-GB"/>
               </w:rPr>
             </w:pPr>
-            <w:proofErr w:type="spellStart"/>
             <w:r>
               <w:rPr>
                 <w:rFonts w:ascii="Times New Roman" w:hAnsi="Times New Roman" w:cs="Times New Roman"/>
@@ -4270,7 +3880,6 @@
               </w:rPr>
               <w:t>Microcontroller</w:t>
             </w:r>
-            <w:proofErr w:type="spellEnd"/>
           </w:p>
         </w:tc>
         <w:tc>
@@ -4382,21 +3991,8 @@
                 <w:szCs w:val="24"/>
                 <w:lang w:val="es-EC" w:eastAsia="en-GB"/>
               </w:rPr>
-              <w:t xml:space="preserve">NodeMCU </w:t>
-            </w:r>
-            <w:proofErr w:type="spellStart"/>
-            <w:r>
-              <w:rPr>
-                <w:rFonts w:ascii="Times New Roman" w:hAnsi="Times New Roman" w:cs="Times New Roman"/>
-                <w:b/>
-                <w:bCs/>
-                <w:sz w:val="24"/>
-                <w:szCs w:val="24"/>
-                <w:lang w:val="es-EC" w:eastAsia="en-GB"/>
-              </w:rPr>
-              <w:t>Model</w:t>
-            </w:r>
-            <w:proofErr w:type="spellEnd"/>
+              <w:t>NodeMCU Model</w:t>
+            </w:r>
           </w:p>
         </w:tc>
         <w:tc>
@@ -4414,7 +4010,6 @@
                 <w:lang w:val="es-EC" w:eastAsia="en-GB"/>
               </w:rPr>
             </w:pPr>
-            <w:proofErr w:type="spellStart"/>
             <w:r>
               <w:rPr>
                 <w:rFonts w:ascii="Times New Roman" w:hAnsi="Times New Roman" w:cs="Times New Roman"/>
@@ -4424,7 +4019,6 @@
               </w:rPr>
               <w:t>Amica</w:t>
             </w:r>
-            <w:proofErr w:type="spellEnd"/>
           </w:p>
         </w:tc>
         <w:tc>
@@ -4442,7 +4036,6 @@
                 <w:lang w:val="es-EC" w:eastAsia="en-GB"/>
               </w:rPr>
             </w:pPr>
-            <w:proofErr w:type="spellStart"/>
             <w:r>
               <w:rPr>
                 <w:rFonts w:ascii="Times New Roman" w:hAnsi="Times New Roman" w:cs="Times New Roman"/>
@@ -4452,7 +4045,6 @@
               </w:rPr>
               <w:t>Amica</w:t>
             </w:r>
-            <w:proofErr w:type="spellEnd"/>
           </w:p>
         </w:tc>
         <w:tc>
@@ -4477,19 +4069,8 @@
                 <w:szCs w:val="24"/>
                 <w:lang w:val="es-EC" w:eastAsia="en-GB"/>
               </w:rPr>
-              <w:t xml:space="preserve">Clone </w:t>
-            </w:r>
-            <w:proofErr w:type="spellStart"/>
-            <w:r>
-              <w:rPr>
-                <w:rFonts w:ascii="Times New Roman" w:hAnsi="Times New Roman" w:cs="Times New Roman"/>
-                <w:sz w:val="24"/>
-                <w:szCs w:val="24"/>
-                <w:lang w:val="es-EC" w:eastAsia="en-GB"/>
-              </w:rPr>
-              <w:t>LoLin</w:t>
-            </w:r>
-            <w:proofErr w:type="spellEnd"/>
+              <w:t>Clone LoLin</w:t>
+            </w:r>
           </w:p>
         </w:tc>
       </w:tr>
@@ -4523,21 +4104,8 @@
                 <w:szCs w:val="24"/>
                 <w:lang w:val="es-EC" w:eastAsia="en-GB"/>
               </w:rPr>
-              <w:t xml:space="preserve">NodeMCU </w:t>
-            </w:r>
-            <w:proofErr w:type="spellStart"/>
-            <w:r>
-              <w:rPr>
-                <w:rFonts w:ascii="Times New Roman" w:hAnsi="Times New Roman" w:cs="Times New Roman"/>
-                <w:b/>
-                <w:bCs/>
-                <w:sz w:val="24"/>
-                <w:szCs w:val="24"/>
-                <w:lang w:val="es-EC" w:eastAsia="en-GB"/>
-              </w:rPr>
-              <w:t>Size</w:t>
-            </w:r>
-            <w:proofErr w:type="spellEnd"/>
+              <w:t>NodeMCU Size</w:t>
+            </w:r>
           </w:p>
         </w:tc>
         <w:tc>
@@ -4649,45 +4217,8 @@
                 <w:szCs w:val="24"/>
                 <w:lang w:val="es-EC" w:eastAsia="en-GB"/>
               </w:rPr>
-              <w:t xml:space="preserve">Carrier </w:t>
-            </w:r>
-            <w:proofErr w:type="spellStart"/>
-            <w:r>
-              <w:rPr>
-                <w:rFonts w:ascii="Times New Roman" w:hAnsi="Times New Roman" w:cs="Times New Roman"/>
-                <w:b/>
-                <w:bCs/>
-                <w:sz w:val="24"/>
-                <w:szCs w:val="24"/>
-                <w:lang w:val="es-EC" w:eastAsia="en-GB"/>
-              </w:rPr>
-              <w:t>Board</w:t>
-            </w:r>
-            <w:proofErr w:type="spellEnd"/>
-            <w:r>
-              <w:rPr>
-                <w:rFonts w:ascii="Times New Roman" w:hAnsi="Times New Roman" w:cs="Times New Roman"/>
-                <w:b/>
-                <w:bCs/>
-                <w:sz w:val="24"/>
-                <w:szCs w:val="24"/>
-                <w:lang w:val="es-EC" w:eastAsia="en-GB"/>
-              </w:rPr>
-              <w:t xml:space="preserve"> </w:t>
-            </w:r>
-            <w:proofErr w:type="spellStart"/>
-            <w:r>
-              <w:rPr>
-                <w:rFonts w:ascii="Times New Roman" w:hAnsi="Times New Roman" w:cs="Times New Roman"/>
-                <w:b/>
-                <w:bCs/>
-                <w:sz w:val="24"/>
-                <w:szCs w:val="24"/>
-                <w:lang w:val="es-EC" w:eastAsia="en-GB"/>
-              </w:rPr>
-              <w:t>Size</w:t>
-            </w:r>
-            <w:proofErr w:type="spellEnd"/>
+              <w:t>Carrier Board Size</w:t>
+            </w:r>
           </w:p>
         </w:tc>
         <w:tc>
@@ -4800,21 +4331,8 @@
                 <w:lang w:val="es-EC" w:eastAsia="en-GB"/>
               </w:rPr>
               <w:lastRenderedPageBreak/>
-              <w:t xml:space="preserve">Pin </w:t>
-            </w:r>
-            <w:proofErr w:type="spellStart"/>
-            <w:r>
-              <w:rPr>
-                <w:rFonts w:ascii="Times New Roman" w:hAnsi="Times New Roman" w:cs="Times New Roman"/>
-                <w:b/>
-                <w:bCs/>
-                <w:sz w:val="24"/>
-                <w:szCs w:val="24"/>
-                <w:lang w:val="es-EC" w:eastAsia="en-GB"/>
-              </w:rPr>
-              <w:t>Spacing</w:t>
-            </w:r>
-            <w:proofErr w:type="spellEnd"/>
+              <w:t>Pin Spacing</w:t>
+            </w:r>
           </w:p>
         </w:tc>
         <w:tc>
@@ -4917,7 +4435,6 @@
                 <w:lang w:val="es-EC" w:eastAsia="en-GB"/>
               </w:rPr>
             </w:pPr>
-            <w:proofErr w:type="spellStart"/>
             <w:r>
               <w:rPr>
                 <w:rFonts w:ascii="Times New Roman" w:hAnsi="Times New Roman" w:cs="Times New Roman"/>
@@ -4927,33 +4444,8 @@
                 <w:szCs w:val="24"/>
                 <w:lang w:val="es-EC" w:eastAsia="en-GB"/>
               </w:rPr>
-              <w:t>Clock</w:t>
-            </w:r>
-            <w:proofErr w:type="spellEnd"/>
-            <w:r>
-              <w:rPr>
-                <w:rFonts w:ascii="Times New Roman" w:hAnsi="Times New Roman" w:cs="Times New Roman"/>
-                <w:b/>
-                <w:bCs/>
-                <w:sz w:val="24"/>
-                <w:szCs w:val="24"/>
-                <w:lang w:val="es-EC" w:eastAsia="en-GB"/>
-              </w:rPr>
-              <w:t xml:space="preserve"> </w:t>
-            </w:r>
-            <w:proofErr w:type="spellStart"/>
-            <w:r>
-              <w:rPr>
-                <w:rFonts w:ascii="Times New Roman" w:hAnsi="Times New Roman" w:cs="Times New Roman"/>
-                <w:b/>
-                <w:bCs/>
-                <w:sz w:val="24"/>
-                <w:szCs w:val="24"/>
-                <w:lang w:val="es-EC" w:eastAsia="en-GB"/>
-              </w:rPr>
-              <w:t>Speed</w:t>
-            </w:r>
-            <w:proofErr w:type="spellEnd"/>
+              <w:t>Clock Speed</w:t>
+            </w:r>
           </w:p>
         </w:tc>
         <w:tc>
@@ -5065,31 +4557,7 @@
                 <w:szCs w:val="24"/>
                 <w:lang w:val="es-EC" w:eastAsia="en-GB"/>
               </w:rPr>
-              <w:t>USB </w:t>
-            </w:r>
-            <w:proofErr w:type="spellStart"/>
-            <w:r>
-              <w:rPr>
-                <w:rFonts w:ascii="Times New Roman" w:hAnsi="Times New Roman" w:cs="Times New Roman"/>
-                <w:b/>
-                <w:bCs/>
-                <w:sz w:val="24"/>
-                <w:szCs w:val="24"/>
-                <w:lang w:val="es-EC" w:eastAsia="en-GB"/>
-              </w:rPr>
-              <w:t>to</w:t>
-            </w:r>
-            <w:proofErr w:type="spellEnd"/>
-            <w:r>
-              <w:rPr>
-                <w:rFonts w:ascii="Times New Roman" w:hAnsi="Times New Roman" w:cs="Times New Roman"/>
-                <w:b/>
-                <w:bCs/>
-                <w:sz w:val="24"/>
-                <w:szCs w:val="24"/>
-                <w:lang w:val="es-EC" w:eastAsia="en-GB"/>
-              </w:rPr>
-              <w:t xml:space="preserve"> Serial</w:t>
+              <w:t>USB to Serial</w:t>
             </w:r>
           </w:p>
         </w:tc>
@@ -5202,21 +4670,8 @@
                 <w:szCs w:val="24"/>
                 <w:lang w:val="es-EC" w:eastAsia="en-GB"/>
               </w:rPr>
-              <w:t xml:space="preserve">USB </w:t>
-            </w:r>
-            <w:proofErr w:type="spellStart"/>
-            <w:r>
-              <w:rPr>
-                <w:rFonts w:ascii="Times New Roman" w:hAnsi="Times New Roman" w:cs="Times New Roman"/>
-                <w:b/>
-                <w:bCs/>
-                <w:sz w:val="24"/>
-                <w:szCs w:val="24"/>
-                <w:lang w:val="es-EC" w:eastAsia="en-GB"/>
-              </w:rPr>
-              <w:t>Connector</w:t>
-            </w:r>
-            <w:proofErr w:type="spellEnd"/>
+              <w:t>USB Connector</w:t>
+            </w:r>
           </w:p>
         </w:tc>
         <w:tc>
@@ -5319,7 +4774,6 @@
                 <w:lang w:val="es-EC" w:eastAsia="en-GB"/>
               </w:rPr>
             </w:pPr>
-            <w:proofErr w:type="spellStart"/>
             <w:r>
               <w:rPr>
                 <w:rFonts w:ascii="Times New Roman" w:hAnsi="Times New Roman" w:cs="Times New Roman"/>
@@ -5329,33 +4783,8 @@
                 <w:szCs w:val="24"/>
                 <w:lang w:val="es-EC" w:eastAsia="en-GB"/>
               </w:rPr>
-              <w:t>Operating</w:t>
-            </w:r>
-            <w:proofErr w:type="spellEnd"/>
-            <w:r>
-              <w:rPr>
-                <w:rFonts w:ascii="Times New Roman" w:hAnsi="Times New Roman" w:cs="Times New Roman"/>
-                <w:b/>
-                <w:bCs/>
-                <w:sz w:val="24"/>
-                <w:szCs w:val="24"/>
-                <w:lang w:val="es-EC" w:eastAsia="en-GB"/>
-              </w:rPr>
-              <w:t xml:space="preserve"> </w:t>
-            </w:r>
-            <w:proofErr w:type="spellStart"/>
-            <w:r>
-              <w:rPr>
-                <w:rFonts w:ascii="Times New Roman" w:hAnsi="Times New Roman" w:cs="Times New Roman"/>
-                <w:b/>
-                <w:bCs/>
-                <w:sz w:val="24"/>
-                <w:szCs w:val="24"/>
-                <w:lang w:val="es-EC" w:eastAsia="en-GB"/>
-              </w:rPr>
-              <w:t>Voltage</w:t>
-            </w:r>
-            <w:proofErr w:type="spellEnd"/>
+              <w:t>Operating Voltage</w:t>
+            </w:r>
           </w:p>
         </w:tc>
         <w:tc>
@@ -5467,21 +4896,8 @@
                 <w:szCs w:val="24"/>
                 <w:lang w:val="es-EC" w:eastAsia="en-GB"/>
               </w:rPr>
-              <w:t xml:space="preserve">Input </w:t>
-            </w:r>
-            <w:proofErr w:type="spellStart"/>
-            <w:r>
-              <w:rPr>
-                <w:rFonts w:ascii="Times New Roman" w:hAnsi="Times New Roman" w:cs="Times New Roman"/>
-                <w:b/>
-                <w:bCs/>
-                <w:sz w:val="24"/>
-                <w:szCs w:val="24"/>
-                <w:lang w:val="es-EC" w:eastAsia="en-GB"/>
-              </w:rPr>
-              <w:t>Voltage</w:t>
-            </w:r>
-            <w:proofErr w:type="spellEnd"/>
+              <w:t>Input Voltage</w:t>
+            </w:r>
           </w:p>
         </w:tc>
         <w:tc>
@@ -5593,31 +5009,7 @@
                 <w:szCs w:val="24"/>
                 <w:lang w:val="es-EC" w:eastAsia="en-GB"/>
               </w:rPr>
-              <w:t xml:space="preserve">Flash </w:t>
-            </w:r>
-            <w:proofErr w:type="spellStart"/>
-            <w:r>
-              <w:rPr>
-                <w:rFonts w:ascii="Times New Roman" w:hAnsi="Times New Roman" w:cs="Times New Roman"/>
-                <w:b/>
-                <w:bCs/>
-                <w:sz w:val="24"/>
-                <w:szCs w:val="24"/>
-                <w:lang w:val="es-EC" w:eastAsia="en-GB"/>
-              </w:rPr>
-              <w:t>Memory</w:t>
-            </w:r>
-            <w:proofErr w:type="spellEnd"/>
-            <w:r>
-              <w:rPr>
-                <w:rFonts w:ascii="Times New Roman" w:hAnsi="Times New Roman" w:cs="Times New Roman"/>
-                <w:b/>
-                <w:bCs/>
-                <w:sz w:val="24"/>
-                <w:szCs w:val="24"/>
-                <w:lang w:val="es-EC" w:eastAsia="en-GB"/>
-              </w:rPr>
-              <w:t>/SRAM</w:t>
+              <w:t>Flash Memory/SRAM</w:t>
             </w:r>
           </w:p>
         </w:tc>
@@ -5730,21 +5122,8 @@
                 <w:szCs w:val="24"/>
                 <w:lang w:val="es-EC" w:eastAsia="en-GB"/>
               </w:rPr>
-              <w:t xml:space="preserve">Digital I/O </w:t>
-            </w:r>
-            <w:proofErr w:type="spellStart"/>
-            <w:r>
-              <w:rPr>
-                <w:rFonts w:ascii="Times New Roman" w:hAnsi="Times New Roman" w:cs="Times New Roman"/>
-                <w:b/>
-                <w:bCs/>
-                <w:sz w:val="24"/>
-                <w:szCs w:val="24"/>
-                <w:lang w:val="es-EC" w:eastAsia="en-GB"/>
-              </w:rPr>
-              <w:t>Pins</w:t>
-            </w:r>
-            <w:proofErr w:type="spellEnd"/>
+              <w:t>Digital I/O Pins</w:t>
+            </w:r>
           </w:p>
         </w:tc>
         <w:tc>
@@ -5847,7 +5226,6 @@
                 <w:lang w:val="es-EC" w:eastAsia="en-GB"/>
               </w:rPr>
             </w:pPr>
-            <w:proofErr w:type="spellStart"/>
             <w:r>
               <w:rPr>
                 <w:rFonts w:ascii="Times New Roman" w:hAnsi="Times New Roman" w:cs="Times New Roman"/>
@@ -5857,33 +5235,8 @@
                 <w:szCs w:val="24"/>
                 <w:lang w:val="es-EC" w:eastAsia="en-GB"/>
               </w:rPr>
-              <w:t>Analog</w:t>
-            </w:r>
-            <w:proofErr w:type="spellEnd"/>
-            <w:r>
-              <w:rPr>
-                <w:rFonts w:ascii="Times New Roman" w:hAnsi="Times New Roman" w:cs="Times New Roman"/>
-                <w:b/>
-                <w:bCs/>
-                <w:sz w:val="24"/>
-                <w:szCs w:val="24"/>
-                <w:lang w:val="es-EC" w:eastAsia="en-GB"/>
-              </w:rPr>
-              <w:t xml:space="preserve"> In </w:t>
-            </w:r>
-            <w:proofErr w:type="spellStart"/>
-            <w:r>
-              <w:rPr>
-                <w:rFonts w:ascii="Times New Roman" w:hAnsi="Times New Roman" w:cs="Times New Roman"/>
-                <w:b/>
-                <w:bCs/>
-                <w:sz w:val="24"/>
-                <w:szCs w:val="24"/>
-                <w:lang w:val="es-EC" w:eastAsia="en-GB"/>
-              </w:rPr>
-              <w:t>Pins</w:t>
-            </w:r>
-            <w:proofErr w:type="spellEnd"/>
+              <w:t>Analog In Pins</w:t>
+            </w:r>
           </w:p>
         </w:tc>
         <w:tc>
@@ -5995,21 +5348,8 @@
                 <w:szCs w:val="24"/>
                 <w:lang w:val="es-EC" w:eastAsia="en-GB"/>
               </w:rPr>
-              <w:t xml:space="preserve">ADC </w:t>
-            </w:r>
-            <w:proofErr w:type="spellStart"/>
-            <w:r>
-              <w:rPr>
-                <w:rFonts w:ascii="Times New Roman" w:hAnsi="Times New Roman" w:cs="Times New Roman"/>
-                <w:b/>
-                <w:bCs/>
-                <w:sz w:val="24"/>
-                <w:szCs w:val="24"/>
-                <w:lang w:val="es-EC" w:eastAsia="en-GB"/>
-              </w:rPr>
-              <w:t>Range</w:t>
-            </w:r>
-            <w:proofErr w:type="spellEnd"/>
+              <w:t>ADC Range</w:t>
+            </w:r>
           </w:p>
         </w:tc>
         <w:tc>
@@ -6225,7 +5565,6 @@
                 <w:lang w:val="es-EC" w:eastAsia="en-GB"/>
               </w:rPr>
             </w:pPr>
-            <w:proofErr w:type="spellStart"/>
             <w:r>
               <w:rPr>
                 <w:rFonts w:ascii="Times New Roman" w:hAnsi="Times New Roman" w:cs="Times New Roman"/>
@@ -6235,43 +5574,7 @@
                 <w:szCs w:val="24"/>
                 <w:lang w:val="es-EC" w:eastAsia="en-GB"/>
               </w:rPr>
-              <w:t>WiFi</w:t>
-            </w:r>
-            <w:proofErr w:type="spellEnd"/>
-            <w:r>
-              <w:rPr>
-                <w:rFonts w:ascii="Times New Roman" w:hAnsi="Times New Roman" w:cs="Times New Roman"/>
-                <w:b/>
-                <w:bCs/>
-                <w:sz w:val="24"/>
-                <w:szCs w:val="24"/>
-                <w:lang w:val="es-EC" w:eastAsia="en-GB"/>
-              </w:rPr>
-              <w:t xml:space="preserve"> </w:t>
-            </w:r>
-            <w:proofErr w:type="spellStart"/>
-            <w:r>
-              <w:rPr>
-                <w:rFonts w:ascii="Times New Roman" w:hAnsi="Times New Roman" w:cs="Times New Roman"/>
-                <w:b/>
-                <w:bCs/>
-                <w:sz w:val="24"/>
-                <w:szCs w:val="24"/>
-                <w:lang w:val="es-EC" w:eastAsia="en-GB"/>
-              </w:rPr>
-              <w:t>Built</w:t>
-            </w:r>
-            <w:proofErr w:type="spellEnd"/>
-            <w:r>
-              <w:rPr>
-                <w:rFonts w:ascii="Times New Roman" w:hAnsi="Times New Roman" w:cs="Times New Roman"/>
-                <w:b/>
-                <w:bCs/>
-                <w:sz w:val="24"/>
-                <w:szCs w:val="24"/>
-                <w:lang w:val="es-EC" w:eastAsia="en-GB"/>
-              </w:rPr>
-              <w:t>-In</w:t>
+              <w:t>WiFi Built-In</w:t>
             </w:r>
           </w:p>
         </w:tc>
@@ -6375,7 +5678,6 @@
                 <w:lang w:val="es-EC" w:eastAsia="en-GB"/>
               </w:rPr>
             </w:pPr>
-            <w:proofErr w:type="spellStart"/>
             <w:r>
               <w:rPr>
                 <w:rFonts w:ascii="Times New Roman" w:hAnsi="Times New Roman" w:cs="Times New Roman"/>
@@ -6385,33 +5687,8 @@
                 <w:szCs w:val="24"/>
                 <w:lang w:val="es-EC" w:eastAsia="en-GB"/>
               </w:rPr>
-              <w:t>Temperature</w:t>
-            </w:r>
-            <w:proofErr w:type="spellEnd"/>
-            <w:r>
-              <w:rPr>
-                <w:rFonts w:ascii="Times New Roman" w:hAnsi="Times New Roman" w:cs="Times New Roman"/>
-                <w:b/>
-                <w:bCs/>
-                <w:sz w:val="24"/>
-                <w:szCs w:val="24"/>
-                <w:lang w:val="es-EC" w:eastAsia="en-GB"/>
-              </w:rPr>
-              <w:t xml:space="preserve"> </w:t>
-            </w:r>
-            <w:proofErr w:type="spellStart"/>
-            <w:r>
-              <w:rPr>
-                <w:rFonts w:ascii="Times New Roman" w:hAnsi="Times New Roman" w:cs="Times New Roman"/>
-                <w:b/>
-                <w:bCs/>
-                <w:sz w:val="24"/>
-                <w:szCs w:val="24"/>
-                <w:lang w:val="es-EC" w:eastAsia="en-GB"/>
-              </w:rPr>
-              <w:t>Range</w:t>
-            </w:r>
-            <w:proofErr w:type="spellEnd"/>
+              <w:t>Temperature Range</w:t>
+            </w:r>
           </w:p>
         </w:tc>
         <w:tc>
@@ -6514,7 +5791,6 @@
                 <w:lang w:val="es-EC" w:eastAsia="en-GB"/>
               </w:rPr>
             </w:pPr>
-            <w:proofErr w:type="spellStart"/>
             <w:r>
               <w:rPr>
                 <w:rFonts w:ascii="Times New Roman" w:hAnsi="Times New Roman" w:cs="Times New Roman"/>
@@ -6524,33 +5800,8 @@
                 <w:szCs w:val="24"/>
                 <w:lang w:val="es-EC" w:eastAsia="en-GB"/>
               </w:rPr>
-              <w:t>Product</w:t>
-            </w:r>
-            <w:proofErr w:type="spellEnd"/>
-            <w:r>
-              <w:rPr>
-                <w:rFonts w:ascii="Times New Roman" w:hAnsi="Times New Roman" w:cs="Times New Roman"/>
-                <w:b/>
-                <w:bCs/>
-                <w:sz w:val="24"/>
-                <w:szCs w:val="24"/>
-                <w:lang w:val="es-EC" w:eastAsia="en-GB"/>
-              </w:rPr>
-              <w:t xml:space="preserve"> </w:t>
-            </w:r>
-            <w:proofErr w:type="gramStart"/>
-            <w:r>
-              <w:rPr>
-                <w:rFonts w:ascii="Times New Roman" w:hAnsi="Times New Roman" w:cs="Times New Roman"/>
-                <w:b/>
-                <w:bCs/>
-                <w:sz w:val="24"/>
-                <w:szCs w:val="24"/>
-                <w:lang w:val="es-EC" w:eastAsia="en-GB"/>
-              </w:rPr>
-              <w:t>Link</w:t>
-            </w:r>
-            <w:proofErr w:type="gramEnd"/>
+              <w:t>Product Link</w:t>
+            </w:r>
           </w:p>
         </w:tc>
         <w:tc>
@@ -6722,27 +5973,7 @@
           <w:szCs w:val="24"/>
           <w:lang w:val="es-EC"/>
         </w:rPr>
-        <w:t>es muy sencillo tanto a nivel de software como hardware. A nivel de software se dispone de librerías para Arduino con soporte para el protocolo "</w:t>
-      </w:r>
-      <w:proofErr w:type="gramStart"/>
-      <w:r>
-        <w:rPr>
-          <w:rFonts w:ascii="Times New Roman" w:hAnsi="Times New Roman" w:cs="Times New Roman"/>
-          <w:sz w:val="24"/>
-          <w:szCs w:val="24"/>
-          <w:lang w:val="es-EC"/>
-        </w:rPr>
-        <w:t>Single</w:t>
-      </w:r>
-      <w:proofErr w:type="gramEnd"/>
-      <w:r>
-        <w:rPr>
-          <w:rFonts w:ascii="Times New Roman" w:hAnsi="Times New Roman" w:cs="Times New Roman"/>
-          <w:sz w:val="24"/>
-          <w:szCs w:val="24"/>
-          <w:lang w:val="es-EC"/>
-        </w:rPr>
-        <w:t xml:space="preserve"> bus". En cuanto al hardware, solo es necesario conectar el pin VCC de alimentación a 3-5V, el pin GND a Tierra (0V) y el pin de datos a un pin digital en nuestro Arduino. Si se desea conectar varios sensores DHT11 a un mismo Arduino, cada sensor debe tener su propio pin de datos. Quizá la única desventaja del sensor es que sólo se puede obtener nuevos datos cada 2 segundos. Cada sensor es calibrado en fabrica para obtener unos coeficientes de calibración grabados en su memoria OTP, asegurando alta estabilidad y fiabilidad a lo largo del tiempo. </w:t>
+        <w:t xml:space="preserve">es muy sencillo tanto a nivel de software como hardware. A nivel de software se dispone de librerías para Arduino con soporte para el protocolo "Single bus". En cuanto al hardware, solo es necesario conectar el pin VCC de alimentación a 3-5V, el pin GND a Tierra (0V) y el pin de datos a un pin digital en nuestro Arduino. Si se desea conectar varios sensores DHT11 a un mismo Arduino, cada sensor debe tener su propio pin de datos. Quizá la única desventaja del sensor es que sólo se puede obtener nuevos datos cada 2 segundos. Cada sensor es calibrado en fabrica para obtener unos coeficientes de calibración grabados en su memoria OTP, asegurando alta estabilidad y fiabilidad a lo largo del tiempo. </w:t>
       </w:r>
       <w:r>
         <w:rPr>
@@ -7014,47 +6245,7 @@
           <w:szCs w:val="24"/>
           <w:lang w:val="es-EC"/>
         </w:rPr>
-        <w:t xml:space="preserve">Tiempo de </w:t>
-      </w:r>
-      <w:proofErr w:type="spellStart"/>
-      <w:r>
-        <w:rPr>
-          <w:rFonts w:ascii="Times New Roman" w:hAnsi="Times New Roman" w:cs="Times New Roman"/>
-          <w:sz w:val="24"/>
-          <w:szCs w:val="24"/>
-          <w:lang w:val="es-EC"/>
-        </w:rPr>
-        <w:t>sensado</w:t>
-      </w:r>
-      <w:proofErr w:type="spellEnd"/>
-      <w:r>
-        <w:rPr>
-          <w:rFonts w:ascii="Times New Roman" w:hAnsi="Times New Roman" w:cs="Times New Roman"/>
-          <w:sz w:val="24"/>
-          <w:szCs w:val="24"/>
-          <w:lang w:val="es-EC"/>
-        </w:rPr>
-        <w:t xml:space="preserve">: 1 </w:t>
-      </w:r>
-      <w:proofErr w:type="spellStart"/>
-      <w:r>
-        <w:rPr>
-          <w:rFonts w:ascii="Times New Roman" w:hAnsi="Times New Roman" w:cs="Times New Roman"/>
-          <w:sz w:val="24"/>
-          <w:szCs w:val="24"/>
-          <w:lang w:val="es-EC"/>
-        </w:rPr>
-        <w:t>seg</w:t>
-      </w:r>
-      <w:proofErr w:type="spellEnd"/>
-      <w:r>
-        <w:rPr>
-          <w:rFonts w:ascii="Times New Roman" w:hAnsi="Times New Roman" w:cs="Times New Roman"/>
-          <w:sz w:val="24"/>
-          <w:szCs w:val="24"/>
-          <w:lang w:val="es-EC"/>
-        </w:rPr>
-        <w:t>.</w:t>
+        <w:t>Tiempo de sensado: 1 seg.</w:t>
       </w:r>
     </w:p>
     <w:p>
@@ -7072,7 +6263,6 @@
           <w:lang w:val="es-EC"/>
         </w:rPr>
       </w:pPr>
-      <w:proofErr w:type="gramStart"/>
       <w:r>
         <w:rPr>
           <w:rFonts w:ascii="Times New Roman" w:hAnsi="Times New Roman" w:cs="Times New Roman"/>
@@ -7080,17 +6270,7 @@
           <w:szCs w:val="24"/>
           <w:lang w:val="es-EC"/>
         </w:rPr>
-        <w:t>Interface</w:t>
-      </w:r>
-      <w:proofErr w:type="gramEnd"/>
-      <w:r>
-        <w:rPr>
-          <w:rFonts w:ascii="Times New Roman" w:hAnsi="Times New Roman" w:cs="Times New Roman"/>
-          <w:sz w:val="24"/>
-          <w:szCs w:val="24"/>
-          <w:lang w:val="es-EC"/>
-        </w:rPr>
-        <w:t xml:space="preserve"> digital: Single-bus (bidireccional)</w:t>
+        <w:t>Interface digital: Single-bus (bidireccional)</w:t>
       </w:r>
     </w:p>
     <w:p>
@@ -7468,47 +6648,7 @@
           <w:szCs w:val="24"/>
           <w:lang w:val="es-EC"/>
         </w:rPr>
-        <w:t xml:space="preserve">PHP es un lenguaje de secuencias de comandos de propósito general orientado al desarrollo web. Originalmente fue creado por el programador danés-canadiense Rasmus Lerdorf en 1993 y lanzado en 1995. La implementación de referencia de PHP ahora es producida por </w:t>
-      </w:r>
-      <w:proofErr w:type="spellStart"/>
-      <w:r>
-        <w:rPr>
-          <w:rFonts w:ascii="Times New Roman" w:hAnsi="Times New Roman" w:cs="Times New Roman"/>
-          <w:sz w:val="24"/>
-          <w:szCs w:val="24"/>
-          <w:lang w:val="es-EC"/>
-        </w:rPr>
-        <w:t>The</w:t>
-      </w:r>
-      <w:proofErr w:type="spellEnd"/>
-      <w:r>
-        <w:rPr>
-          <w:rFonts w:ascii="Times New Roman" w:hAnsi="Times New Roman" w:cs="Times New Roman"/>
-          <w:sz w:val="24"/>
-          <w:szCs w:val="24"/>
-          <w:lang w:val="es-EC"/>
-        </w:rPr>
-        <w:t xml:space="preserve"> PHP </w:t>
-      </w:r>
-      <w:proofErr w:type="spellStart"/>
-      <w:r>
-        <w:rPr>
-          <w:rFonts w:ascii="Times New Roman" w:hAnsi="Times New Roman" w:cs="Times New Roman"/>
-          <w:sz w:val="24"/>
-          <w:szCs w:val="24"/>
-          <w:lang w:val="es-EC"/>
-        </w:rPr>
-        <w:t>Group</w:t>
-      </w:r>
-      <w:proofErr w:type="spellEnd"/>
-      <w:r>
-        <w:rPr>
-          <w:rFonts w:ascii="Times New Roman" w:hAnsi="Times New Roman" w:cs="Times New Roman"/>
-          <w:sz w:val="24"/>
-          <w:szCs w:val="24"/>
-          <w:lang w:val="es-EC"/>
-        </w:rPr>
-        <w:t>. PHP era originalmente una abreviatura de Página de inicio personal, pero ahora significa el inicialismo recursivo PHP: Preprocesador de hipertexto.</w:t>
+        <w:t>PHP es un lenguaje de secuencias de comandos de propósito general orientado al desarrollo web. Originalmente fue creado por el programador danés-canadiense Rasmus Lerdorf en 1993 y lanzado en 1995. La implementación de referencia de PHP ahora es producida por The PHP Group. PHP era originalmente una abreviatura de Página de inicio personal, pero ahora significa el inicialismo recursivo PHP: Preprocesador de hipertexto.</w:t>
       </w:r>
     </w:p>
     <w:p>
@@ -7551,27 +6691,7 @@
           <w:szCs w:val="24"/>
           <w:lang w:val="es-EC"/>
         </w:rPr>
-        <w:t xml:space="preserve">El intérprete de PHP estándar, impulsado por Zend </w:t>
-      </w:r>
-      <w:proofErr w:type="spellStart"/>
-      <w:r>
-        <w:rPr>
-          <w:rFonts w:ascii="Times New Roman" w:hAnsi="Times New Roman" w:cs="Times New Roman"/>
-          <w:sz w:val="24"/>
-          <w:szCs w:val="24"/>
-          <w:lang w:val="es-EC"/>
-        </w:rPr>
-        <w:t>Engine</w:t>
-      </w:r>
-      <w:proofErr w:type="spellEnd"/>
-      <w:r>
-        <w:rPr>
-          <w:rFonts w:ascii="Times New Roman" w:hAnsi="Times New Roman" w:cs="Times New Roman"/>
-          <w:sz w:val="24"/>
-          <w:szCs w:val="24"/>
-          <w:lang w:val="es-EC"/>
-        </w:rPr>
-        <w:t>, es un software gratuito publicado bajo la licencia de PHP. PHP ha sido ampliamente portado y se puede implementar en la mayoría de los servidores web en una variedad de sistemas operativos y plataformas.</w:t>
+        <w:t>El intérprete de PHP estándar, impulsado por Zend Engine, es un software gratuito publicado bajo la licencia de PHP. PHP ha sido ampliamente portado y se puede implementar en la mayoría de los servidores web en una variedad de sistemas operativos y plataformas.</w:t>
       </w:r>
     </w:p>
     <w:p>
@@ -7663,127 +6783,7 @@
           <w:szCs w:val="24"/>
           <w:lang w:val="es-EC"/>
         </w:rPr>
-        <w:t>MySQL es un sistema de gestión de bases de datos relacionales (RDBMS) de código abierto. Su nombre es una combinación de "</w:t>
-      </w:r>
-      <w:proofErr w:type="spellStart"/>
-      <w:r>
-        <w:rPr>
-          <w:rFonts w:ascii="Times New Roman" w:hAnsi="Times New Roman" w:cs="Times New Roman"/>
-          <w:sz w:val="24"/>
-          <w:szCs w:val="24"/>
-          <w:lang w:val="es-EC"/>
-        </w:rPr>
-        <w:t>My</w:t>
-      </w:r>
-      <w:proofErr w:type="spellEnd"/>
-      <w:r>
-        <w:rPr>
-          <w:rFonts w:ascii="Times New Roman" w:hAnsi="Times New Roman" w:cs="Times New Roman"/>
-          <w:sz w:val="24"/>
-          <w:szCs w:val="24"/>
-          <w:lang w:val="es-EC"/>
-        </w:rPr>
-        <w:t xml:space="preserve">", el nombre de </w:t>
-      </w:r>
-      <w:proofErr w:type="spellStart"/>
-      <w:r>
-        <w:rPr>
-          <w:rFonts w:ascii="Times New Roman" w:hAnsi="Times New Roman" w:cs="Times New Roman"/>
-          <w:sz w:val="24"/>
-          <w:szCs w:val="24"/>
-          <w:lang w:val="es-EC"/>
-        </w:rPr>
-        <w:t>My</w:t>
-      </w:r>
-      <w:proofErr w:type="spellEnd"/>
-      <w:r>
-        <w:rPr>
-          <w:rFonts w:ascii="Times New Roman" w:hAnsi="Times New Roman" w:cs="Times New Roman"/>
-          <w:sz w:val="24"/>
-          <w:szCs w:val="24"/>
-          <w:lang w:val="es-EC"/>
-        </w:rPr>
-        <w:t xml:space="preserve">, la hija del cofundador Michael </w:t>
-      </w:r>
-      <w:proofErr w:type="spellStart"/>
-      <w:r>
-        <w:rPr>
-          <w:rFonts w:ascii="Times New Roman" w:hAnsi="Times New Roman" w:cs="Times New Roman"/>
-          <w:sz w:val="24"/>
-          <w:szCs w:val="24"/>
-          <w:lang w:val="es-EC"/>
-        </w:rPr>
-        <w:t>Widenius</w:t>
-      </w:r>
-      <w:proofErr w:type="spellEnd"/>
-      <w:r>
-        <w:rPr>
-          <w:rFonts w:ascii="Times New Roman" w:hAnsi="Times New Roman" w:cs="Times New Roman"/>
-          <w:sz w:val="24"/>
-          <w:szCs w:val="24"/>
-          <w:lang w:val="es-EC"/>
-        </w:rPr>
-        <w:t xml:space="preserve">, y "SQL", el acrónimo de </w:t>
-      </w:r>
-      <w:proofErr w:type="spellStart"/>
-      <w:r>
-        <w:rPr>
-          <w:rFonts w:ascii="Times New Roman" w:hAnsi="Times New Roman" w:cs="Times New Roman"/>
-          <w:sz w:val="24"/>
-          <w:szCs w:val="24"/>
-          <w:lang w:val="es-EC"/>
-        </w:rPr>
-        <w:t>Structured</w:t>
-      </w:r>
-      <w:proofErr w:type="spellEnd"/>
-      <w:r>
-        <w:rPr>
-          <w:rFonts w:ascii="Times New Roman" w:hAnsi="Times New Roman" w:cs="Times New Roman"/>
-          <w:sz w:val="24"/>
-          <w:szCs w:val="24"/>
-          <w:lang w:val="es-EC"/>
-        </w:rPr>
-        <w:t xml:space="preserve"> </w:t>
-      </w:r>
-      <w:proofErr w:type="spellStart"/>
-      <w:r>
-        <w:rPr>
-          <w:rFonts w:ascii="Times New Roman" w:hAnsi="Times New Roman" w:cs="Times New Roman"/>
-          <w:sz w:val="24"/>
-          <w:szCs w:val="24"/>
-          <w:lang w:val="es-EC"/>
-        </w:rPr>
-        <w:t>Query</w:t>
-      </w:r>
-      <w:proofErr w:type="spellEnd"/>
-      <w:r>
-        <w:rPr>
-          <w:rFonts w:ascii="Times New Roman" w:hAnsi="Times New Roman" w:cs="Times New Roman"/>
-          <w:sz w:val="24"/>
-          <w:szCs w:val="24"/>
-          <w:lang w:val="es-EC"/>
-        </w:rPr>
-        <w:t xml:space="preserve"> </w:t>
-      </w:r>
-      <w:proofErr w:type="spellStart"/>
-      <w:r>
-        <w:rPr>
-          <w:rFonts w:ascii="Times New Roman" w:hAnsi="Times New Roman" w:cs="Times New Roman"/>
-          <w:sz w:val="24"/>
-          <w:szCs w:val="24"/>
-          <w:lang w:val="es-EC"/>
-        </w:rPr>
-        <w:t>Language</w:t>
-      </w:r>
-      <w:proofErr w:type="spellEnd"/>
-      <w:r>
-        <w:rPr>
-          <w:rFonts w:ascii="Times New Roman" w:hAnsi="Times New Roman" w:cs="Times New Roman"/>
-          <w:sz w:val="24"/>
-          <w:szCs w:val="24"/>
-          <w:lang w:val="es-EC"/>
-        </w:rPr>
-        <w:t>. Una base de datos relacional organiza los datos en una o más tablas de datos en las que los datos pueden estar relacionados entre sí; estas relaciones ayudan a estructurar los datos. SQL es un lenguaje que utilizan los programadores para crear, modificar y extraer datos de la base de datos relacional, así como para controlar el acceso de los usuarios a la base de datos. Además de las bases de datos relacionales y SQL, un RDBMS como MySQL funciona con un sistema operativo para implementar una base de datos relacional en el sistema de almacenamiento de una computadora, administra usuarios, permite el acceso a la red y facilita las pruebas de integridad de la base de datos y la creación de copias de seguridad.</w:t>
+        <w:t>MySQL es un sistema de gestión de bases de datos relacionales (RDBMS) de código abierto. Su nombre es una combinación de "My", el nombre de My, la hija del cofundador Michael Widenius, y "SQL", el acrónimo de Structured Query Language. Una base de datos relacional organiza los datos en una o más tablas de datos en las que los datos pueden estar relacionados entre sí; estas relaciones ayudan a estructurar los datos. SQL es un lenguaje que utilizan los programadores para crear, modificar y extraer datos de la base de datos relacional, así como para controlar el acceso de los usuarios a la base de datos. Además de las bases de datos relacionales y SQL, un RDBMS como MySQL funciona con un sistema operativo para implementar una base de datos relacional en el sistema de almacenamiento de una computadora, administra usuarios, permite el acceso a la red y facilita las pruebas de integridad de la base de datos y la creación de copias de seguridad.</w:t>
       </w:r>
     </w:p>
     <w:p>
@@ -7814,47 +6814,7 @@
           <w:lang w:val="es-EC"/>
         </w:rPr>
         <w:lastRenderedPageBreak/>
-        <w:t xml:space="preserve">pero más a menudo, MySQL se usa con otros programas para implementar aplicaciones que necesitan capacidad de base de datos relacional. MySQL es un componente de la pila de software de aplicaciones web LAMP (y otros), que es un acrónimo de Linux, Apache, MySQL, Perl/PHP/Python. MySQL es utilizado por muchas aplicaciones web basadas en bases de datos, incluidas Drupal, Joomla, </w:t>
-      </w:r>
-      <w:proofErr w:type="spellStart"/>
-      <w:r>
-        <w:rPr>
-          <w:rFonts w:ascii="Times New Roman" w:hAnsi="Times New Roman" w:cs="Times New Roman"/>
-          <w:sz w:val="24"/>
-          <w:szCs w:val="24"/>
-          <w:lang w:val="es-EC"/>
-        </w:rPr>
-        <w:t>phpBB</w:t>
-      </w:r>
-      <w:proofErr w:type="spellEnd"/>
-      <w:r>
-        <w:rPr>
-          <w:rFonts w:ascii="Times New Roman" w:hAnsi="Times New Roman" w:cs="Times New Roman"/>
-          <w:sz w:val="24"/>
-          <w:szCs w:val="24"/>
-          <w:lang w:val="es-EC"/>
-        </w:rPr>
-        <w:t xml:space="preserve"> y WordPress. Muchos sitios web populares también utilizan MySQL, incluidos Facebook, Flickr, </w:t>
-      </w:r>
-      <w:proofErr w:type="spellStart"/>
-      <w:r>
-        <w:rPr>
-          <w:rFonts w:ascii="Times New Roman" w:hAnsi="Times New Roman" w:cs="Times New Roman"/>
-          <w:sz w:val="24"/>
-          <w:szCs w:val="24"/>
-          <w:lang w:val="es-EC"/>
-        </w:rPr>
-        <w:t>MediaWiki</w:t>
-      </w:r>
-      <w:proofErr w:type="spellEnd"/>
-      <w:r>
-        <w:rPr>
-          <w:rFonts w:ascii="Times New Roman" w:hAnsi="Times New Roman" w:cs="Times New Roman"/>
-          <w:sz w:val="24"/>
-          <w:szCs w:val="24"/>
-          <w:lang w:val="es-EC"/>
-        </w:rPr>
-        <w:t>, Twitter y YouTube.</w:t>
+        <w:t>pero más a menudo, MySQL se usa con otros programas para implementar aplicaciones que necesitan capacidad de base de datos relacional. MySQL es un componente de la pila de software de aplicaciones web LAMP (y otros), que es un acrónimo de Linux, Apache, MySQL, Perl/PHP/Python. MySQL es utilizado por muchas aplicaciones web basadas en bases de datos, incluidas Drupal, Joomla, phpBB y WordPress. Muchos sitios web populares también utilizan MySQL, incluidos Facebook, Flickr, MediaWiki, Twitter y YouTube.</w:t>
       </w:r>
     </w:p>
     <w:p>
@@ -7904,27 +6864,7 @@
           <w:szCs w:val="24"/>
           <w:lang w:val="es-EC"/>
         </w:rPr>
-        <w:t xml:space="preserve">Apache HTTP Server es un software de servidor web multiplataforma gratuito y de código abierto, publicado bajo los términos de la Licencia Apache 2.0. Apache es desarrollado y mantenido por una comunidad abierta de desarrolladores bajo los auspicios de Apache Software </w:t>
-      </w:r>
-      <w:proofErr w:type="spellStart"/>
-      <w:r>
-        <w:rPr>
-          <w:rFonts w:ascii="Times New Roman" w:hAnsi="Times New Roman" w:cs="Times New Roman"/>
-          <w:sz w:val="24"/>
-          <w:szCs w:val="24"/>
-          <w:lang w:val="es-EC"/>
-        </w:rPr>
-        <w:t>Foundation</w:t>
-      </w:r>
-      <w:proofErr w:type="spellEnd"/>
-      <w:r>
-        <w:rPr>
-          <w:rFonts w:ascii="Times New Roman" w:hAnsi="Times New Roman" w:cs="Times New Roman"/>
-          <w:sz w:val="24"/>
-          <w:szCs w:val="24"/>
-          <w:lang w:val="es-EC"/>
-        </w:rPr>
-        <w:t>.</w:t>
+        <w:t>Apache HTTP Server es un software de servidor web multiplataforma gratuito y de código abierto, publicado bajo los términos de la Licencia Apache 2.0. Apache es desarrollado y mantenido por una comunidad abierta de desarrolladores bajo los auspicios de Apache Software Foundation.</w:t>
       </w:r>
     </w:p>
     <w:p>
@@ -7945,27 +6885,7 @@
           <w:szCs w:val="24"/>
           <w:lang w:val="es-EC"/>
         </w:rPr>
-        <w:t xml:space="preserve">La gran mayoría de las instancias de Apache HTTP Server se ejecutan en una distribución de Linux, pero las versiones actuales también se ejecutan en Microsoft Windows, </w:t>
-      </w:r>
-      <w:proofErr w:type="spellStart"/>
-      <w:r>
-        <w:rPr>
-          <w:rFonts w:ascii="Times New Roman" w:hAnsi="Times New Roman" w:cs="Times New Roman"/>
-          <w:sz w:val="24"/>
-          <w:szCs w:val="24"/>
-          <w:lang w:val="es-EC"/>
-        </w:rPr>
-        <w:t>OpenVMS</w:t>
-      </w:r>
-      <w:proofErr w:type="spellEnd"/>
-      <w:r>
-        <w:rPr>
-          <w:rFonts w:ascii="Times New Roman" w:hAnsi="Times New Roman" w:cs="Times New Roman"/>
-          <w:sz w:val="24"/>
-          <w:szCs w:val="24"/>
-          <w:lang w:val="es-EC"/>
-        </w:rPr>
-        <w:t xml:space="preserve"> y una amplia variedad de sistemas similares a Unix. Las versiones anteriores también se ejecutaron en NetWare, OS/2 y otros sistemas operativos, incluidos los puertos a mainframes.</w:t>
+        <w:t>La gran mayoría de las instancias de Apache HTTP Server se ejecutan en una distribución de Linux, pero las versiones actuales también se ejecutan en Microsoft Windows, OpenVMS y una amplia variedad de sistemas similares a Unix. Las versiones anteriores también se ejecutaron en NetWare, OS/2 y otros sistemas operativos, incluidos los puertos a mainframes.</w:t>
       </w:r>
     </w:p>
     <w:p>
@@ -7986,67 +6906,7 @@
           <w:szCs w:val="24"/>
           <w:lang w:val="es-EC"/>
         </w:rPr>
-        <w:t xml:space="preserve">Originalmente basado en el servidor NCSA </w:t>
-      </w:r>
-      <w:proofErr w:type="spellStart"/>
-      <w:r>
-        <w:rPr>
-          <w:rFonts w:ascii="Times New Roman" w:hAnsi="Times New Roman" w:cs="Times New Roman"/>
-          <w:sz w:val="24"/>
-          <w:szCs w:val="24"/>
-          <w:lang w:val="es-EC"/>
-        </w:rPr>
-        <w:t>HTTPd</w:t>
-      </w:r>
-      <w:proofErr w:type="spellEnd"/>
-      <w:r>
-        <w:rPr>
-          <w:rFonts w:ascii="Times New Roman" w:hAnsi="Times New Roman" w:cs="Times New Roman"/>
-          <w:sz w:val="24"/>
-          <w:szCs w:val="24"/>
-          <w:lang w:val="es-EC"/>
-        </w:rPr>
-        <w:t xml:space="preserve">, el desarrollo de Apache comenzó a principios de 1995 después de que se estancara el trabajo en el código NCSA. Apache desempeñó un papel clave en el crecimiento inicial de la </w:t>
-      </w:r>
-      <w:proofErr w:type="spellStart"/>
-      <w:r>
-        <w:rPr>
-          <w:rFonts w:ascii="Times New Roman" w:hAnsi="Times New Roman" w:cs="Times New Roman"/>
-          <w:sz w:val="24"/>
-          <w:szCs w:val="24"/>
-          <w:lang w:val="es-EC"/>
-        </w:rPr>
-        <w:t>World</w:t>
-      </w:r>
-      <w:proofErr w:type="spellEnd"/>
-      <w:r>
-        <w:rPr>
-          <w:rFonts w:ascii="Times New Roman" w:hAnsi="Times New Roman" w:cs="Times New Roman"/>
-          <w:sz w:val="24"/>
-          <w:szCs w:val="24"/>
-          <w:lang w:val="es-EC"/>
-        </w:rPr>
-        <w:t xml:space="preserve"> Wide Web, superando rápidamente a NCSA </w:t>
-      </w:r>
-      <w:proofErr w:type="spellStart"/>
-      <w:r>
-        <w:rPr>
-          <w:rFonts w:ascii="Times New Roman" w:hAnsi="Times New Roman" w:cs="Times New Roman"/>
-          <w:sz w:val="24"/>
-          <w:szCs w:val="24"/>
-          <w:lang w:val="es-EC"/>
-        </w:rPr>
-        <w:t>HTTPd</w:t>
-      </w:r>
-      <w:proofErr w:type="spellEnd"/>
-      <w:r>
-        <w:rPr>
-          <w:rFonts w:ascii="Times New Roman" w:hAnsi="Times New Roman" w:cs="Times New Roman"/>
-          <w:sz w:val="24"/>
-          <w:szCs w:val="24"/>
-          <w:lang w:val="es-EC"/>
-        </w:rPr>
-        <w:t xml:space="preserve"> como el servidor HTTP dominante. En 2009, se convirtió en el primer software de servidor web en servir a más de 100 millones de sitios web.</w:t>
+        <w:t>Originalmente basado en el servidor NCSA HTTPd, el desarrollo de Apache comenzó a principios de 1995 después de que se estancara el trabajo en el código NCSA. Apache desempeñó un papel clave en el crecimiento inicial de la World Wide Web, superando rápidamente a NCSA HTTPd como el servidor HTTP dominante. En 2009, se convirtió en el primer software de servidor web en servir a más de 100 millones de sitios web.</w:t>
       </w:r>
     </w:p>
     <w:p>
@@ -18026,10 +16886,128 @@
           <w:szCs w:val="24"/>
           <w:lang w:val="es-EC"/>
         </w:rPr>
-        <w:lastRenderedPageBreak/>
         <w:t>Sprint 2</w:t>
       </w:r>
       <w:bookmarkEnd w:id="17"/>
+    </w:p>
+    <w:p>
+      <w:pPr>
+        <w:ind w:left="1080"/>
+        <w:jc w:val="both"/>
+        <w:rPr>
+          <w:rFonts w:ascii="Times New Roman" w:hAnsi="Times New Roman" w:cs="Times New Roman"/>
+          <w:sz w:val="24"/>
+          <w:szCs w:val="24"/>
+          <w:lang w:val="es-EC"/>
+        </w:rPr>
+      </w:pPr>
+      <w:r>
+        <w:rPr>
+          <w:rFonts w:ascii="Times New Roman" w:hAnsi="Times New Roman" w:cs="Times New Roman"/>
+          <w:b/>
+          <w:bCs/>
+          <w:sz w:val="24"/>
+          <w:szCs w:val="24"/>
+          <w:lang w:val="es-EC"/>
+        </w:rPr>
+        <w:t>Fecha de inicio:</w:t>
+      </w:r>
+      <w:r>
+        <w:rPr>
+          <w:rFonts w:ascii="Times New Roman" w:hAnsi="Times New Roman" w:cs="Times New Roman"/>
+          <w:sz w:val="24"/>
+          <w:szCs w:val="24"/>
+          <w:lang w:val="es-EC"/>
+        </w:rPr>
+        <w:t xml:space="preserve"> </w:t>
+      </w:r>
+      <w:r>
+        <w:rPr>
+          <w:rFonts w:ascii="Times New Roman" w:hAnsi="Times New Roman" w:cs="Times New Roman"/>
+          <w:sz w:val="24"/>
+          <w:szCs w:val="24"/>
+          <w:lang w:val="es-EC"/>
+        </w:rPr>
+        <w:t>18</w:t>
+      </w:r>
+      <w:r>
+        <w:rPr>
+          <w:rFonts w:ascii="Times New Roman" w:hAnsi="Times New Roman" w:cs="Times New Roman"/>
+          <w:sz w:val="24"/>
+          <w:szCs w:val="24"/>
+          <w:lang w:val="es-EC"/>
+        </w:rPr>
+        <w:t>/01/2023</w:t>
+      </w:r>
+    </w:p>
+    <w:p>
+      <w:pPr>
+        <w:ind w:left="1080"/>
+        <w:jc w:val="both"/>
+        <w:rPr>
+          <w:rFonts w:ascii="Times New Roman" w:hAnsi="Times New Roman" w:cs="Times New Roman"/>
+          <w:sz w:val="24"/>
+          <w:szCs w:val="24"/>
+          <w:lang w:val="es-EC"/>
+        </w:rPr>
+      </w:pPr>
+      <w:r>
+        <w:rPr>
+          <w:rFonts w:ascii="Times New Roman" w:hAnsi="Times New Roman" w:cs="Times New Roman"/>
+          <w:b/>
+          <w:bCs/>
+          <w:sz w:val="24"/>
+          <w:szCs w:val="24"/>
+          <w:lang w:val="es-EC"/>
+        </w:rPr>
+        <w:lastRenderedPageBreak/>
+        <w:t>Fecha de finalización:</w:t>
+      </w:r>
+      <w:r>
+        <w:rPr>
+          <w:rFonts w:ascii="Times New Roman" w:hAnsi="Times New Roman" w:cs="Times New Roman"/>
+          <w:sz w:val="24"/>
+          <w:szCs w:val="24"/>
+          <w:lang w:val="es-EC"/>
+        </w:rPr>
+        <w:t xml:space="preserve"> </w:t>
+      </w:r>
+      <w:r>
+        <w:rPr>
+          <w:rFonts w:ascii="Times New Roman" w:hAnsi="Times New Roman" w:cs="Times New Roman"/>
+          <w:sz w:val="24"/>
+          <w:szCs w:val="24"/>
+          <w:lang w:val="es-EC"/>
+        </w:rPr>
+        <w:t>0</w:t>
+      </w:r>
+      <w:r>
+        <w:rPr>
+          <w:rFonts w:ascii="Times New Roman" w:hAnsi="Times New Roman" w:cs="Times New Roman"/>
+          <w:sz w:val="24"/>
+          <w:szCs w:val="24"/>
+          <w:lang w:val="es-EC"/>
+        </w:rPr>
+        <w:t>1/0</w:t>
+      </w:r>
+      <w:r>
+        <w:rPr>
+          <w:rFonts w:ascii="Times New Roman" w:hAnsi="Times New Roman" w:cs="Times New Roman"/>
+          <w:sz w:val="24"/>
+          <w:szCs w:val="24"/>
+          <w:lang w:val="es-EC"/>
+        </w:rPr>
+        <w:t>2</w:t>
+      </w:r>
+      <w:r>
+        <w:rPr>
+          <w:rFonts w:ascii="Times New Roman" w:hAnsi="Times New Roman" w:cs="Times New Roman"/>
+          <w:sz w:val="24"/>
+          <w:szCs w:val="24"/>
+          <w:lang w:val="es-EC"/>
+        </w:rPr>
+        <w:t>/2023</w:t>
+      </w:r>
     </w:p>
     <w:p>
       <w:pPr>
@@ -18064,6 +17042,202 @@
     </w:p>
     <w:p>
       <w:pPr>
+        <w:pStyle w:val="ListParagraph"/>
+        <w:ind w:left="1440"/>
+        <w:jc w:val="both"/>
+        <w:rPr>
+          <w:rFonts w:ascii="Times New Roman" w:hAnsi="Times New Roman" w:cs="Times New Roman"/>
+          <w:sz w:val="24"/>
+          <w:szCs w:val="24"/>
+          <w:lang w:val="es-EC"/>
+        </w:rPr>
+      </w:pPr>
+      <w:r>
+        <w:rPr>
+          <w:rFonts w:ascii="Times New Roman" w:hAnsi="Times New Roman" w:cs="Times New Roman"/>
+          <w:b/>
+          <w:bCs/>
+          <w:sz w:val="24"/>
+          <w:szCs w:val="24"/>
+          <w:lang w:val="es-EC"/>
+        </w:rPr>
+        <w:t xml:space="preserve">Fecha: </w:t>
+      </w:r>
+      <w:r>
+        <w:rPr>
+          <w:rFonts w:ascii="Times New Roman" w:hAnsi="Times New Roman" w:cs="Times New Roman"/>
+          <w:sz w:val="24"/>
+          <w:szCs w:val="24"/>
+          <w:lang w:val="es-EC"/>
+        </w:rPr>
+        <w:t>18</w:t>
+      </w:r>
+      <w:r>
+        <w:rPr>
+          <w:rFonts w:ascii="Times New Roman" w:hAnsi="Times New Roman" w:cs="Times New Roman"/>
+          <w:sz w:val="24"/>
+          <w:szCs w:val="24"/>
+          <w:lang w:val="es-EC"/>
+        </w:rPr>
+        <w:t>/01/2022</w:t>
+      </w:r>
+    </w:p>
+    <w:p>
+      <w:pPr>
+        <w:pStyle w:val="ListParagraph"/>
+        <w:ind w:left="1440"/>
+        <w:jc w:val="both"/>
+        <w:rPr>
+          <w:rFonts w:ascii="Times New Roman" w:hAnsi="Times New Roman" w:cs="Times New Roman"/>
+          <w:sz w:val="24"/>
+          <w:szCs w:val="24"/>
+          <w:lang w:val="es-EC"/>
+        </w:rPr>
+      </w:pPr>
+      <w:r>
+        <w:rPr>
+          <w:rFonts w:ascii="Times New Roman" w:hAnsi="Times New Roman" w:cs="Times New Roman"/>
+          <w:b/>
+          <w:bCs/>
+          <w:sz w:val="24"/>
+          <w:szCs w:val="24"/>
+          <w:lang w:val="es-EC"/>
+        </w:rPr>
+        <w:t xml:space="preserve">Hora de inicio: </w:t>
+      </w:r>
+      <w:r>
+        <w:rPr>
+          <w:rFonts w:ascii="Times New Roman" w:hAnsi="Times New Roman" w:cs="Times New Roman"/>
+          <w:sz w:val="24"/>
+          <w:szCs w:val="24"/>
+          <w:lang w:val="es-EC"/>
+        </w:rPr>
+        <w:t>21:30</w:t>
+      </w:r>
+    </w:p>
+    <w:p>
+      <w:pPr>
+        <w:pStyle w:val="ListParagraph"/>
+        <w:ind w:left="1440"/>
+        <w:jc w:val="both"/>
+        <w:rPr>
+          <w:rFonts w:ascii="Times New Roman" w:hAnsi="Times New Roman" w:cs="Times New Roman"/>
+          <w:sz w:val="24"/>
+          <w:szCs w:val="24"/>
+          <w:lang w:val="es-EC"/>
+        </w:rPr>
+      </w:pPr>
+      <w:r>
+        <w:rPr>
+          <w:rFonts w:ascii="Times New Roman" w:hAnsi="Times New Roman" w:cs="Times New Roman"/>
+          <w:b/>
+          <w:bCs/>
+          <w:sz w:val="24"/>
+          <w:szCs w:val="24"/>
+          <w:lang w:val="es-EC"/>
+        </w:rPr>
+        <w:t xml:space="preserve">Hora de finalización: </w:t>
+      </w:r>
+      <w:r>
+        <w:rPr>
+          <w:rFonts w:ascii="Times New Roman" w:hAnsi="Times New Roman" w:cs="Times New Roman"/>
+          <w:sz w:val="24"/>
+          <w:szCs w:val="24"/>
+          <w:lang w:val="es-EC"/>
+        </w:rPr>
+        <w:t>22:30</w:t>
+      </w:r>
+    </w:p>
+    <w:p>
+      <w:pPr>
+        <w:pStyle w:val="ListParagraph"/>
+        <w:ind w:left="1440"/>
+        <w:jc w:val="both"/>
+        <w:rPr>
+          <w:rFonts w:ascii="Times New Roman" w:hAnsi="Times New Roman" w:cs="Times New Roman"/>
+          <w:sz w:val="24"/>
+          <w:szCs w:val="24"/>
+          <w:lang w:val="es-EC"/>
+        </w:rPr>
+      </w:pPr>
+    </w:p>
+    <w:p>
+      <w:pPr>
+        <w:pStyle w:val="ListParagraph"/>
+        <w:ind w:left="1440"/>
+        <w:jc w:val="both"/>
+        <w:rPr>
+          <w:rFonts w:ascii="Times New Roman" w:hAnsi="Times New Roman" w:cs="Times New Roman"/>
+          <w:b/>
+          <w:bCs/>
+          <w:sz w:val="24"/>
+          <w:szCs w:val="24"/>
+          <w:lang w:val="es-EC"/>
+        </w:rPr>
+      </w:pPr>
+      <w:r>
+        <w:rPr>
+          <w:rFonts w:ascii="Times New Roman" w:hAnsi="Times New Roman" w:cs="Times New Roman"/>
+          <w:b/>
+          <w:bCs/>
+          <w:sz w:val="24"/>
+          <w:szCs w:val="24"/>
+          <w:lang w:val="es-EC"/>
+        </w:rPr>
+        <w:t>Puntos planificados:</w:t>
+      </w:r>
+    </w:p>
+    <w:p>
+      <w:pPr>
+        <w:pStyle w:val="ListParagraph"/>
+        <w:numPr>
+          <w:ilvl w:val="0"/>
+          <w:numId w:val="5"/>
+        </w:numPr>
+        <w:ind w:left="2160"/>
+        <w:jc w:val="both"/>
+        <w:rPr>
+          <w:rFonts w:ascii="Times New Roman" w:hAnsi="Times New Roman" w:cs="Times New Roman"/>
+          <w:sz w:val="24"/>
+          <w:szCs w:val="24"/>
+          <w:lang w:val="es-EC"/>
+        </w:rPr>
+      </w:pPr>
+      <w:r>
+        <w:rPr>
+          <w:rFonts w:ascii="Times New Roman" w:hAnsi="Times New Roman" w:cs="Times New Roman"/>
+          <w:sz w:val="24"/>
+          <w:szCs w:val="24"/>
+          <w:lang w:val="es-EC"/>
+        </w:rPr>
+        <w:t>Definición de las historias de usuario</w:t>
+      </w:r>
+    </w:p>
+    <w:p>
+      <w:pPr>
+        <w:pStyle w:val="ListParagraph"/>
+        <w:numPr>
+          <w:ilvl w:val="0"/>
+          <w:numId w:val="5"/>
+        </w:numPr>
+        <w:ind w:left="2160"/>
+        <w:jc w:val="both"/>
+        <w:rPr>
+          <w:lang w:val="es-EC"/>
+        </w:rPr>
+      </w:pPr>
+      <w:r>
+        <w:rPr>
+          <w:rFonts w:ascii="Times New Roman" w:hAnsi="Times New Roman" w:cs="Times New Roman"/>
+          <w:sz w:val="24"/>
+          <w:szCs w:val="24"/>
+          <w:lang w:val="es-EC"/>
+        </w:rPr>
+        <w:t>Definición de las tareas de cada historia</w:t>
+      </w:r>
+    </w:p>
+    <w:p>
+      <w:pPr>
         <w:pStyle w:val="Heading4"/>
         <w:numPr>
           <w:ilvl w:val="2"/>
@@ -18095,6 +17269,1819 @@
     </w:p>
     <w:p>
       <w:pPr>
+        <w:pStyle w:val="Heading5"/>
+        <w:numPr>
+          <w:ilvl w:val="3"/>
+          <w:numId w:val="2"/>
+        </w:numPr>
+        <w:rPr>
+          <w:rFonts w:ascii="Times New Roman" w:hAnsi="Times New Roman" w:cs="Times New Roman"/>
+          <w:b/>
+          <w:bCs/>
+          <w:color w:val="auto"/>
+          <w:sz w:val="24"/>
+          <w:szCs w:val="24"/>
+          <w:lang w:val="es-EC"/>
+        </w:rPr>
+      </w:pPr>
+      <w:r>
+        <w:rPr>
+          <w:rFonts w:ascii="Times New Roman" w:hAnsi="Times New Roman" w:cs="Times New Roman"/>
+          <w:b/>
+          <w:bCs/>
+          <w:color w:val="auto"/>
+          <w:sz w:val="24"/>
+          <w:szCs w:val="24"/>
+          <w:lang w:val="es-EC"/>
+        </w:rPr>
+        <w:t>Historia 5</w:t>
+      </w:r>
+    </w:p>
+    <w:tbl>
+      <w:tblPr>
+        <w:tblStyle w:val="TableGrid"/>
+        <w:tblW w:w="0" w:type="auto"/>
+        <w:tblLook w:val="04A0" w:firstRow="1" w:lastRow="0" w:firstColumn="1" w:lastColumn="0" w:noHBand="0" w:noVBand="1"/>
+      </w:tblPr>
+      <w:tblGrid>
+        <w:gridCol w:w="1500"/>
+        <w:gridCol w:w="2265"/>
+        <w:gridCol w:w="4729"/>
+      </w:tblGrid>
+      <w:tr>
+        <w:tc>
+          <w:tcPr>
+            <w:tcW w:w="8494" w:type="dxa"/>
+            <w:gridSpan w:val="3"/>
+          </w:tcPr>
+          <w:p>
+            <w:pPr>
+              <w:jc w:val="right"/>
+              <w:rPr>
+                <w:rFonts w:ascii="Times New Roman" w:hAnsi="Times New Roman" w:cs="Times New Roman"/>
+                <w:b/>
+                <w:bCs/>
+                <w:sz w:val="24"/>
+                <w:szCs w:val="24"/>
+                <w:lang w:val="es-EC"/>
+              </w:rPr>
+            </w:pPr>
+            <w:bookmarkStart w:id="18" w:name="_Hlk124793110"/>
+            <w:r>
+              <w:rPr>
+                <w:rFonts w:ascii="Times New Roman" w:hAnsi="Times New Roman" w:cs="Times New Roman"/>
+                <w:b/>
+                <w:bCs/>
+                <w:sz w:val="24"/>
+                <w:szCs w:val="24"/>
+                <w:lang w:val="es-EC"/>
+              </w:rPr>
+              <w:t>Historia de Usuario</w:t>
+            </w:r>
+          </w:p>
+        </w:tc>
+      </w:tr>
+      <w:tr>
+        <w:tc>
+          <w:tcPr>
+            <w:tcW w:w="1500" w:type="dxa"/>
+          </w:tcPr>
+          <w:p>
+            <w:pPr>
+              <w:rPr>
+                <w:rFonts w:ascii="Times New Roman" w:hAnsi="Times New Roman" w:cs="Times New Roman"/>
+                <w:sz w:val="24"/>
+                <w:szCs w:val="24"/>
+                <w:lang w:val="es-EC"/>
+              </w:rPr>
+            </w:pPr>
+            <w:r>
+              <w:rPr>
+                <w:rFonts w:ascii="Times New Roman" w:hAnsi="Times New Roman" w:cs="Times New Roman"/>
+                <w:b/>
+                <w:bCs/>
+                <w:sz w:val="24"/>
+                <w:szCs w:val="24"/>
+                <w:lang w:val="es-EC"/>
+              </w:rPr>
+              <w:t xml:space="preserve">Numero: </w:t>
+            </w:r>
+            <w:r>
+              <w:rPr>
+                <w:rFonts w:ascii="Times New Roman" w:hAnsi="Times New Roman" w:cs="Times New Roman"/>
+                <w:sz w:val="24"/>
+                <w:szCs w:val="24"/>
+                <w:lang w:val="es-EC"/>
+              </w:rPr>
+              <w:t>5</w:t>
+            </w:r>
+          </w:p>
+        </w:tc>
+        <w:tc>
+          <w:tcPr>
+            <w:tcW w:w="6994" w:type="dxa"/>
+            <w:gridSpan w:val="2"/>
+          </w:tcPr>
+          <w:p>
+            <w:pPr>
+              <w:rPr>
+                <w:rFonts w:ascii="Times New Roman" w:hAnsi="Times New Roman" w:cs="Times New Roman"/>
+                <w:sz w:val="24"/>
+                <w:szCs w:val="24"/>
+                <w:lang w:val="es-EC"/>
+              </w:rPr>
+            </w:pPr>
+            <w:r>
+              <w:rPr>
+                <w:rFonts w:ascii="Times New Roman" w:hAnsi="Times New Roman" w:cs="Times New Roman"/>
+                <w:b/>
+                <w:bCs/>
+                <w:sz w:val="24"/>
+                <w:szCs w:val="24"/>
+                <w:lang w:val="es-EC"/>
+              </w:rPr>
+              <w:t xml:space="preserve">Usuario: </w:t>
+            </w:r>
+            <w:r>
+              <w:rPr>
+                <w:rFonts w:ascii="Times New Roman" w:hAnsi="Times New Roman" w:cs="Times New Roman"/>
+                <w:sz w:val="24"/>
+                <w:szCs w:val="24"/>
+                <w:lang w:val="es-EC"/>
+              </w:rPr>
+              <w:t>Supervisor</w:t>
+            </w:r>
+          </w:p>
+        </w:tc>
+      </w:tr>
+      <w:tr>
+        <w:tc>
+          <w:tcPr>
+            <w:tcW w:w="8494" w:type="dxa"/>
+            <w:gridSpan w:val="3"/>
+          </w:tcPr>
+          <w:p>
+            <w:pPr>
+              <w:rPr>
+                <w:rFonts w:ascii="Times New Roman" w:hAnsi="Times New Roman" w:cs="Times New Roman"/>
+                <w:sz w:val="24"/>
+                <w:szCs w:val="24"/>
+                <w:lang w:val="es-EC"/>
+              </w:rPr>
+            </w:pPr>
+            <w:r>
+              <w:rPr>
+                <w:rFonts w:ascii="Times New Roman" w:hAnsi="Times New Roman" w:cs="Times New Roman"/>
+                <w:b/>
+                <w:bCs/>
+                <w:sz w:val="24"/>
+                <w:szCs w:val="24"/>
+                <w:lang w:val="es-EC"/>
+              </w:rPr>
+              <w:t xml:space="preserve">Nombre historia: </w:t>
+            </w:r>
+            <w:r>
+              <w:rPr>
+                <w:rFonts w:ascii="Times New Roman" w:hAnsi="Times New Roman" w:cs="Times New Roman"/>
+                <w:sz w:val="24"/>
+                <w:szCs w:val="24"/>
+                <w:lang w:val="es-EC"/>
+              </w:rPr>
+              <w:t>Notificar por correo electrónico</w:t>
+            </w:r>
+          </w:p>
+        </w:tc>
+      </w:tr>
+      <w:tr>
+        <w:tc>
+          <w:tcPr>
+            <w:tcW w:w="3765" w:type="dxa"/>
+            <w:gridSpan w:val="2"/>
+          </w:tcPr>
+          <w:p>
+            <w:pPr>
+              <w:rPr>
+                <w:rFonts w:ascii="Times New Roman" w:hAnsi="Times New Roman" w:cs="Times New Roman"/>
+                <w:sz w:val="24"/>
+                <w:szCs w:val="24"/>
+                <w:lang w:val="es-EC"/>
+              </w:rPr>
+            </w:pPr>
+            <w:r>
+              <w:rPr>
+                <w:rFonts w:ascii="Times New Roman" w:hAnsi="Times New Roman" w:cs="Times New Roman"/>
+                <w:b/>
+                <w:bCs/>
+                <w:sz w:val="24"/>
+                <w:szCs w:val="24"/>
+                <w:lang w:val="es-EC"/>
+              </w:rPr>
+              <w:t xml:space="preserve">Prioridad: </w:t>
+            </w:r>
+            <w:r>
+              <w:rPr>
+                <w:rFonts w:ascii="Times New Roman" w:hAnsi="Times New Roman" w:cs="Times New Roman"/>
+                <w:sz w:val="24"/>
+                <w:szCs w:val="24"/>
+                <w:lang w:val="es-EC"/>
+              </w:rPr>
+              <w:t>Alta</w:t>
+            </w:r>
+          </w:p>
+        </w:tc>
+        <w:tc>
+          <w:tcPr>
+            <w:tcW w:w="4729" w:type="dxa"/>
+          </w:tcPr>
+          <w:p>
+            <w:pPr>
+              <w:rPr>
+                <w:rFonts w:ascii="Times New Roman" w:hAnsi="Times New Roman" w:cs="Times New Roman"/>
+                <w:sz w:val="24"/>
+                <w:szCs w:val="24"/>
+                <w:lang w:val="es-EC"/>
+              </w:rPr>
+            </w:pPr>
+            <w:r>
+              <w:rPr>
+                <w:rFonts w:ascii="Times New Roman" w:hAnsi="Times New Roman" w:cs="Times New Roman"/>
+                <w:b/>
+                <w:bCs/>
+                <w:sz w:val="24"/>
+                <w:szCs w:val="24"/>
+                <w:lang w:val="es-EC"/>
+              </w:rPr>
+              <w:t xml:space="preserve">Riesgo: </w:t>
+            </w:r>
+            <w:r>
+              <w:rPr>
+                <w:rFonts w:ascii="Times New Roman" w:hAnsi="Times New Roman" w:cs="Times New Roman"/>
+                <w:sz w:val="24"/>
+                <w:szCs w:val="24"/>
+                <w:lang w:val="es-EC"/>
+              </w:rPr>
+              <w:t>Medio</w:t>
+            </w:r>
+          </w:p>
+        </w:tc>
+      </w:tr>
+      <w:tr>
+        <w:tc>
+          <w:tcPr>
+            <w:tcW w:w="3765" w:type="dxa"/>
+            <w:gridSpan w:val="2"/>
+          </w:tcPr>
+          <w:p>
+            <w:pPr>
+              <w:rPr>
+                <w:rFonts w:ascii="Times New Roman" w:hAnsi="Times New Roman" w:cs="Times New Roman"/>
+                <w:sz w:val="24"/>
+                <w:szCs w:val="24"/>
+                <w:lang w:val="es-EC"/>
+              </w:rPr>
+            </w:pPr>
+            <w:r>
+              <w:rPr>
+                <w:rFonts w:ascii="Times New Roman" w:hAnsi="Times New Roman" w:cs="Times New Roman"/>
+                <w:b/>
+                <w:bCs/>
+                <w:sz w:val="24"/>
+                <w:szCs w:val="24"/>
+                <w:lang w:val="es-EC"/>
+              </w:rPr>
+              <w:t xml:space="preserve">Puntos estimados: </w:t>
+            </w:r>
+            <w:r>
+              <w:rPr>
+                <w:rFonts w:ascii="Times New Roman" w:hAnsi="Times New Roman" w:cs="Times New Roman"/>
+                <w:sz w:val="24"/>
+                <w:szCs w:val="24"/>
+                <w:lang w:val="es-EC"/>
+              </w:rPr>
+              <w:t>1</w:t>
+            </w:r>
+          </w:p>
+        </w:tc>
+        <w:tc>
+          <w:tcPr>
+            <w:tcW w:w="4729" w:type="dxa"/>
+          </w:tcPr>
+          <w:p>
+            <w:pPr>
+              <w:rPr>
+                <w:rFonts w:ascii="Times New Roman" w:hAnsi="Times New Roman" w:cs="Times New Roman"/>
+                <w:sz w:val="24"/>
+                <w:szCs w:val="24"/>
+                <w:lang w:val="es-EC"/>
+              </w:rPr>
+            </w:pPr>
+            <w:r>
+              <w:rPr>
+                <w:rFonts w:ascii="Times New Roman" w:hAnsi="Times New Roman" w:cs="Times New Roman"/>
+                <w:b/>
+                <w:bCs/>
+                <w:sz w:val="24"/>
+                <w:szCs w:val="24"/>
+                <w:lang w:val="es-EC"/>
+              </w:rPr>
+              <w:t xml:space="preserve">Iteración: </w:t>
+            </w:r>
+            <w:r>
+              <w:rPr>
+                <w:rFonts w:ascii="Times New Roman" w:hAnsi="Times New Roman" w:cs="Times New Roman"/>
+                <w:sz w:val="24"/>
+                <w:szCs w:val="24"/>
+                <w:lang w:val="es-EC"/>
+              </w:rPr>
+              <w:t>2</w:t>
+            </w:r>
+          </w:p>
+        </w:tc>
+      </w:tr>
+      <w:tr>
+        <w:tc>
+          <w:tcPr>
+            <w:tcW w:w="8494" w:type="dxa"/>
+            <w:gridSpan w:val="3"/>
+          </w:tcPr>
+          <w:p>
+            <w:pPr>
+              <w:rPr>
+                <w:rFonts w:ascii="Times New Roman" w:hAnsi="Times New Roman" w:cs="Times New Roman"/>
+                <w:sz w:val="24"/>
+                <w:szCs w:val="24"/>
+                <w:lang w:val="es-EC"/>
+              </w:rPr>
+            </w:pPr>
+            <w:r>
+              <w:rPr>
+                <w:rFonts w:ascii="Times New Roman" w:hAnsi="Times New Roman" w:cs="Times New Roman"/>
+                <w:b/>
+                <w:bCs/>
+                <w:sz w:val="24"/>
+                <w:szCs w:val="24"/>
+                <w:lang w:val="es-EC"/>
+              </w:rPr>
+              <w:t xml:space="preserve">Responsable: </w:t>
+            </w:r>
+            <w:r>
+              <w:rPr>
+                <w:rFonts w:ascii="Times New Roman" w:hAnsi="Times New Roman" w:cs="Times New Roman"/>
+                <w:sz w:val="24"/>
+                <w:szCs w:val="24"/>
+                <w:lang w:val="es-EC"/>
+              </w:rPr>
+              <w:t>Anahi Naranjo</w:t>
+            </w:r>
+          </w:p>
+        </w:tc>
+      </w:tr>
+      <w:tr>
+        <w:tc>
+          <w:tcPr>
+            <w:tcW w:w="8494" w:type="dxa"/>
+            <w:gridSpan w:val="3"/>
+          </w:tcPr>
+          <w:p>
+            <w:pPr>
+              <w:rPr>
+                <w:rFonts w:ascii="Times New Roman" w:hAnsi="Times New Roman" w:cs="Times New Roman"/>
+                <w:b/>
+                <w:bCs/>
+                <w:sz w:val="24"/>
+                <w:szCs w:val="24"/>
+                <w:lang w:val="es-EC"/>
+              </w:rPr>
+            </w:pPr>
+            <w:r>
+              <w:rPr>
+                <w:rFonts w:ascii="Times New Roman" w:hAnsi="Times New Roman" w:cs="Times New Roman"/>
+                <w:b/>
+                <w:bCs/>
+                <w:sz w:val="24"/>
+                <w:szCs w:val="24"/>
+                <w:lang w:val="es-EC"/>
+              </w:rPr>
+              <w:t>Descripción</w:t>
+            </w:r>
+          </w:p>
+          <w:p>
+            <w:pPr>
+              <w:rPr>
+                <w:rFonts w:ascii="Times New Roman" w:hAnsi="Times New Roman" w:cs="Times New Roman"/>
+                <w:b/>
+                <w:bCs/>
+                <w:sz w:val="24"/>
+                <w:szCs w:val="24"/>
+                <w:lang w:val="es-EC"/>
+              </w:rPr>
+            </w:pPr>
+          </w:p>
+          <w:p>
+            <w:pPr>
+              <w:rPr>
+                <w:rFonts w:ascii="Times New Roman" w:hAnsi="Times New Roman" w:cs="Times New Roman"/>
+                <w:sz w:val="24"/>
+                <w:szCs w:val="24"/>
+                <w:lang w:val="es-EC"/>
+              </w:rPr>
+            </w:pPr>
+            <w:r>
+              <w:rPr>
+                <w:rFonts w:ascii="Times New Roman" w:hAnsi="Times New Roman" w:cs="Times New Roman"/>
+                <w:b/>
+                <w:bCs/>
+                <w:sz w:val="24"/>
+                <w:szCs w:val="24"/>
+                <w:lang w:val="es-EC"/>
+              </w:rPr>
+              <w:t xml:space="preserve">Como: </w:t>
+            </w:r>
+            <w:r>
+              <w:rPr>
+                <w:rFonts w:ascii="Times New Roman" w:hAnsi="Times New Roman" w:cs="Times New Roman"/>
+                <w:sz w:val="24"/>
+                <w:szCs w:val="24"/>
+                <w:lang w:val="es-EC"/>
+              </w:rPr>
+              <w:t>Supervisor</w:t>
+            </w:r>
+          </w:p>
+          <w:p>
+            <w:pPr>
+              <w:rPr>
+                <w:rFonts w:ascii="Times New Roman" w:hAnsi="Times New Roman" w:cs="Times New Roman"/>
+                <w:sz w:val="24"/>
+                <w:szCs w:val="24"/>
+                <w:lang w:val="es-EC"/>
+              </w:rPr>
+            </w:pPr>
+            <w:r>
+              <w:rPr>
+                <w:rFonts w:ascii="Times New Roman" w:hAnsi="Times New Roman" w:cs="Times New Roman"/>
+                <w:b/>
+                <w:bCs/>
+                <w:sz w:val="24"/>
+                <w:szCs w:val="24"/>
+                <w:lang w:val="es-EC"/>
+              </w:rPr>
+              <w:t xml:space="preserve">Quiero: </w:t>
+            </w:r>
+            <w:r>
+              <w:rPr>
+                <w:rFonts w:ascii="Times New Roman" w:hAnsi="Times New Roman" w:cs="Times New Roman"/>
+                <w:sz w:val="24"/>
+                <w:szCs w:val="24"/>
+                <w:lang w:val="es-EC"/>
+              </w:rPr>
+              <w:t>Enviar un correo automáticamente</w:t>
+            </w:r>
+          </w:p>
+          <w:p>
+            <w:pPr>
+              <w:rPr>
+                <w:rFonts w:ascii="Times New Roman" w:hAnsi="Times New Roman" w:cs="Times New Roman"/>
+                <w:sz w:val="24"/>
+                <w:szCs w:val="24"/>
+                <w:lang w:val="es-EC"/>
+              </w:rPr>
+            </w:pPr>
+            <w:r>
+              <w:rPr>
+                <w:rFonts w:ascii="Times New Roman" w:hAnsi="Times New Roman" w:cs="Times New Roman"/>
+                <w:b/>
+                <w:bCs/>
+                <w:sz w:val="24"/>
+                <w:szCs w:val="24"/>
+                <w:lang w:val="es-EC"/>
+              </w:rPr>
+              <w:t xml:space="preserve">Para: </w:t>
+            </w:r>
+            <w:r>
+              <w:rPr>
+                <w:rFonts w:ascii="Times New Roman" w:hAnsi="Times New Roman" w:cs="Times New Roman"/>
+                <w:sz w:val="24"/>
+                <w:szCs w:val="24"/>
+                <w:lang w:val="es-EC"/>
+              </w:rPr>
+              <w:t>Notificar al responsable del invernadero que existen anomalías</w:t>
+            </w:r>
+          </w:p>
+          <w:p>
+            <w:pPr>
+              <w:rPr>
+                <w:rFonts w:ascii="Times New Roman" w:hAnsi="Times New Roman" w:cs="Times New Roman"/>
+                <w:b/>
+                <w:bCs/>
+                <w:sz w:val="24"/>
+                <w:szCs w:val="24"/>
+                <w:lang w:val="es-EC"/>
+              </w:rPr>
+            </w:pPr>
+          </w:p>
+        </w:tc>
+      </w:tr>
+      <w:tr>
+        <w:tc>
+          <w:tcPr>
+            <w:tcW w:w="8494" w:type="dxa"/>
+            <w:gridSpan w:val="3"/>
+          </w:tcPr>
+          <w:p>
+            <w:pPr>
+              <w:rPr>
+                <w:rFonts w:ascii="Times New Roman" w:hAnsi="Times New Roman" w:cs="Times New Roman"/>
+                <w:b/>
+                <w:bCs/>
+                <w:sz w:val="24"/>
+                <w:szCs w:val="24"/>
+                <w:lang w:val="es-EC"/>
+              </w:rPr>
+            </w:pPr>
+            <w:r>
+              <w:rPr>
+                <w:rFonts w:ascii="Times New Roman" w:hAnsi="Times New Roman" w:cs="Times New Roman"/>
+                <w:b/>
+                <w:bCs/>
+                <w:sz w:val="24"/>
+                <w:szCs w:val="24"/>
+                <w:lang w:val="es-EC"/>
+              </w:rPr>
+              <w:t>Criterios de aceptación</w:t>
+            </w:r>
+          </w:p>
+          <w:p>
+            <w:pPr>
+              <w:rPr>
+                <w:rFonts w:ascii="Times New Roman" w:hAnsi="Times New Roman" w:cs="Times New Roman"/>
+                <w:b/>
+                <w:bCs/>
+                <w:sz w:val="24"/>
+                <w:szCs w:val="24"/>
+                <w:lang w:val="es-EC"/>
+              </w:rPr>
+            </w:pPr>
+          </w:p>
+          <w:p>
+            <w:pPr>
+              <w:rPr>
+                <w:rFonts w:ascii="Times New Roman" w:hAnsi="Times New Roman" w:cs="Times New Roman"/>
+                <w:sz w:val="24"/>
+                <w:szCs w:val="24"/>
+                <w:lang w:val="es-EC"/>
+              </w:rPr>
+            </w:pPr>
+            <w:r>
+              <w:rPr>
+                <w:rFonts w:ascii="Times New Roman" w:hAnsi="Times New Roman" w:cs="Times New Roman"/>
+                <w:b/>
+                <w:bCs/>
+                <w:sz w:val="24"/>
+                <w:szCs w:val="24"/>
+                <w:lang w:val="es-EC"/>
+              </w:rPr>
+              <w:t xml:space="preserve">Dado: </w:t>
+            </w:r>
+            <w:r>
+              <w:rPr>
+                <w:rFonts w:ascii="Times New Roman" w:hAnsi="Times New Roman" w:cs="Times New Roman"/>
+                <w:sz w:val="24"/>
+                <w:szCs w:val="24"/>
+                <w:lang w:val="es-EC"/>
+              </w:rPr>
+              <w:t>un supervisor interactúe con el botón de notificar</w:t>
+            </w:r>
+          </w:p>
+          <w:p>
+            <w:pPr>
+              <w:rPr>
+                <w:rFonts w:ascii="Times New Roman" w:hAnsi="Times New Roman" w:cs="Times New Roman"/>
+                <w:sz w:val="24"/>
+                <w:szCs w:val="24"/>
+                <w:lang w:val="es-EC"/>
+              </w:rPr>
+            </w:pPr>
+            <w:r>
+              <w:rPr>
+                <w:rFonts w:ascii="Times New Roman" w:hAnsi="Times New Roman" w:cs="Times New Roman"/>
+                <w:b/>
+                <w:bCs/>
+                <w:sz w:val="24"/>
+                <w:szCs w:val="24"/>
+                <w:lang w:val="es-EC"/>
+              </w:rPr>
+              <w:t xml:space="preserve">Cuando: </w:t>
+            </w:r>
+            <w:r>
+              <w:rPr>
+                <w:rFonts w:ascii="Times New Roman" w:hAnsi="Times New Roman" w:cs="Times New Roman"/>
+                <w:sz w:val="24"/>
+                <w:szCs w:val="24"/>
+                <w:lang w:val="es-EC"/>
+              </w:rPr>
+              <w:t>este sea seleccionado</w:t>
+            </w:r>
+          </w:p>
+          <w:p>
+            <w:pPr>
+              <w:rPr>
+                <w:rFonts w:ascii="Times New Roman" w:hAnsi="Times New Roman" w:cs="Times New Roman"/>
+                <w:sz w:val="24"/>
+                <w:szCs w:val="24"/>
+                <w:lang w:val="es-EC"/>
+              </w:rPr>
+            </w:pPr>
+            <w:r>
+              <w:rPr>
+                <w:rFonts w:ascii="Times New Roman" w:hAnsi="Times New Roman" w:cs="Times New Roman"/>
+                <w:b/>
+                <w:bCs/>
+                <w:sz w:val="24"/>
+                <w:szCs w:val="24"/>
+                <w:lang w:val="es-EC"/>
+              </w:rPr>
+              <w:t>Entonces:</w:t>
+            </w:r>
+            <w:r>
+              <w:rPr>
+                <w:rFonts w:ascii="Times New Roman" w:hAnsi="Times New Roman" w:cs="Times New Roman"/>
+                <w:sz w:val="24"/>
+                <w:szCs w:val="24"/>
+                <w:lang w:val="es-EC"/>
+              </w:rPr>
+              <w:t xml:space="preserve"> </w:t>
+            </w:r>
+            <w:r>
+              <w:rPr>
+                <w:rFonts w:ascii="Times New Roman" w:hAnsi="Times New Roman" w:cs="Times New Roman"/>
+                <w:sz w:val="24"/>
+                <w:szCs w:val="24"/>
+                <w:lang w:val="es-EC"/>
+              </w:rPr>
+              <w:t>el sistema enviará un mensaje por correo electrónico al responsable del invernadero</w:t>
+            </w:r>
+          </w:p>
+          <w:p>
+            <w:pPr>
+              <w:rPr>
+                <w:rFonts w:ascii="Times New Roman" w:hAnsi="Times New Roman" w:cs="Times New Roman"/>
+                <w:b/>
+                <w:bCs/>
+                <w:sz w:val="24"/>
+                <w:szCs w:val="24"/>
+                <w:lang w:val="es-EC"/>
+              </w:rPr>
+            </w:pPr>
+          </w:p>
+        </w:tc>
+      </w:tr>
+      <w:bookmarkEnd w:id="18"/>
+    </w:tbl>
+    <w:p>
+      <w:pPr>
+        <w:rPr>
+          <w:rFonts w:ascii="Times New Roman" w:hAnsi="Times New Roman" w:cs="Times New Roman"/>
+          <w:sz w:val="24"/>
+          <w:szCs w:val="24"/>
+          <w:lang w:val="es-EC"/>
+        </w:rPr>
+      </w:pPr>
+    </w:p>
+    <w:tbl>
+      <w:tblPr>
+        <w:tblStyle w:val="TableGrid"/>
+        <w:tblW w:w="0" w:type="auto"/>
+        <w:tblLook w:val="04A0" w:firstRow="1" w:lastRow="0" w:firstColumn="1" w:lastColumn="0" w:noHBand="0" w:noVBand="1"/>
+      </w:tblPr>
+      <w:tblGrid>
+        <w:gridCol w:w="4247"/>
+        <w:gridCol w:w="4247"/>
+      </w:tblGrid>
+      <w:tr>
+        <w:tc>
+          <w:tcPr>
+            <w:tcW w:w="8494" w:type="dxa"/>
+            <w:gridSpan w:val="2"/>
+          </w:tcPr>
+          <w:p>
+            <w:pPr>
+              <w:jc w:val="right"/>
+              <w:rPr>
+                <w:rFonts w:ascii="Times New Roman" w:hAnsi="Times New Roman" w:cs="Times New Roman"/>
+                <w:b/>
+                <w:bCs/>
+                <w:sz w:val="24"/>
+                <w:szCs w:val="24"/>
+                <w:lang w:val="es-EC"/>
+              </w:rPr>
+            </w:pPr>
+            <w:r>
+              <w:rPr>
+                <w:rFonts w:ascii="Times New Roman" w:hAnsi="Times New Roman" w:cs="Times New Roman"/>
+                <w:b/>
+                <w:bCs/>
+                <w:sz w:val="24"/>
+                <w:szCs w:val="24"/>
+                <w:lang w:val="es-EC"/>
+              </w:rPr>
+              <w:t>Tarea</w:t>
+            </w:r>
+          </w:p>
+        </w:tc>
+      </w:tr>
+      <w:tr>
+        <w:tc>
+          <w:tcPr>
+            <w:tcW w:w="8494" w:type="dxa"/>
+            <w:gridSpan w:val="2"/>
+          </w:tcPr>
+          <w:p>
+            <w:pPr>
+              <w:rPr>
+                <w:rFonts w:ascii="Times New Roman" w:hAnsi="Times New Roman" w:cs="Times New Roman"/>
+                <w:sz w:val="24"/>
+                <w:szCs w:val="24"/>
+                <w:lang w:val="es-EC"/>
+              </w:rPr>
+            </w:pPr>
+            <w:r>
+              <w:rPr>
+                <w:rFonts w:ascii="Times New Roman" w:hAnsi="Times New Roman" w:cs="Times New Roman"/>
+                <w:b/>
+                <w:bCs/>
+                <w:sz w:val="24"/>
+                <w:szCs w:val="24"/>
+                <w:lang w:val="es-EC"/>
+              </w:rPr>
+              <w:t xml:space="preserve">Responsable: </w:t>
+            </w:r>
+            <w:r>
+              <w:rPr>
+                <w:rFonts w:ascii="Times New Roman" w:hAnsi="Times New Roman" w:cs="Times New Roman"/>
+                <w:sz w:val="24"/>
+                <w:szCs w:val="24"/>
+                <w:lang w:val="es-EC"/>
+              </w:rPr>
+              <w:t>Anahi Naranjo</w:t>
+            </w:r>
+          </w:p>
+        </w:tc>
+      </w:tr>
+      <w:tr>
+        <w:tc>
+          <w:tcPr>
+            <w:tcW w:w="4247" w:type="dxa"/>
+          </w:tcPr>
+          <w:p>
+            <w:pPr>
+              <w:rPr>
+                <w:rFonts w:ascii="Times New Roman" w:hAnsi="Times New Roman" w:cs="Times New Roman"/>
+                <w:sz w:val="24"/>
+                <w:szCs w:val="24"/>
+                <w:lang w:val="es-EC"/>
+              </w:rPr>
+            </w:pPr>
+            <w:r>
+              <w:rPr>
+                <w:rFonts w:ascii="Times New Roman" w:hAnsi="Times New Roman" w:cs="Times New Roman"/>
+                <w:b/>
+                <w:bCs/>
+                <w:sz w:val="24"/>
+                <w:szCs w:val="24"/>
+                <w:lang w:val="es-EC"/>
+              </w:rPr>
+              <w:t xml:space="preserve">Numero: </w:t>
+            </w:r>
+            <w:r>
+              <w:rPr>
+                <w:rFonts w:ascii="Times New Roman" w:hAnsi="Times New Roman" w:cs="Times New Roman"/>
+                <w:sz w:val="24"/>
+                <w:szCs w:val="24"/>
+                <w:lang w:val="es-EC"/>
+              </w:rPr>
+              <w:t>1</w:t>
+            </w:r>
+          </w:p>
+        </w:tc>
+        <w:tc>
+          <w:tcPr>
+            <w:tcW w:w="4247" w:type="dxa"/>
+          </w:tcPr>
+          <w:p>
+            <w:pPr>
+              <w:rPr>
+                <w:rFonts w:ascii="Times New Roman" w:hAnsi="Times New Roman" w:cs="Times New Roman"/>
+                <w:sz w:val="24"/>
+                <w:szCs w:val="24"/>
+                <w:lang w:val="es-EC"/>
+              </w:rPr>
+            </w:pPr>
+            <w:r>
+              <w:rPr>
+                <w:rFonts w:ascii="Times New Roman" w:hAnsi="Times New Roman" w:cs="Times New Roman"/>
+                <w:b/>
+                <w:bCs/>
+                <w:sz w:val="24"/>
+                <w:szCs w:val="24"/>
+                <w:lang w:val="es-EC"/>
+              </w:rPr>
+              <w:t xml:space="preserve">Historia: </w:t>
+            </w:r>
+            <w:r>
+              <w:rPr>
+                <w:rFonts w:ascii="Times New Roman" w:hAnsi="Times New Roman" w:cs="Times New Roman"/>
+                <w:sz w:val="24"/>
+                <w:szCs w:val="24"/>
+                <w:lang w:val="es-EC"/>
+              </w:rPr>
+              <w:t>5</w:t>
+            </w:r>
+          </w:p>
+        </w:tc>
+      </w:tr>
+      <w:tr>
+        <w:tc>
+          <w:tcPr>
+            <w:tcW w:w="4247" w:type="dxa"/>
+          </w:tcPr>
+          <w:p>
+            <w:pPr>
+              <w:rPr>
+                <w:rFonts w:ascii="Times New Roman" w:hAnsi="Times New Roman" w:cs="Times New Roman"/>
+                <w:sz w:val="24"/>
+                <w:szCs w:val="24"/>
+                <w:lang w:val="es-EC"/>
+              </w:rPr>
+            </w:pPr>
+            <w:r>
+              <w:rPr>
+                <w:rFonts w:ascii="Times New Roman" w:hAnsi="Times New Roman" w:cs="Times New Roman"/>
+                <w:b/>
+                <w:bCs/>
+                <w:sz w:val="24"/>
+                <w:szCs w:val="24"/>
+                <w:lang w:val="es-EC"/>
+              </w:rPr>
+              <w:t>Actividad:</w:t>
+            </w:r>
+            <w:r>
+              <w:rPr>
+                <w:rFonts w:ascii="Times New Roman" w:hAnsi="Times New Roman" w:cs="Times New Roman"/>
+                <w:sz w:val="24"/>
+                <w:szCs w:val="24"/>
+                <w:lang w:val="es-EC"/>
+              </w:rPr>
+              <w:t xml:space="preserve"> Planificación</w:t>
+            </w:r>
+          </w:p>
+        </w:tc>
+        <w:tc>
+          <w:tcPr>
+            <w:tcW w:w="4247" w:type="dxa"/>
+          </w:tcPr>
+          <w:p>
+            <w:pPr>
+              <w:rPr>
+                <w:rFonts w:ascii="Times New Roman" w:hAnsi="Times New Roman" w:cs="Times New Roman"/>
+                <w:sz w:val="24"/>
+                <w:szCs w:val="24"/>
+                <w:lang w:val="es-EC"/>
+              </w:rPr>
+            </w:pPr>
+            <w:r>
+              <w:rPr>
+                <w:rFonts w:ascii="Times New Roman" w:hAnsi="Times New Roman" w:cs="Times New Roman"/>
+                <w:b/>
+                <w:bCs/>
+                <w:sz w:val="24"/>
+                <w:szCs w:val="24"/>
+                <w:lang w:val="es-EC"/>
+              </w:rPr>
+              <w:t>Horas estimadas:</w:t>
+            </w:r>
+            <w:r>
+              <w:rPr>
+                <w:rFonts w:ascii="Times New Roman" w:hAnsi="Times New Roman" w:cs="Times New Roman"/>
+                <w:b/>
+                <w:bCs/>
+                <w:sz w:val="24"/>
+                <w:szCs w:val="24"/>
+                <w:lang w:val="es-EC"/>
+              </w:rPr>
+              <w:t xml:space="preserve"> </w:t>
+            </w:r>
+            <w:r>
+              <w:rPr>
+                <w:rFonts w:ascii="Times New Roman" w:hAnsi="Times New Roman" w:cs="Times New Roman"/>
+                <w:sz w:val="24"/>
+                <w:szCs w:val="24"/>
+                <w:lang w:val="es-EC"/>
+              </w:rPr>
+              <w:t>2</w:t>
+            </w:r>
+          </w:p>
+        </w:tc>
+      </w:tr>
+      <w:tr>
+        <w:tc>
+          <w:tcPr>
+            <w:tcW w:w="4247" w:type="dxa"/>
+          </w:tcPr>
+          <w:p>
+            <w:pPr>
+              <w:rPr>
+                <w:rFonts w:ascii="Times New Roman" w:hAnsi="Times New Roman" w:cs="Times New Roman"/>
+                <w:sz w:val="24"/>
+                <w:szCs w:val="24"/>
+                <w:lang w:val="es-EC"/>
+              </w:rPr>
+            </w:pPr>
+            <w:r>
+              <w:rPr>
+                <w:rFonts w:ascii="Times New Roman" w:hAnsi="Times New Roman" w:cs="Times New Roman"/>
+                <w:b/>
+                <w:bCs/>
+                <w:sz w:val="24"/>
+                <w:szCs w:val="24"/>
+                <w:lang w:val="es-EC"/>
+              </w:rPr>
+              <w:t xml:space="preserve">Fecha de inicio: </w:t>
+            </w:r>
+            <w:r>
+              <w:rPr>
+                <w:rFonts w:ascii="Times New Roman" w:hAnsi="Times New Roman" w:cs="Times New Roman"/>
+                <w:sz w:val="24"/>
+                <w:szCs w:val="24"/>
+                <w:lang w:val="es-EC"/>
+              </w:rPr>
+              <w:t>19/01/2023</w:t>
+            </w:r>
+          </w:p>
+        </w:tc>
+        <w:tc>
+          <w:tcPr>
+            <w:tcW w:w="4247" w:type="dxa"/>
+          </w:tcPr>
+          <w:p>
+            <w:pPr>
+              <w:rPr>
+                <w:rFonts w:ascii="Times New Roman" w:hAnsi="Times New Roman" w:cs="Times New Roman"/>
+                <w:sz w:val="24"/>
+                <w:szCs w:val="24"/>
+                <w:lang w:val="es-EC"/>
+              </w:rPr>
+            </w:pPr>
+            <w:r>
+              <w:rPr>
+                <w:rFonts w:ascii="Times New Roman" w:hAnsi="Times New Roman" w:cs="Times New Roman"/>
+                <w:b/>
+                <w:bCs/>
+                <w:sz w:val="24"/>
+                <w:szCs w:val="24"/>
+                <w:lang w:val="es-EC"/>
+              </w:rPr>
+              <w:t xml:space="preserve">Fecha de finalización: </w:t>
+            </w:r>
+            <w:r>
+              <w:rPr>
+                <w:rFonts w:ascii="Times New Roman" w:hAnsi="Times New Roman" w:cs="Times New Roman"/>
+                <w:sz w:val="24"/>
+                <w:szCs w:val="24"/>
+                <w:lang w:val="es-EC"/>
+              </w:rPr>
+              <w:t>19/01/2023</w:t>
+            </w:r>
+          </w:p>
+        </w:tc>
+      </w:tr>
+      <w:tr>
+        <w:tc>
+          <w:tcPr>
+            <w:tcW w:w="8494" w:type="dxa"/>
+            <w:gridSpan w:val="2"/>
+          </w:tcPr>
+          <w:p>
+            <w:pPr>
+              <w:rPr>
+                <w:rFonts w:ascii="Times New Roman" w:hAnsi="Times New Roman" w:cs="Times New Roman"/>
+                <w:b/>
+                <w:bCs/>
+                <w:sz w:val="24"/>
+                <w:szCs w:val="24"/>
+                <w:lang w:val="es-EC"/>
+              </w:rPr>
+            </w:pPr>
+            <w:r>
+              <w:rPr>
+                <w:rFonts w:ascii="Times New Roman" w:hAnsi="Times New Roman" w:cs="Times New Roman"/>
+                <w:b/>
+                <w:bCs/>
+                <w:sz w:val="24"/>
+                <w:szCs w:val="24"/>
+                <w:lang w:val="es-EC"/>
+              </w:rPr>
+              <w:t>Descripción:</w:t>
+            </w:r>
+          </w:p>
+          <w:p>
+            <w:pPr>
+              <w:rPr>
+                <w:rFonts w:ascii="Times New Roman" w:hAnsi="Times New Roman" w:cs="Times New Roman"/>
+                <w:sz w:val="24"/>
+                <w:szCs w:val="24"/>
+                <w:lang w:val="es-EC"/>
+              </w:rPr>
+            </w:pPr>
+            <w:r>
+              <w:rPr>
+                <w:rFonts w:ascii="Times New Roman" w:hAnsi="Times New Roman" w:cs="Times New Roman"/>
+                <w:sz w:val="24"/>
+                <w:szCs w:val="24"/>
+                <w:lang w:val="es-EC"/>
+              </w:rPr>
+              <w:t xml:space="preserve">Planificación e investigación de las alternativas </w:t>
+            </w:r>
+            <w:r>
+              <w:rPr>
+                <w:rFonts w:ascii="Times New Roman" w:hAnsi="Times New Roman" w:cs="Times New Roman"/>
+                <w:sz w:val="24"/>
+                <w:szCs w:val="24"/>
+                <w:lang w:val="es-EC"/>
+              </w:rPr>
+              <w:t>tecnológicas para la implementación de la función</w:t>
+            </w:r>
+          </w:p>
+        </w:tc>
+      </w:tr>
+    </w:tbl>
+    <w:p>
+      <w:pPr>
+        <w:rPr>
+          <w:rFonts w:ascii="Times New Roman" w:hAnsi="Times New Roman" w:cs="Times New Roman"/>
+          <w:sz w:val="24"/>
+          <w:szCs w:val="24"/>
+          <w:lang w:val="es-EC"/>
+        </w:rPr>
+      </w:pPr>
+    </w:p>
+    <w:tbl>
+      <w:tblPr>
+        <w:tblStyle w:val="TableGrid"/>
+        <w:tblW w:w="0" w:type="auto"/>
+        <w:tblLook w:val="04A0" w:firstRow="1" w:lastRow="0" w:firstColumn="1" w:lastColumn="0" w:noHBand="0" w:noVBand="1"/>
+      </w:tblPr>
+      <w:tblGrid>
+        <w:gridCol w:w="4247"/>
+        <w:gridCol w:w="4247"/>
+      </w:tblGrid>
+      <w:tr>
+        <w:tc>
+          <w:tcPr>
+            <w:tcW w:w="8494" w:type="dxa"/>
+            <w:gridSpan w:val="2"/>
+          </w:tcPr>
+          <w:p>
+            <w:pPr>
+              <w:jc w:val="right"/>
+              <w:rPr>
+                <w:rFonts w:ascii="Times New Roman" w:hAnsi="Times New Roman" w:cs="Times New Roman"/>
+                <w:b/>
+                <w:bCs/>
+                <w:sz w:val="24"/>
+                <w:szCs w:val="24"/>
+                <w:lang w:val="es-EC"/>
+              </w:rPr>
+            </w:pPr>
+            <w:r>
+              <w:rPr>
+                <w:rFonts w:ascii="Times New Roman" w:hAnsi="Times New Roman" w:cs="Times New Roman"/>
+                <w:b/>
+                <w:bCs/>
+                <w:sz w:val="24"/>
+                <w:szCs w:val="24"/>
+                <w:lang w:val="es-EC"/>
+              </w:rPr>
+              <w:t>Tarea</w:t>
+            </w:r>
+          </w:p>
+        </w:tc>
+      </w:tr>
+      <w:tr>
+        <w:tc>
+          <w:tcPr>
+            <w:tcW w:w="8494" w:type="dxa"/>
+            <w:gridSpan w:val="2"/>
+          </w:tcPr>
+          <w:p>
+            <w:pPr>
+              <w:rPr>
+                <w:rFonts w:ascii="Times New Roman" w:hAnsi="Times New Roman" w:cs="Times New Roman"/>
+                <w:sz w:val="24"/>
+                <w:szCs w:val="24"/>
+                <w:lang w:val="es-EC"/>
+              </w:rPr>
+            </w:pPr>
+            <w:r>
+              <w:rPr>
+                <w:rFonts w:ascii="Times New Roman" w:hAnsi="Times New Roman" w:cs="Times New Roman"/>
+                <w:b/>
+                <w:bCs/>
+                <w:sz w:val="24"/>
+                <w:szCs w:val="24"/>
+                <w:lang w:val="es-EC"/>
+              </w:rPr>
+              <w:t xml:space="preserve">Responsable: </w:t>
+            </w:r>
+            <w:r>
+              <w:rPr>
+                <w:rFonts w:ascii="Times New Roman" w:hAnsi="Times New Roman" w:cs="Times New Roman"/>
+                <w:sz w:val="24"/>
+                <w:szCs w:val="24"/>
+                <w:lang w:val="es-EC"/>
+              </w:rPr>
+              <w:t>Anahi Naranjo</w:t>
+            </w:r>
+          </w:p>
+        </w:tc>
+      </w:tr>
+      <w:tr>
+        <w:tc>
+          <w:tcPr>
+            <w:tcW w:w="4247" w:type="dxa"/>
+          </w:tcPr>
+          <w:p>
+            <w:pPr>
+              <w:rPr>
+                <w:rFonts w:ascii="Times New Roman" w:hAnsi="Times New Roman" w:cs="Times New Roman"/>
+                <w:sz w:val="24"/>
+                <w:szCs w:val="24"/>
+                <w:lang w:val="es-EC"/>
+              </w:rPr>
+            </w:pPr>
+            <w:r>
+              <w:rPr>
+                <w:rFonts w:ascii="Times New Roman" w:hAnsi="Times New Roman" w:cs="Times New Roman"/>
+                <w:b/>
+                <w:bCs/>
+                <w:sz w:val="24"/>
+                <w:szCs w:val="24"/>
+                <w:lang w:val="es-EC"/>
+              </w:rPr>
+              <w:t xml:space="preserve">Numero: </w:t>
+            </w:r>
+            <w:r>
+              <w:rPr>
+                <w:rFonts w:ascii="Times New Roman" w:hAnsi="Times New Roman" w:cs="Times New Roman"/>
+                <w:sz w:val="24"/>
+                <w:szCs w:val="24"/>
+                <w:lang w:val="es-EC"/>
+              </w:rPr>
+              <w:t>2</w:t>
+            </w:r>
+          </w:p>
+        </w:tc>
+        <w:tc>
+          <w:tcPr>
+            <w:tcW w:w="4247" w:type="dxa"/>
+          </w:tcPr>
+          <w:p>
+            <w:pPr>
+              <w:rPr>
+                <w:rFonts w:ascii="Times New Roman" w:hAnsi="Times New Roman" w:cs="Times New Roman"/>
+                <w:sz w:val="24"/>
+                <w:szCs w:val="24"/>
+                <w:lang w:val="es-EC"/>
+              </w:rPr>
+            </w:pPr>
+            <w:r>
+              <w:rPr>
+                <w:rFonts w:ascii="Times New Roman" w:hAnsi="Times New Roman" w:cs="Times New Roman"/>
+                <w:b/>
+                <w:bCs/>
+                <w:sz w:val="24"/>
+                <w:szCs w:val="24"/>
+                <w:lang w:val="es-EC"/>
+              </w:rPr>
+              <w:t xml:space="preserve">Historia: </w:t>
+            </w:r>
+            <w:r>
+              <w:rPr>
+                <w:rFonts w:ascii="Times New Roman" w:hAnsi="Times New Roman" w:cs="Times New Roman"/>
+                <w:sz w:val="24"/>
+                <w:szCs w:val="24"/>
+                <w:lang w:val="es-EC"/>
+              </w:rPr>
+              <w:t>5</w:t>
+            </w:r>
+          </w:p>
+        </w:tc>
+      </w:tr>
+      <w:tr>
+        <w:tc>
+          <w:tcPr>
+            <w:tcW w:w="4247" w:type="dxa"/>
+          </w:tcPr>
+          <w:p>
+            <w:pPr>
+              <w:rPr>
+                <w:rFonts w:ascii="Times New Roman" w:hAnsi="Times New Roman" w:cs="Times New Roman"/>
+                <w:sz w:val="24"/>
+                <w:szCs w:val="24"/>
+                <w:lang w:val="es-EC"/>
+              </w:rPr>
+            </w:pPr>
+            <w:r>
+              <w:rPr>
+                <w:rFonts w:ascii="Times New Roman" w:hAnsi="Times New Roman" w:cs="Times New Roman"/>
+                <w:b/>
+                <w:bCs/>
+                <w:sz w:val="24"/>
+                <w:szCs w:val="24"/>
+                <w:lang w:val="es-EC"/>
+              </w:rPr>
+              <w:t>Actividad:</w:t>
+            </w:r>
+            <w:r>
+              <w:rPr>
+                <w:rFonts w:ascii="Times New Roman" w:hAnsi="Times New Roman" w:cs="Times New Roman"/>
+                <w:b/>
+                <w:bCs/>
+                <w:sz w:val="24"/>
+                <w:szCs w:val="24"/>
+                <w:lang w:val="es-EC"/>
+              </w:rPr>
+              <w:t xml:space="preserve"> </w:t>
+            </w:r>
+            <w:r>
+              <w:rPr>
+                <w:rFonts w:ascii="Times New Roman" w:hAnsi="Times New Roman" w:cs="Times New Roman"/>
+                <w:sz w:val="24"/>
+                <w:szCs w:val="24"/>
+                <w:lang w:val="es-EC"/>
+              </w:rPr>
+              <w:t>Codificación</w:t>
+            </w:r>
+          </w:p>
+        </w:tc>
+        <w:tc>
+          <w:tcPr>
+            <w:tcW w:w="4247" w:type="dxa"/>
+          </w:tcPr>
+          <w:p>
+            <w:pPr>
+              <w:rPr>
+                <w:rFonts w:ascii="Times New Roman" w:hAnsi="Times New Roman" w:cs="Times New Roman"/>
+                <w:sz w:val="24"/>
+                <w:szCs w:val="24"/>
+                <w:lang w:val="es-EC"/>
+              </w:rPr>
+            </w:pPr>
+            <w:r>
+              <w:rPr>
+                <w:rFonts w:ascii="Times New Roman" w:hAnsi="Times New Roman" w:cs="Times New Roman"/>
+                <w:b/>
+                <w:bCs/>
+                <w:sz w:val="24"/>
+                <w:szCs w:val="24"/>
+                <w:lang w:val="es-EC"/>
+              </w:rPr>
+              <w:t>Horas estimadas:</w:t>
+            </w:r>
+            <w:r>
+              <w:rPr>
+                <w:rFonts w:ascii="Times New Roman" w:hAnsi="Times New Roman" w:cs="Times New Roman"/>
+                <w:b/>
+                <w:bCs/>
+                <w:sz w:val="24"/>
+                <w:szCs w:val="24"/>
+                <w:lang w:val="es-EC"/>
+              </w:rPr>
+              <w:t xml:space="preserve"> </w:t>
+            </w:r>
+            <w:r>
+              <w:rPr>
+                <w:rFonts w:ascii="Times New Roman" w:hAnsi="Times New Roman" w:cs="Times New Roman"/>
+                <w:sz w:val="24"/>
+                <w:szCs w:val="24"/>
+                <w:lang w:val="es-EC"/>
+              </w:rPr>
+              <w:t>3</w:t>
+            </w:r>
+          </w:p>
+        </w:tc>
+      </w:tr>
+      <w:tr>
+        <w:tc>
+          <w:tcPr>
+            <w:tcW w:w="4247" w:type="dxa"/>
+          </w:tcPr>
+          <w:p>
+            <w:pPr>
+              <w:rPr>
+                <w:rFonts w:ascii="Times New Roman" w:hAnsi="Times New Roman" w:cs="Times New Roman"/>
+                <w:sz w:val="24"/>
+                <w:szCs w:val="24"/>
+                <w:lang w:val="es-EC"/>
+              </w:rPr>
+            </w:pPr>
+            <w:r>
+              <w:rPr>
+                <w:rFonts w:ascii="Times New Roman" w:hAnsi="Times New Roman" w:cs="Times New Roman"/>
+                <w:b/>
+                <w:bCs/>
+                <w:sz w:val="24"/>
+                <w:szCs w:val="24"/>
+                <w:lang w:val="es-EC"/>
+              </w:rPr>
+              <w:t xml:space="preserve">Fecha de inicio: </w:t>
+            </w:r>
+            <w:r>
+              <w:rPr>
+                <w:rFonts w:ascii="Times New Roman" w:hAnsi="Times New Roman" w:cs="Times New Roman"/>
+                <w:sz w:val="24"/>
+                <w:szCs w:val="24"/>
+                <w:lang w:val="es-EC"/>
+              </w:rPr>
+              <w:t>20/01/2023</w:t>
+            </w:r>
+          </w:p>
+        </w:tc>
+        <w:tc>
+          <w:tcPr>
+            <w:tcW w:w="4247" w:type="dxa"/>
+          </w:tcPr>
+          <w:p>
+            <w:pPr>
+              <w:rPr>
+                <w:rFonts w:ascii="Times New Roman" w:hAnsi="Times New Roman" w:cs="Times New Roman"/>
+                <w:sz w:val="24"/>
+                <w:szCs w:val="24"/>
+                <w:lang w:val="es-EC"/>
+              </w:rPr>
+            </w:pPr>
+            <w:r>
+              <w:rPr>
+                <w:rFonts w:ascii="Times New Roman" w:hAnsi="Times New Roman" w:cs="Times New Roman"/>
+                <w:b/>
+                <w:bCs/>
+                <w:sz w:val="24"/>
+                <w:szCs w:val="24"/>
+                <w:lang w:val="es-EC"/>
+              </w:rPr>
+              <w:t xml:space="preserve">Fecha de finalización: </w:t>
+            </w:r>
+            <w:r>
+              <w:rPr>
+                <w:rFonts w:ascii="Times New Roman" w:hAnsi="Times New Roman" w:cs="Times New Roman"/>
+                <w:sz w:val="24"/>
+                <w:szCs w:val="24"/>
+                <w:lang w:val="es-EC"/>
+              </w:rPr>
+              <w:t>20/01/2023</w:t>
+            </w:r>
+          </w:p>
+        </w:tc>
+      </w:tr>
+      <w:tr>
+        <w:tc>
+          <w:tcPr>
+            <w:tcW w:w="8494" w:type="dxa"/>
+            <w:gridSpan w:val="2"/>
+          </w:tcPr>
+          <w:p>
+            <w:pPr>
+              <w:rPr>
+                <w:rFonts w:ascii="Times New Roman" w:hAnsi="Times New Roman" w:cs="Times New Roman"/>
+                <w:b/>
+                <w:bCs/>
+                <w:sz w:val="24"/>
+                <w:szCs w:val="24"/>
+                <w:lang w:val="es-EC"/>
+              </w:rPr>
+            </w:pPr>
+            <w:r>
+              <w:rPr>
+                <w:rFonts w:ascii="Times New Roman" w:hAnsi="Times New Roman" w:cs="Times New Roman"/>
+                <w:b/>
+                <w:bCs/>
+                <w:sz w:val="24"/>
+                <w:szCs w:val="24"/>
+                <w:lang w:val="es-EC"/>
+              </w:rPr>
+              <w:t>Descripción:</w:t>
+            </w:r>
+          </w:p>
+          <w:p>
+            <w:pPr>
+              <w:rPr>
+                <w:rFonts w:ascii="Times New Roman" w:hAnsi="Times New Roman" w:cs="Times New Roman"/>
+                <w:sz w:val="24"/>
+                <w:szCs w:val="24"/>
+                <w:lang w:val="es-EC"/>
+              </w:rPr>
+            </w:pPr>
+            <w:r>
+              <w:rPr>
+                <w:rFonts w:ascii="Times New Roman" w:hAnsi="Times New Roman" w:cs="Times New Roman"/>
+                <w:sz w:val="24"/>
+                <w:szCs w:val="24"/>
+                <w:lang w:val="es-EC"/>
+              </w:rPr>
+              <w:lastRenderedPageBreak/>
+              <w:t xml:space="preserve">Codificación de la funcionalidad </w:t>
+            </w:r>
+          </w:p>
+        </w:tc>
+      </w:tr>
+    </w:tbl>
+    <w:p>
+      <w:pPr>
+        <w:rPr>
+          <w:rFonts w:ascii="Times New Roman" w:hAnsi="Times New Roman" w:cs="Times New Roman"/>
+          <w:sz w:val="24"/>
+          <w:szCs w:val="24"/>
+          <w:lang w:val="es-EC"/>
+        </w:rPr>
+      </w:pPr>
+    </w:p>
+    <w:tbl>
+      <w:tblPr>
+        <w:tblStyle w:val="TableGrid"/>
+        <w:tblW w:w="0" w:type="auto"/>
+        <w:tblLook w:val="04A0" w:firstRow="1" w:lastRow="0" w:firstColumn="1" w:lastColumn="0" w:noHBand="0" w:noVBand="1"/>
+      </w:tblPr>
+      <w:tblGrid>
+        <w:gridCol w:w="4247"/>
+        <w:gridCol w:w="4247"/>
+      </w:tblGrid>
+      <w:tr>
+        <w:tc>
+          <w:tcPr>
+            <w:tcW w:w="8494" w:type="dxa"/>
+            <w:gridSpan w:val="2"/>
+          </w:tcPr>
+          <w:p>
+            <w:pPr>
+              <w:jc w:val="right"/>
+              <w:rPr>
+                <w:rFonts w:ascii="Times New Roman" w:hAnsi="Times New Roman" w:cs="Times New Roman"/>
+                <w:b/>
+                <w:bCs/>
+                <w:sz w:val="24"/>
+                <w:szCs w:val="24"/>
+                <w:lang w:val="es-EC"/>
+              </w:rPr>
+            </w:pPr>
+            <w:r>
+              <w:rPr>
+                <w:rFonts w:ascii="Times New Roman" w:hAnsi="Times New Roman" w:cs="Times New Roman"/>
+                <w:b/>
+                <w:bCs/>
+                <w:sz w:val="24"/>
+                <w:szCs w:val="24"/>
+                <w:lang w:val="es-EC"/>
+              </w:rPr>
+              <w:t>Tarea</w:t>
+            </w:r>
+          </w:p>
+        </w:tc>
+      </w:tr>
+      <w:tr>
+        <w:tc>
+          <w:tcPr>
+            <w:tcW w:w="8494" w:type="dxa"/>
+            <w:gridSpan w:val="2"/>
+          </w:tcPr>
+          <w:p>
+            <w:pPr>
+              <w:rPr>
+                <w:rFonts w:ascii="Times New Roman" w:hAnsi="Times New Roman" w:cs="Times New Roman"/>
+                <w:sz w:val="24"/>
+                <w:szCs w:val="24"/>
+                <w:lang w:val="es-EC"/>
+              </w:rPr>
+            </w:pPr>
+            <w:r>
+              <w:rPr>
+                <w:rFonts w:ascii="Times New Roman" w:hAnsi="Times New Roman" w:cs="Times New Roman"/>
+                <w:b/>
+                <w:bCs/>
+                <w:sz w:val="24"/>
+                <w:szCs w:val="24"/>
+                <w:lang w:val="es-EC"/>
+              </w:rPr>
+              <w:t xml:space="preserve">Responsable: </w:t>
+            </w:r>
+            <w:r>
+              <w:rPr>
+                <w:rFonts w:ascii="Times New Roman" w:hAnsi="Times New Roman" w:cs="Times New Roman"/>
+                <w:sz w:val="24"/>
+                <w:szCs w:val="24"/>
+                <w:lang w:val="es-EC"/>
+              </w:rPr>
+              <w:t>Anahi Naranjo</w:t>
+            </w:r>
+          </w:p>
+        </w:tc>
+      </w:tr>
+      <w:tr>
+        <w:tc>
+          <w:tcPr>
+            <w:tcW w:w="4247" w:type="dxa"/>
+          </w:tcPr>
+          <w:p>
+            <w:pPr>
+              <w:rPr>
+                <w:rFonts w:ascii="Times New Roman" w:hAnsi="Times New Roman" w:cs="Times New Roman"/>
+                <w:sz w:val="24"/>
+                <w:szCs w:val="24"/>
+                <w:lang w:val="es-EC"/>
+              </w:rPr>
+            </w:pPr>
+            <w:r>
+              <w:rPr>
+                <w:rFonts w:ascii="Times New Roman" w:hAnsi="Times New Roman" w:cs="Times New Roman"/>
+                <w:b/>
+                <w:bCs/>
+                <w:sz w:val="24"/>
+                <w:szCs w:val="24"/>
+                <w:lang w:val="es-EC"/>
+              </w:rPr>
+              <w:t xml:space="preserve">Numero: </w:t>
+            </w:r>
+            <w:r>
+              <w:rPr>
+                <w:rFonts w:ascii="Times New Roman" w:hAnsi="Times New Roman" w:cs="Times New Roman"/>
+                <w:sz w:val="24"/>
+                <w:szCs w:val="24"/>
+                <w:lang w:val="es-EC"/>
+              </w:rPr>
+              <w:t>3</w:t>
+            </w:r>
+          </w:p>
+        </w:tc>
+        <w:tc>
+          <w:tcPr>
+            <w:tcW w:w="4247" w:type="dxa"/>
+          </w:tcPr>
+          <w:p>
+            <w:pPr>
+              <w:rPr>
+                <w:rFonts w:ascii="Times New Roman" w:hAnsi="Times New Roman" w:cs="Times New Roman"/>
+                <w:sz w:val="24"/>
+                <w:szCs w:val="24"/>
+                <w:lang w:val="es-EC"/>
+              </w:rPr>
+            </w:pPr>
+            <w:r>
+              <w:rPr>
+                <w:rFonts w:ascii="Times New Roman" w:hAnsi="Times New Roman" w:cs="Times New Roman"/>
+                <w:b/>
+                <w:bCs/>
+                <w:sz w:val="24"/>
+                <w:szCs w:val="24"/>
+                <w:lang w:val="es-EC"/>
+              </w:rPr>
+              <w:t xml:space="preserve">Historia: </w:t>
+            </w:r>
+            <w:r>
+              <w:rPr>
+                <w:rFonts w:ascii="Times New Roman" w:hAnsi="Times New Roman" w:cs="Times New Roman"/>
+                <w:sz w:val="24"/>
+                <w:szCs w:val="24"/>
+                <w:lang w:val="es-EC"/>
+              </w:rPr>
+              <w:t>5</w:t>
+            </w:r>
+          </w:p>
+        </w:tc>
+      </w:tr>
+      <w:tr>
+        <w:tc>
+          <w:tcPr>
+            <w:tcW w:w="4247" w:type="dxa"/>
+          </w:tcPr>
+          <w:p>
+            <w:pPr>
+              <w:rPr>
+                <w:rFonts w:ascii="Times New Roman" w:hAnsi="Times New Roman" w:cs="Times New Roman"/>
+                <w:sz w:val="24"/>
+                <w:szCs w:val="24"/>
+                <w:lang w:val="es-EC"/>
+              </w:rPr>
+            </w:pPr>
+            <w:r>
+              <w:rPr>
+                <w:rFonts w:ascii="Times New Roman" w:hAnsi="Times New Roman" w:cs="Times New Roman"/>
+                <w:b/>
+                <w:bCs/>
+                <w:sz w:val="24"/>
+                <w:szCs w:val="24"/>
+                <w:lang w:val="es-EC"/>
+              </w:rPr>
+              <w:t>Actividad:</w:t>
+            </w:r>
+            <w:r>
+              <w:rPr>
+                <w:rFonts w:ascii="Times New Roman" w:hAnsi="Times New Roman" w:cs="Times New Roman"/>
+                <w:b/>
+                <w:bCs/>
+                <w:sz w:val="24"/>
+                <w:szCs w:val="24"/>
+                <w:lang w:val="es-EC"/>
+              </w:rPr>
+              <w:t xml:space="preserve"> </w:t>
+            </w:r>
+            <w:r>
+              <w:rPr>
+                <w:rFonts w:ascii="Times New Roman" w:hAnsi="Times New Roman" w:cs="Times New Roman"/>
+                <w:sz w:val="24"/>
+                <w:szCs w:val="24"/>
+                <w:lang w:val="es-EC"/>
+              </w:rPr>
+              <w:t>Testing</w:t>
+            </w:r>
+          </w:p>
+        </w:tc>
+        <w:tc>
+          <w:tcPr>
+            <w:tcW w:w="4247" w:type="dxa"/>
+          </w:tcPr>
+          <w:p>
+            <w:pPr>
+              <w:rPr>
+                <w:rFonts w:ascii="Times New Roman" w:hAnsi="Times New Roman" w:cs="Times New Roman"/>
+                <w:sz w:val="24"/>
+                <w:szCs w:val="24"/>
+                <w:lang w:val="es-EC"/>
+              </w:rPr>
+            </w:pPr>
+            <w:r>
+              <w:rPr>
+                <w:rFonts w:ascii="Times New Roman" w:hAnsi="Times New Roman" w:cs="Times New Roman"/>
+                <w:b/>
+                <w:bCs/>
+                <w:sz w:val="24"/>
+                <w:szCs w:val="24"/>
+                <w:lang w:val="es-EC"/>
+              </w:rPr>
+              <w:t>Horas estimadas:</w:t>
+            </w:r>
+            <w:r>
+              <w:rPr>
+                <w:rFonts w:ascii="Times New Roman" w:hAnsi="Times New Roman" w:cs="Times New Roman"/>
+                <w:b/>
+                <w:bCs/>
+                <w:sz w:val="24"/>
+                <w:szCs w:val="24"/>
+                <w:lang w:val="es-EC"/>
+              </w:rPr>
+              <w:t xml:space="preserve"> </w:t>
+            </w:r>
+            <w:r>
+              <w:rPr>
+                <w:rFonts w:ascii="Times New Roman" w:hAnsi="Times New Roman" w:cs="Times New Roman"/>
+                <w:sz w:val="24"/>
+                <w:szCs w:val="24"/>
+                <w:lang w:val="es-EC"/>
+              </w:rPr>
+              <w:t>4</w:t>
+            </w:r>
+          </w:p>
+        </w:tc>
+      </w:tr>
+      <w:tr>
+        <w:tc>
+          <w:tcPr>
+            <w:tcW w:w="4247" w:type="dxa"/>
+          </w:tcPr>
+          <w:p>
+            <w:pPr>
+              <w:rPr>
+                <w:rFonts w:ascii="Times New Roman" w:hAnsi="Times New Roman" w:cs="Times New Roman"/>
+                <w:sz w:val="24"/>
+                <w:szCs w:val="24"/>
+                <w:lang w:val="es-EC"/>
+              </w:rPr>
+            </w:pPr>
+            <w:r>
+              <w:rPr>
+                <w:rFonts w:ascii="Times New Roman" w:hAnsi="Times New Roman" w:cs="Times New Roman"/>
+                <w:b/>
+                <w:bCs/>
+                <w:sz w:val="24"/>
+                <w:szCs w:val="24"/>
+                <w:lang w:val="es-EC"/>
+              </w:rPr>
+              <w:t xml:space="preserve">Fecha de inicio: </w:t>
+            </w:r>
+            <w:r>
+              <w:rPr>
+                <w:rFonts w:ascii="Times New Roman" w:hAnsi="Times New Roman" w:cs="Times New Roman"/>
+                <w:sz w:val="24"/>
+                <w:szCs w:val="24"/>
+                <w:lang w:val="es-EC"/>
+              </w:rPr>
+              <w:t>21/01/2023</w:t>
+            </w:r>
+          </w:p>
+        </w:tc>
+        <w:tc>
+          <w:tcPr>
+            <w:tcW w:w="4247" w:type="dxa"/>
+          </w:tcPr>
+          <w:p>
+            <w:pPr>
+              <w:rPr>
+                <w:rFonts w:ascii="Times New Roman" w:hAnsi="Times New Roman" w:cs="Times New Roman"/>
+                <w:sz w:val="24"/>
+                <w:szCs w:val="24"/>
+                <w:lang w:val="es-EC"/>
+              </w:rPr>
+            </w:pPr>
+            <w:r>
+              <w:rPr>
+                <w:rFonts w:ascii="Times New Roman" w:hAnsi="Times New Roman" w:cs="Times New Roman"/>
+                <w:b/>
+                <w:bCs/>
+                <w:sz w:val="24"/>
+                <w:szCs w:val="24"/>
+                <w:lang w:val="es-EC"/>
+              </w:rPr>
+              <w:t xml:space="preserve">Fecha de finalización: </w:t>
+            </w:r>
+            <w:r>
+              <w:rPr>
+                <w:rFonts w:ascii="Times New Roman" w:hAnsi="Times New Roman" w:cs="Times New Roman"/>
+                <w:sz w:val="24"/>
+                <w:szCs w:val="24"/>
+                <w:lang w:val="es-EC"/>
+              </w:rPr>
+              <w:t>21/01/2023</w:t>
+            </w:r>
+          </w:p>
+        </w:tc>
+      </w:tr>
+      <w:tr>
+        <w:tc>
+          <w:tcPr>
+            <w:tcW w:w="8494" w:type="dxa"/>
+            <w:gridSpan w:val="2"/>
+          </w:tcPr>
+          <w:p>
+            <w:pPr>
+              <w:rPr>
+                <w:rFonts w:ascii="Times New Roman" w:hAnsi="Times New Roman" w:cs="Times New Roman"/>
+                <w:b/>
+                <w:bCs/>
+                <w:sz w:val="24"/>
+                <w:szCs w:val="24"/>
+                <w:lang w:val="es-EC"/>
+              </w:rPr>
+            </w:pPr>
+            <w:r>
+              <w:rPr>
+                <w:rFonts w:ascii="Times New Roman" w:hAnsi="Times New Roman" w:cs="Times New Roman"/>
+                <w:b/>
+                <w:bCs/>
+                <w:sz w:val="24"/>
+                <w:szCs w:val="24"/>
+                <w:lang w:val="es-EC"/>
+              </w:rPr>
+              <w:t>Descripción:</w:t>
+            </w:r>
+          </w:p>
+          <w:p>
+            <w:pPr>
+              <w:rPr>
+                <w:rFonts w:ascii="Times New Roman" w:hAnsi="Times New Roman" w:cs="Times New Roman"/>
+                <w:sz w:val="24"/>
+                <w:szCs w:val="24"/>
+                <w:lang w:val="es-EC"/>
+              </w:rPr>
+            </w:pPr>
+            <w:r>
+              <w:rPr>
+                <w:rFonts w:ascii="Times New Roman" w:hAnsi="Times New Roman" w:cs="Times New Roman"/>
+                <w:sz w:val="24"/>
+                <w:szCs w:val="24"/>
+                <w:lang w:val="es-EC"/>
+              </w:rPr>
+              <w:t>Realización de pruebas de funcionamiento con distintos correos y opciones</w:t>
+            </w:r>
+          </w:p>
+        </w:tc>
+      </w:tr>
+    </w:tbl>
+    <w:p>
+      <w:pPr>
+        <w:rPr>
+          <w:lang w:val="es-EC"/>
+        </w:rPr>
+      </w:pPr>
+    </w:p>
+    <w:p>
+      <w:pPr>
         <w:pStyle w:val="Heading2"/>
         <w:numPr>
           <w:ilvl w:val="0"/>
@@ -18111,7 +19098,7 @@
           <w:lang w:val="es-EC"/>
         </w:rPr>
       </w:pPr>
-      <w:bookmarkStart w:id="18" w:name="_Toc126120792"/>
+      <w:bookmarkStart w:id="19" w:name="_Toc126120792"/>
       <w:r>
         <w:rPr>
           <w:rFonts w:ascii="Times New Roman" w:hAnsi="Times New Roman" w:cs="Times New Roman"/>
@@ -18124,7 +19111,521 @@
         </w:rPr>
         <w:t>MANUAL DE CONFIGURACIÓN</w:t>
       </w:r>
-      <w:bookmarkEnd w:id="18"/>
+      <w:bookmarkEnd w:id="19"/>
+    </w:p>
+    <w:p>
+      <w:pPr>
+        <w:rPr>
+          <w:lang w:val="es-EC"/>
+        </w:rPr>
+      </w:pPr>
+    </w:p>
+    <w:p>
+      <w:pPr>
+        <w:pStyle w:val="ListParagraph"/>
+        <w:numPr>
+          <w:ilvl w:val="0"/>
+          <w:numId w:val="7"/>
+        </w:numPr>
+        <w:rPr>
+          <w:lang w:val="es-EC"/>
+        </w:rPr>
+      </w:pPr>
+      <w:r>
+        <w:rPr>
+          <w:rFonts w:ascii="Times New Roman" w:hAnsi="Times New Roman" w:cs="Times New Roman"/>
+          <w:b/>
+          <w:bCs/>
+          <w:lang w:val="es-EC"/>
+        </w:rPr>
+        <w:t>Gráfico de conexión del sensor DHT11 con la placa NodeMCU ESP8266</w:t>
+      </w:r>
+    </w:p>
+    <w:p>
+      <w:pPr>
+        <w:jc w:val="center"/>
+        <w:rPr>
+          <w:lang w:val="es-EC"/>
+        </w:rPr>
+      </w:pPr>
+      <w:r>
+        <w:rPr>
+          <w:lang w:val="es-EC"/>
+        </w:rPr>
+        <w:drawing>
+          <wp:inline distT="0" distB="0" distL="0" distR="0" wp14:anchorId="4F89B97D" wp14:editId="4CE2FA55">
+            <wp:extent cx="2866119" cy="2520000"/>
+            <wp:effectExtent l="0" t="0" r="0" b="0"/>
+            <wp:docPr id="12" name="Picture 12"/>
+            <wp:cNvGraphicFramePr>
+              <a:graphicFrameLocks xmlns:a="http://schemas.openxmlformats.org/drawingml/2006/main" noChangeAspect="1"/>
+            </wp:cNvGraphicFramePr>
+            <a:graphic xmlns:a="http://schemas.openxmlformats.org/drawingml/2006/main">
+              <a:graphicData uri="http://schemas.openxmlformats.org/drawingml/2006/picture">
+                <pic:pic xmlns:pic="http://schemas.openxmlformats.org/drawingml/2006/picture">
+                  <pic:nvPicPr>
+                    <pic:cNvPr id="1" name=""/>
+                    <pic:cNvPicPr/>
+                  </pic:nvPicPr>
+                  <pic:blipFill>
+                    <a:blip r:embed="rId17"/>
+                    <a:stretch>
+                      <a:fillRect/>
+                    </a:stretch>
+                  </pic:blipFill>
+                  <pic:spPr>
+                    <a:xfrm>
+                      <a:off x="0" y="0"/>
+                      <a:ext cx="2866119" cy="2520000"/>
+                    </a:xfrm>
+                    <a:prstGeom prst="rect">
+                      <a:avLst/>
+                    </a:prstGeom>
+                  </pic:spPr>
+                </pic:pic>
+              </a:graphicData>
+            </a:graphic>
+          </wp:inline>
+        </w:drawing>
+      </w:r>
+    </w:p>
+    <w:p>
+      <w:pPr>
+        <w:rPr>
+          <w:rFonts w:ascii="Times New Roman" w:hAnsi="Times New Roman" w:cs="Times New Roman"/>
+          <w:lang w:val="es-EC"/>
+        </w:rPr>
+      </w:pPr>
+      <w:r>
+        <w:rPr>
+          <w:lang w:val="es-EC"/>
+        </w:rPr>
+        <w:tab/>
+      </w:r>
+    </w:p>
+    <w:tbl>
+      <w:tblPr>
+        <w:tblStyle w:val="TableGrid"/>
+        <w:tblW w:w="0" w:type="auto"/>
+        <w:tblLook w:val="04A0" w:firstRow="1" w:lastRow="0" w:firstColumn="1" w:lastColumn="0" w:noHBand="0" w:noVBand="1"/>
+      </w:tblPr>
+      <w:tblGrid>
+        <w:gridCol w:w="3005"/>
+        <w:gridCol w:w="3005"/>
+        <w:gridCol w:w="3006"/>
+      </w:tblGrid>
+      <w:tr>
+        <w:tc>
+          <w:tcPr>
+            <w:tcW w:w="3005" w:type="dxa"/>
+          </w:tcPr>
+          <w:p>
+            <w:pPr>
+              <w:rPr>
+                <w:rFonts w:ascii="Times New Roman" w:hAnsi="Times New Roman" w:cs="Times New Roman"/>
+                <w:b/>
+                <w:bCs/>
+                <w:lang w:val="es-EC"/>
+              </w:rPr>
+            </w:pPr>
+            <w:r>
+              <w:rPr>
+                <w:rFonts w:ascii="Times New Roman" w:hAnsi="Times New Roman" w:cs="Times New Roman"/>
+                <w:b/>
+                <w:bCs/>
+                <w:lang w:val="es-EC"/>
+              </w:rPr>
+              <w:t>Sensor DHT11</w:t>
+            </w:r>
+          </w:p>
+        </w:tc>
+        <w:tc>
+          <w:tcPr>
+            <w:tcW w:w="3005" w:type="dxa"/>
+          </w:tcPr>
+          <w:p>
+            <w:pPr>
+              <w:rPr>
+                <w:rFonts w:ascii="Times New Roman" w:hAnsi="Times New Roman" w:cs="Times New Roman"/>
+                <w:b/>
+                <w:bCs/>
+                <w:lang w:val="es-EC"/>
+              </w:rPr>
+            </w:pPr>
+            <w:r>
+              <w:rPr>
+                <w:rFonts w:ascii="Times New Roman" w:hAnsi="Times New Roman" w:cs="Times New Roman"/>
+                <w:b/>
+                <w:bCs/>
+                <w:lang w:val="es-EC"/>
+              </w:rPr>
+              <w:t>Placa NodeMCU ESP8266</w:t>
+            </w:r>
+          </w:p>
+        </w:tc>
+        <w:tc>
+          <w:tcPr>
+            <w:tcW w:w="3006" w:type="dxa"/>
+          </w:tcPr>
+          <w:p>
+            <w:pPr>
+              <w:rPr>
+                <w:rFonts w:ascii="Times New Roman" w:hAnsi="Times New Roman" w:cs="Times New Roman"/>
+                <w:b/>
+                <w:bCs/>
+                <w:lang w:val="es-EC"/>
+              </w:rPr>
+            </w:pPr>
+            <w:r>
+              <w:rPr>
+                <w:rFonts w:ascii="Times New Roman" w:hAnsi="Times New Roman" w:cs="Times New Roman"/>
+                <w:b/>
+                <w:bCs/>
+                <w:lang w:val="es-EC"/>
+              </w:rPr>
+              <w:t>Descripción</w:t>
+            </w:r>
+          </w:p>
+        </w:tc>
+      </w:tr>
+      <w:tr>
+        <w:tc>
+          <w:tcPr>
+            <w:tcW w:w="3005" w:type="dxa"/>
+          </w:tcPr>
+          <w:p>
+            <w:pPr>
+              <w:rPr>
+                <w:rFonts w:ascii="Times New Roman" w:hAnsi="Times New Roman" w:cs="Times New Roman"/>
+                <w:lang w:val="es-EC"/>
+              </w:rPr>
+            </w:pPr>
+            <w:r>
+              <w:rPr>
+                <w:rFonts w:ascii="Times New Roman" w:hAnsi="Times New Roman" w:cs="Times New Roman"/>
+                <w:lang w:val="es-EC"/>
+              </w:rPr>
+              <w:t>Pin VCC</w:t>
+            </w:r>
+          </w:p>
+        </w:tc>
+        <w:tc>
+          <w:tcPr>
+            <w:tcW w:w="3005" w:type="dxa"/>
+          </w:tcPr>
+          <w:p>
+            <w:pPr>
+              <w:rPr>
+                <w:rFonts w:ascii="Times New Roman" w:hAnsi="Times New Roman" w:cs="Times New Roman"/>
+                <w:lang w:val="es-EC"/>
+              </w:rPr>
+            </w:pPr>
+            <w:r>
+              <w:rPr>
+                <w:rFonts w:ascii="Times New Roman" w:hAnsi="Times New Roman" w:cs="Times New Roman"/>
+                <w:lang w:val="es-EC"/>
+              </w:rPr>
+              <w:t>Cualquier pin marcado como 3</w:t>
+            </w:r>
+            <w:r>
+              <w:rPr>
+                <w:rFonts w:ascii="Times New Roman" w:hAnsi="Times New Roman" w:cs="Times New Roman"/>
+                <w:lang w:val="es-EC"/>
+              </w:rPr>
+              <w:t>V</w:t>
+            </w:r>
+            <w:r>
+              <w:rPr>
+                <w:rFonts w:ascii="Times New Roman" w:hAnsi="Times New Roman" w:cs="Times New Roman"/>
+                <w:lang w:val="es-EC"/>
+              </w:rPr>
+              <w:t xml:space="preserve"> o </w:t>
+            </w:r>
+            <w:r>
+              <w:rPr>
+                <w:rFonts w:ascii="Times New Roman" w:hAnsi="Times New Roman" w:cs="Times New Roman"/>
+                <w:lang w:val="es-EC"/>
+              </w:rPr>
+              <w:t>VIN</w:t>
+            </w:r>
+          </w:p>
+        </w:tc>
+        <w:tc>
+          <w:tcPr>
+            <w:tcW w:w="3006" w:type="dxa"/>
+          </w:tcPr>
+          <w:p>
+            <w:pPr>
+              <w:rPr>
+                <w:rFonts w:ascii="Times New Roman" w:hAnsi="Times New Roman" w:cs="Times New Roman"/>
+                <w:lang w:val="es-EC"/>
+              </w:rPr>
+            </w:pPr>
+            <w:r>
+              <w:rPr>
+                <w:rFonts w:ascii="Times New Roman" w:hAnsi="Times New Roman" w:cs="Times New Roman"/>
+                <w:lang w:val="es-EC"/>
+              </w:rPr>
+              <w:t>Proporciona energía al sensor</w:t>
+            </w:r>
+          </w:p>
+        </w:tc>
+      </w:tr>
+      <w:tr>
+        <w:tc>
+          <w:tcPr>
+            <w:tcW w:w="3005" w:type="dxa"/>
+          </w:tcPr>
+          <w:p>
+            <w:pPr>
+              <w:rPr>
+                <w:rFonts w:ascii="Times New Roman" w:hAnsi="Times New Roman" w:cs="Times New Roman"/>
+                <w:lang w:val="es-EC"/>
+              </w:rPr>
+            </w:pPr>
+            <w:r>
+              <w:rPr>
+                <w:rFonts w:ascii="Times New Roman" w:hAnsi="Times New Roman" w:cs="Times New Roman"/>
+                <w:lang w:val="es-EC"/>
+              </w:rPr>
+              <w:t>Pin</w:t>
+            </w:r>
+            <w:r>
+              <w:rPr>
+                <w:rFonts w:ascii="Times New Roman" w:hAnsi="Times New Roman" w:cs="Times New Roman"/>
+                <w:lang w:val="es-EC"/>
+              </w:rPr>
+              <w:t xml:space="preserve"> DATA</w:t>
+            </w:r>
+          </w:p>
+        </w:tc>
+        <w:tc>
+          <w:tcPr>
+            <w:tcW w:w="3005" w:type="dxa"/>
+          </w:tcPr>
+          <w:p>
+            <w:pPr>
+              <w:rPr>
+                <w:rFonts w:ascii="Times New Roman" w:hAnsi="Times New Roman" w:cs="Times New Roman"/>
+                <w:lang w:val="es-EC"/>
+              </w:rPr>
+            </w:pPr>
+            <w:r>
+              <w:rPr>
+                <w:rFonts w:ascii="Times New Roman" w:hAnsi="Times New Roman" w:cs="Times New Roman"/>
+                <w:lang w:val="es-EC"/>
+              </w:rPr>
+              <w:t>Pin D3/GPIO0</w:t>
+            </w:r>
+          </w:p>
+        </w:tc>
+        <w:tc>
+          <w:tcPr>
+            <w:tcW w:w="3006" w:type="dxa"/>
+          </w:tcPr>
+          <w:p>
+            <w:pPr>
+              <w:rPr>
+                <w:rFonts w:ascii="Times New Roman" w:hAnsi="Times New Roman" w:cs="Times New Roman"/>
+                <w:lang w:val="es-EC"/>
+              </w:rPr>
+            </w:pPr>
+            <w:r>
+              <w:rPr>
+                <w:rFonts w:ascii="Times New Roman" w:hAnsi="Times New Roman" w:cs="Times New Roman"/>
+                <w:lang w:val="es-EC"/>
+              </w:rPr>
+              <w:t>Al estar codificado que la entrada de datos se recibirá por el puerto 0, se deberá realizar la correcta conexión</w:t>
+            </w:r>
+          </w:p>
+        </w:tc>
+      </w:tr>
+      <w:tr>
+        <w:tc>
+          <w:tcPr>
+            <w:tcW w:w="3005" w:type="dxa"/>
+          </w:tcPr>
+          <w:p>
+            <w:pPr>
+              <w:rPr>
+                <w:rFonts w:ascii="Times New Roman" w:hAnsi="Times New Roman" w:cs="Times New Roman"/>
+                <w:lang w:val="es-EC"/>
+              </w:rPr>
+            </w:pPr>
+            <w:r>
+              <w:rPr>
+                <w:rFonts w:ascii="Times New Roman" w:hAnsi="Times New Roman" w:cs="Times New Roman"/>
+                <w:lang w:val="es-EC"/>
+              </w:rPr>
+              <w:t>Pin GND</w:t>
+            </w:r>
+          </w:p>
+        </w:tc>
+        <w:tc>
+          <w:tcPr>
+            <w:tcW w:w="3005" w:type="dxa"/>
+          </w:tcPr>
+          <w:p>
+            <w:pPr>
+              <w:rPr>
+                <w:rFonts w:ascii="Times New Roman" w:hAnsi="Times New Roman" w:cs="Times New Roman"/>
+                <w:lang w:val="es-EC"/>
+              </w:rPr>
+            </w:pPr>
+            <w:r>
+              <w:rPr>
+                <w:rFonts w:ascii="Times New Roman" w:hAnsi="Times New Roman" w:cs="Times New Roman"/>
+                <w:lang w:val="es-EC"/>
+              </w:rPr>
+              <w:t>Cualquier pin marcado como GND</w:t>
+            </w:r>
+          </w:p>
+        </w:tc>
+        <w:tc>
+          <w:tcPr>
+            <w:tcW w:w="3006" w:type="dxa"/>
+          </w:tcPr>
+          <w:p>
+            <w:pPr>
+              <w:rPr>
+                <w:rFonts w:ascii="Times New Roman" w:hAnsi="Times New Roman" w:cs="Times New Roman"/>
+                <w:lang w:val="es-EC"/>
+              </w:rPr>
+            </w:pPr>
+            <w:r>
+              <w:rPr>
+                <w:rFonts w:ascii="Times New Roman" w:hAnsi="Times New Roman" w:cs="Times New Roman"/>
+                <w:lang w:val="es-EC"/>
+              </w:rPr>
+              <w:t>Conexión a tierra</w:t>
+            </w:r>
+          </w:p>
+        </w:tc>
+      </w:tr>
+    </w:tbl>
+    <w:p>
+      <w:pPr>
+        <w:rPr>
+          <w:rFonts w:ascii="Times New Roman" w:hAnsi="Times New Roman" w:cs="Times New Roman"/>
+          <w:lang w:val="es-EC"/>
+        </w:rPr>
+      </w:pPr>
+    </w:p>
+    <w:p>
+      <w:pPr>
+        <w:pStyle w:val="ListParagraph"/>
+        <w:numPr>
+          <w:ilvl w:val="0"/>
+          <w:numId w:val="7"/>
+        </w:numPr>
+        <w:rPr>
+          <w:rFonts w:ascii="Times New Roman" w:hAnsi="Times New Roman" w:cs="Times New Roman"/>
+          <w:b/>
+          <w:bCs/>
+          <w:sz w:val="24"/>
+          <w:szCs w:val="24"/>
+          <w:lang w:val="es-EC"/>
+        </w:rPr>
+      </w:pPr>
+      <w:r>
+        <w:rPr>
+          <w:rFonts w:ascii="Times New Roman" w:hAnsi="Times New Roman" w:cs="Times New Roman"/>
+          <w:b/>
+          <w:bCs/>
+          <w:sz w:val="24"/>
+          <w:szCs w:val="24"/>
+          <w:lang w:val="es-EC"/>
+        </w:rPr>
+        <w:t>Configuración de red a conectar</w:t>
+      </w:r>
+    </w:p>
+    <w:p>
+      <w:pPr>
+        <w:ind w:left="360"/>
+        <w:rPr>
+          <w:rFonts w:ascii="Times New Roman" w:hAnsi="Times New Roman" w:cs="Times New Roman"/>
+          <w:sz w:val="24"/>
+          <w:szCs w:val="24"/>
+          <w:lang w:val="es-EC"/>
+        </w:rPr>
+      </w:pPr>
+      <w:r>
+        <w:rPr>
+          <w:rFonts w:ascii="Times New Roman" w:hAnsi="Times New Roman" w:cs="Times New Roman"/>
+          <w:sz w:val="24"/>
+          <w:szCs w:val="24"/>
+          <w:lang w:val="es-EC"/>
+        </w:rPr>
+        <w:t>Al tratarse de un dispositivo de IoT, es indispensable configurar la red a la que la placa deberá conectarse, se definirá el nombre exacto de la red y la contraseña. Estas son implementadas a nivel de código que posteriormente serán subidas a la memoria de la placa.</w:t>
+      </w:r>
+    </w:p>
+    <w:p>
+      <w:pPr>
+        <w:ind w:left="360"/>
+        <w:rPr>
+          <w:rFonts w:ascii="Times New Roman" w:hAnsi="Times New Roman" w:cs="Times New Roman"/>
+          <w:sz w:val="24"/>
+          <w:szCs w:val="24"/>
+          <w:lang w:val="es-EC"/>
+        </w:rPr>
+      </w:pPr>
+      <w:r>
+        <w:rPr>
+          <w:rFonts w:ascii="Times New Roman" w:hAnsi="Times New Roman" w:cs="Times New Roman"/>
+          <w:sz w:val="24"/>
+          <w:szCs w:val="24"/>
+          <w:lang w:val="es-EC"/>
+        </w:rPr>
+        <w:lastRenderedPageBreak/>
+        <w:drawing>
+          <wp:inline distT="0" distB="0" distL="0" distR="0" wp14:anchorId="58895E51" wp14:editId="28F42909">
+            <wp:extent cx="5325218" cy="400106"/>
+            <wp:effectExtent l="0" t="0" r="0" b="0"/>
+            <wp:docPr id="13" name="Picture 13"/>
+            <wp:cNvGraphicFramePr>
+              <a:graphicFrameLocks xmlns:a="http://schemas.openxmlformats.org/drawingml/2006/main" noChangeAspect="1"/>
+            </wp:cNvGraphicFramePr>
+            <a:graphic xmlns:a="http://schemas.openxmlformats.org/drawingml/2006/main">
+              <a:graphicData uri="http://schemas.openxmlformats.org/drawingml/2006/picture">
+                <pic:pic xmlns:pic="http://schemas.openxmlformats.org/drawingml/2006/picture">
+                  <pic:nvPicPr>
+                    <pic:cNvPr id="1" name=""/>
+                    <pic:cNvPicPr/>
+                  </pic:nvPicPr>
+                  <pic:blipFill>
+                    <a:blip r:embed="rId18"/>
+                    <a:stretch>
+                      <a:fillRect/>
+                    </a:stretch>
+                  </pic:blipFill>
+                  <pic:spPr>
+                    <a:xfrm>
+                      <a:off x="0" y="0"/>
+                      <a:ext cx="5325218" cy="400106"/>
+                    </a:xfrm>
+                    <a:prstGeom prst="rect">
+                      <a:avLst/>
+                    </a:prstGeom>
+                  </pic:spPr>
+                </pic:pic>
+              </a:graphicData>
+            </a:graphic>
+          </wp:inline>
+        </w:drawing>
+      </w:r>
+    </w:p>
+    <w:p>
+      <w:pPr>
+        <w:rPr>
+          <w:lang w:val="es-EC"/>
+        </w:rPr>
+      </w:pPr>
+      <w:r>
+        <w:rPr>
+          <w:lang w:val="es-EC"/>
+        </w:rPr>
+        <w:tab/>
+      </w:r>
     </w:p>
     <w:p>
       <w:pPr>
@@ -18144,7 +19645,7 @@
           <w:lang w:val="es-EC"/>
         </w:rPr>
       </w:pPr>
-      <w:bookmarkStart w:id="19" w:name="_Toc126120793"/>
+      <w:bookmarkStart w:id="20" w:name="_Toc126120793"/>
       <w:r>
         <w:rPr>
           <w:rFonts w:ascii="Times New Roman" w:hAnsi="Times New Roman" w:cs="Times New Roman"/>
@@ -18157,10 +19658,735 @@
         </w:rPr>
         <w:t>MANUAL DE USUARIO</w:t>
       </w:r>
-      <w:bookmarkEnd w:id="19"/>
+      <w:bookmarkEnd w:id="20"/>
+    </w:p>
+    <w:p>
+      <w:pPr>
+        <w:ind w:left="720"/>
+        <w:rPr>
+          <w:rFonts w:ascii="Times New Roman" w:hAnsi="Times New Roman" w:cs="Times New Roman"/>
+          <w:sz w:val="24"/>
+          <w:szCs w:val="24"/>
+          <w:lang w:val="es-EC"/>
+        </w:rPr>
+      </w:pPr>
+    </w:p>
+    <w:p>
+      <w:pPr>
+        <w:ind w:left="720"/>
+        <w:rPr>
+          <w:rFonts w:ascii="Times New Roman" w:hAnsi="Times New Roman" w:cs="Times New Roman"/>
+          <w:sz w:val="24"/>
+          <w:szCs w:val="24"/>
+          <w:lang w:val="es-EC"/>
+        </w:rPr>
+      </w:pPr>
+      <w:r>
+        <w:rPr>
+          <w:rFonts w:ascii="Times New Roman" w:hAnsi="Times New Roman" w:cs="Times New Roman"/>
+          <w:sz w:val="24"/>
+          <w:szCs w:val="24"/>
+          <w:lang w:val="es-EC"/>
+        </w:rPr>
+        <w:t xml:space="preserve">Una vez ingresada la url correspondiente a la pagina </w:t>
+      </w:r>
+      <w:r>
+        <w:rPr>
+          <w:rFonts w:ascii="Times New Roman" w:hAnsi="Times New Roman" w:cs="Times New Roman"/>
+          <w:sz w:val="24"/>
+          <w:szCs w:val="24"/>
+          <w:lang w:val="es-EC"/>
+        </w:rPr>
+        <w:t>web, la primera pantalla que aparecerá es la de inicio de sesión, para poder ingresar a la aplicación se deberá contar con un usuario y contraseña que serán provistos por el administrador de TI. Si los datos no coinciden con algún usuario registrado, no se le permitirá continuar.</w:t>
+      </w:r>
+    </w:p>
+    <w:p>
+      <w:pPr>
+        <w:ind w:left="720"/>
+        <w:rPr>
+          <w:rFonts w:ascii="Times New Roman" w:hAnsi="Times New Roman" w:cs="Times New Roman"/>
+          <w:sz w:val="24"/>
+          <w:szCs w:val="24"/>
+          <w:lang w:val="es-EC"/>
+        </w:rPr>
+      </w:pPr>
+      <w:r>
+        <w:rPr>
+          <w:rFonts w:ascii="Times New Roman" w:hAnsi="Times New Roman" w:cs="Times New Roman"/>
+          <w:sz w:val="24"/>
+          <w:szCs w:val="24"/>
+          <w:lang w:val="es-EC"/>
+        </w:rPr>
+        <w:drawing>
+          <wp:inline distT="0" distB="0" distL="0" distR="0" wp14:anchorId="0B821919" wp14:editId="2DFDF83C">
+            <wp:extent cx="5731510" cy="2264410"/>
+            <wp:effectExtent l="0" t="0" r="2540" b="2540"/>
+            <wp:docPr id="14" name="Picture 14"/>
+            <wp:cNvGraphicFramePr>
+              <a:graphicFrameLocks xmlns:a="http://schemas.openxmlformats.org/drawingml/2006/main" noChangeAspect="1"/>
+            </wp:cNvGraphicFramePr>
+            <a:graphic xmlns:a="http://schemas.openxmlformats.org/drawingml/2006/main">
+              <a:graphicData uri="http://schemas.openxmlformats.org/drawingml/2006/picture">
+                <pic:pic xmlns:pic="http://schemas.openxmlformats.org/drawingml/2006/picture">
+                  <pic:nvPicPr>
+                    <pic:cNvPr id="1" name=""/>
+                    <pic:cNvPicPr/>
+                  </pic:nvPicPr>
+                  <pic:blipFill>
+                    <a:blip r:embed="rId19"/>
+                    <a:stretch>
+                      <a:fillRect/>
+                    </a:stretch>
+                  </pic:blipFill>
+                  <pic:spPr>
+                    <a:xfrm>
+                      <a:off x="0" y="0"/>
+                      <a:ext cx="5731510" cy="2264410"/>
+                    </a:xfrm>
+                    <a:prstGeom prst="rect">
+                      <a:avLst/>
+                    </a:prstGeom>
+                  </pic:spPr>
+                </pic:pic>
+              </a:graphicData>
+            </a:graphic>
+          </wp:inline>
+        </w:drawing>
+      </w:r>
+    </w:p>
+    <w:p>
+      <w:pPr>
+        <w:ind w:left="720"/>
+        <w:jc w:val="center"/>
+        <w:rPr>
+          <w:rStyle w:val="SubtleEmphasis"/>
+          <w:lang w:val="es-EC"/>
+        </w:rPr>
+      </w:pPr>
+      <w:r>
+        <w:rPr>
+          <w:rStyle w:val="SubtleEmphasis"/>
+          <w:lang w:val="es-EC"/>
+        </w:rPr>
+        <w:t>Pantalla de inicio de s</w:t>
+      </w:r>
+      <w:r>
+        <w:rPr>
+          <w:rStyle w:val="SubtleEmphasis"/>
+          <w:lang w:val="es-EC"/>
+        </w:rPr>
+        <w:t>esión.</w:t>
+      </w:r>
+    </w:p>
+    <w:p>
+      <w:pPr>
+        <w:ind w:left="720"/>
+        <w:rPr>
+          <w:rFonts w:ascii="Times New Roman" w:hAnsi="Times New Roman" w:cs="Times New Roman"/>
+          <w:sz w:val="24"/>
+          <w:szCs w:val="24"/>
+          <w:lang w:val="es-EC"/>
+        </w:rPr>
+      </w:pPr>
+      <w:r>
+        <w:rPr>
+          <w:rFonts w:ascii="Times New Roman" w:hAnsi="Times New Roman" w:cs="Times New Roman"/>
+          <w:sz w:val="24"/>
+          <w:szCs w:val="24"/>
+          <w:lang w:val="es-EC"/>
+        </w:rPr>
+        <w:t>Después de acceder al sistema con las credenciales correctas, se mostrará la página de inicio</w:t>
+      </w:r>
+      <w:r>
+        <w:rPr>
+          <w:rFonts w:ascii="Times New Roman" w:hAnsi="Times New Roman" w:cs="Times New Roman"/>
+          <w:sz w:val="24"/>
+          <w:szCs w:val="24"/>
+          <w:lang w:val="es-EC"/>
+        </w:rPr>
+        <w:t>, donde se mostrarán las opciones de “Invernaderos”, “Registrar Invernadero” y el nombre y apellido de la persona que inició sesión.</w:t>
+      </w:r>
+    </w:p>
+    <w:p>
+      <w:pPr>
+        <w:ind w:left="720"/>
+        <w:rPr>
+          <w:rFonts w:ascii="Times New Roman" w:hAnsi="Times New Roman" w:cs="Times New Roman"/>
+          <w:sz w:val="24"/>
+          <w:szCs w:val="24"/>
+          <w:lang w:val="es-EC"/>
+        </w:rPr>
+      </w:pPr>
+      <w:r>
+        <w:rPr>
+          <w:rFonts w:ascii="Times New Roman" w:hAnsi="Times New Roman" w:cs="Times New Roman"/>
+          <w:sz w:val="24"/>
+          <w:szCs w:val="24"/>
+          <w:lang w:val="es-EC"/>
+        </w:rPr>
+        <w:drawing>
+          <wp:inline distT="0" distB="0" distL="0" distR="0" wp14:anchorId="45647C87" wp14:editId="06CCFE9E">
+            <wp:extent cx="5731510" cy="2904490"/>
+            <wp:effectExtent l="0" t="0" r="2540" b="0"/>
+            <wp:docPr id="15" name="Picture 15"/>
+            <wp:cNvGraphicFramePr>
+              <a:graphicFrameLocks xmlns:a="http://schemas.openxmlformats.org/drawingml/2006/main" noChangeAspect="1"/>
+            </wp:cNvGraphicFramePr>
+            <a:graphic xmlns:a="http://schemas.openxmlformats.org/drawingml/2006/main">
+              <a:graphicData uri="http://schemas.openxmlformats.org/drawingml/2006/picture">
+                <pic:pic xmlns:pic="http://schemas.openxmlformats.org/drawingml/2006/picture">
+                  <pic:nvPicPr>
+                    <pic:cNvPr id="1" name=""/>
+                    <pic:cNvPicPr/>
+                  </pic:nvPicPr>
+                  <pic:blipFill>
+                    <a:blip r:embed="rId20"/>
+                    <a:stretch>
+                      <a:fillRect/>
+                    </a:stretch>
+                  </pic:blipFill>
+                  <pic:spPr>
+                    <a:xfrm>
+                      <a:off x="0" y="0"/>
+                      <a:ext cx="5731510" cy="2904490"/>
+                    </a:xfrm>
+                    <a:prstGeom prst="rect">
+                      <a:avLst/>
+                    </a:prstGeom>
+                  </pic:spPr>
+                </pic:pic>
+              </a:graphicData>
+            </a:graphic>
+          </wp:inline>
+        </w:drawing>
+      </w:r>
+    </w:p>
+    <w:p>
+      <w:pPr>
+        <w:ind w:left="720"/>
+        <w:jc w:val="center"/>
+        <w:rPr>
+          <w:rStyle w:val="SubtleEmphasis"/>
+          <w:lang w:val="es-EC"/>
+        </w:rPr>
+      </w:pPr>
+      <w:r>
+        <w:rPr>
+          <w:rStyle w:val="SubtleEmphasis"/>
+          <w:lang w:val="es-EC"/>
+        </w:rPr>
+        <w:t>Página de inicio de l</w:t>
+      </w:r>
+      <w:r>
+        <w:rPr>
+          <w:rStyle w:val="SubtleEmphasis"/>
+          <w:lang w:val="es-EC"/>
+        </w:rPr>
+        <w:t>a aplicación</w:t>
+      </w:r>
+    </w:p>
+    <w:p>
+      <w:pPr>
+        <w:ind w:left="720"/>
+        <w:rPr>
+          <w:rFonts w:ascii="Times New Roman" w:hAnsi="Times New Roman" w:cs="Times New Roman"/>
+          <w:sz w:val="24"/>
+          <w:szCs w:val="24"/>
+          <w:lang w:val="es-EC"/>
+        </w:rPr>
+      </w:pPr>
+      <w:r>
+        <w:rPr>
+          <w:rFonts w:ascii="Times New Roman" w:hAnsi="Times New Roman" w:cs="Times New Roman"/>
+          <w:sz w:val="24"/>
+          <w:szCs w:val="24"/>
+          <w:lang w:val="es-EC"/>
+        </w:rPr>
+        <w:lastRenderedPageBreak/>
+        <w:t>Al seleccionar la opción “Invernaderos”, se mostrará una tabla con todos los invernaderos registrados, con sus parámetros de temperatura y humedad y el registro más reciente registrado por el sensor.</w:t>
+      </w:r>
+    </w:p>
+    <w:p>
+      <w:pPr>
+        <w:ind w:left="720"/>
+        <w:rPr>
+          <w:rFonts w:ascii="Times New Roman" w:hAnsi="Times New Roman" w:cs="Times New Roman"/>
+          <w:sz w:val="24"/>
+          <w:szCs w:val="24"/>
+          <w:lang w:val="es-EC"/>
+        </w:rPr>
+      </w:pPr>
+      <w:r>
+        <w:rPr>
+          <w:rFonts w:ascii="Times New Roman" w:hAnsi="Times New Roman" w:cs="Times New Roman"/>
+          <w:sz w:val="24"/>
+          <w:szCs w:val="24"/>
+          <w:lang w:val="es-EC"/>
+        </w:rPr>
+        <w:drawing>
+          <wp:inline distT="0" distB="0" distL="0" distR="0" wp14:anchorId="743DAFF6" wp14:editId="36424698">
+            <wp:extent cx="5731510" cy="1308100"/>
+            <wp:effectExtent l="0" t="0" r="2540" b="6350"/>
+            <wp:docPr id="16" name="Picture 16"/>
+            <wp:cNvGraphicFramePr>
+              <a:graphicFrameLocks xmlns:a="http://schemas.openxmlformats.org/drawingml/2006/main" noChangeAspect="1"/>
+            </wp:cNvGraphicFramePr>
+            <a:graphic xmlns:a="http://schemas.openxmlformats.org/drawingml/2006/main">
+              <a:graphicData uri="http://schemas.openxmlformats.org/drawingml/2006/picture">
+                <pic:pic xmlns:pic="http://schemas.openxmlformats.org/drawingml/2006/picture">
+                  <pic:nvPicPr>
+                    <pic:cNvPr id="1" name=""/>
+                    <pic:cNvPicPr/>
+                  </pic:nvPicPr>
+                  <pic:blipFill>
+                    <a:blip r:embed="rId21"/>
+                    <a:stretch>
+                      <a:fillRect/>
+                    </a:stretch>
+                  </pic:blipFill>
+                  <pic:spPr>
+                    <a:xfrm>
+                      <a:off x="0" y="0"/>
+                      <a:ext cx="5731510" cy="1308100"/>
+                    </a:xfrm>
+                    <a:prstGeom prst="rect">
+                      <a:avLst/>
+                    </a:prstGeom>
+                  </pic:spPr>
+                </pic:pic>
+              </a:graphicData>
+            </a:graphic>
+          </wp:inline>
+        </w:drawing>
+      </w:r>
+    </w:p>
+    <w:p>
+      <w:pPr>
+        <w:ind w:left="720"/>
+        <w:jc w:val="center"/>
+        <w:rPr>
+          <w:rStyle w:val="SubtleEmphasis"/>
+          <w:lang w:val="es-EC"/>
+        </w:rPr>
+      </w:pPr>
+      <w:r>
+        <w:rPr>
+          <w:rStyle w:val="SubtleEmphasis"/>
+          <w:lang w:val="es-EC"/>
+        </w:rPr>
+        <w:t>T</w:t>
+      </w:r>
+      <w:r>
+        <w:rPr>
+          <w:rStyle w:val="SubtleEmphasis"/>
+          <w:lang w:val="es-EC"/>
+        </w:rPr>
+        <w:t>abla que muestra todos los datos de los invernaderos registrados junto con el ultimo registro generado por el sensor</w:t>
+      </w:r>
+    </w:p>
+    <w:p>
+      <w:pPr>
+        <w:ind w:left="720"/>
+        <w:rPr>
+          <w:noProof/>
+          <w:lang w:val="es-EC"/>
+        </w:rPr>
+      </w:pPr>
+      <w:r>
+        <w:rPr>
+          <w:rFonts w:ascii="Times New Roman" w:hAnsi="Times New Roman" w:cs="Times New Roman"/>
+          <w:sz w:val="24"/>
+          <w:szCs w:val="24"/>
+          <w:lang w:val="es-EC"/>
+        </w:rPr>
+        <w:t xml:space="preserve">Si se necesita enviar </w:t>
+      </w:r>
+      <w:r>
+        <w:rPr>
+          <w:rFonts w:ascii="Times New Roman" w:hAnsi="Times New Roman" w:cs="Times New Roman"/>
+          <w:sz w:val="24"/>
+          <w:szCs w:val="24"/>
+          <w:lang w:val="es-EC"/>
+        </w:rPr>
+        <w:t>un correo electrónico notificando que el invernadero presenta anomalías, basta con presionar el botón “Notificar” que se encuentra en la última columna de la tabla.</w:t>
+      </w:r>
+      <w:r>
+        <w:rPr>
+          <w:noProof/>
+          <w:lang w:val="es-EC"/>
+        </w:rPr>
+        <w:t xml:space="preserve"> </w:t>
+      </w:r>
+    </w:p>
+    <w:p>
+      <w:pPr>
+        <w:ind w:left="1440" w:hanging="720"/>
+        <w:jc w:val="center"/>
+        <w:rPr>
+          <w:rFonts w:ascii="Times New Roman" w:hAnsi="Times New Roman" w:cs="Times New Roman"/>
+          <w:sz w:val="24"/>
+          <w:szCs w:val="24"/>
+          <w:lang w:val="es-EC"/>
+        </w:rPr>
+      </w:pPr>
+      <w:r>
+        <w:rPr>
+          <w:rFonts w:ascii="Times New Roman" w:hAnsi="Times New Roman" w:cs="Times New Roman"/>
+          <w:sz w:val="24"/>
+          <w:szCs w:val="24"/>
+          <w:lang w:val="es-EC"/>
+        </w:rPr>
+        <w:drawing>
+          <wp:inline distT="0" distB="0" distL="0" distR="0" wp14:anchorId="78B5FCFC" wp14:editId="78B73BD1">
+            <wp:extent cx="1286054" cy="1076475"/>
+            <wp:effectExtent l="0" t="0" r="9525" b="9525"/>
+            <wp:docPr id="17" name="Picture 17"/>
+            <wp:cNvGraphicFramePr>
+              <a:graphicFrameLocks xmlns:a="http://schemas.openxmlformats.org/drawingml/2006/main" noChangeAspect="1"/>
+            </wp:cNvGraphicFramePr>
+            <a:graphic xmlns:a="http://schemas.openxmlformats.org/drawingml/2006/main">
+              <a:graphicData uri="http://schemas.openxmlformats.org/drawingml/2006/picture">
+                <pic:pic xmlns:pic="http://schemas.openxmlformats.org/drawingml/2006/picture">
+                  <pic:nvPicPr>
+                    <pic:cNvPr id="1" name=""/>
+                    <pic:cNvPicPr/>
+                  </pic:nvPicPr>
+                  <pic:blipFill>
+                    <a:blip r:embed="rId22"/>
+                    <a:stretch>
+                      <a:fillRect/>
+                    </a:stretch>
+                  </pic:blipFill>
+                  <pic:spPr>
+                    <a:xfrm>
+                      <a:off x="0" y="0"/>
+                      <a:ext cx="1286054" cy="1076475"/>
+                    </a:xfrm>
+                    <a:prstGeom prst="rect">
+                      <a:avLst/>
+                    </a:prstGeom>
+                  </pic:spPr>
+                </pic:pic>
+              </a:graphicData>
+            </a:graphic>
+          </wp:inline>
+        </w:drawing>
+      </w:r>
+    </w:p>
+    <w:p>
+      <w:pPr>
+        <w:ind w:left="1440" w:hanging="720"/>
+        <w:jc w:val="center"/>
+        <w:rPr>
+          <w:rStyle w:val="SubtleEmphasis"/>
+          <w:lang w:val="es-EC"/>
+        </w:rPr>
+      </w:pPr>
+      <w:r>
+        <w:rPr>
+          <w:rStyle w:val="SubtleEmphasis"/>
+          <w:lang w:val="es-EC"/>
+        </w:rPr>
+        <w:t>Botó</w:t>
+      </w:r>
+      <w:r>
+        <w:rPr>
+          <w:rStyle w:val="SubtleEmphasis"/>
+          <w:lang w:val="es-EC"/>
+        </w:rPr>
+        <w:t>n con el que se generará automáticamente el correo</w:t>
+      </w:r>
+    </w:p>
+    <w:p>
+      <w:pPr>
+        <w:ind w:left="720"/>
+        <w:rPr>
+          <w:rFonts w:ascii="Times New Roman" w:hAnsi="Times New Roman" w:cs="Times New Roman"/>
+          <w:sz w:val="24"/>
+          <w:szCs w:val="24"/>
+          <w:lang w:val="es-EC"/>
+        </w:rPr>
+      </w:pPr>
+      <w:r>
+        <w:rPr>
+          <w:rFonts w:ascii="Times New Roman" w:hAnsi="Times New Roman" w:cs="Times New Roman"/>
+          <w:sz w:val="24"/>
+          <w:szCs w:val="24"/>
+          <w:lang w:val="es-EC"/>
+        </w:rPr>
+        <w:t>El formato del correo que se enviará es el siguiente.</w:t>
+      </w:r>
+    </w:p>
+    <w:p>
+      <w:pPr>
+        <w:ind w:left="1440" w:hanging="720"/>
+        <w:rPr>
+          <w:rFonts w:ascii="Times New Roman" w:hAnsi="Times New Roman" w:cs="Times New Roman"/>
+          <w:sz w:val="24"/>
+          <w:szCs w:val="24"/>
+          <w:lang w:val="es-EC"/>
+        </w:rPr>
+      </w:pPr>
+      <w:r>
+        <w:rPr>
+          <w:rFonts w:ascii="Times New Roman" w:hAnsi="Times New Roman" w:cs="Times New Roman"/>
+          <w:sz w:val="24"/>
+          <w:szCs w:val="24"/>
+          <w:lang w:val="es-EC"/>
+        </w:rPr>
+        <w:drawing>
+          <wp:inline distT="0" distB="0" distL="0" distR="0" wp14:anchorId="6A12288D" wp14:editId="4A9B0E40">
+            <wp:extent cx="5731510" cy="2675255"/>
+            <wp:effectExtent l="0" t="0" r="2540" b="0"/>
+            <wp:docPr id="18" name="Picture 18"/>
+            <wp:cNvGraphicFramePr>
+              <a:graphicFrameLocks xmlns:a="http://schemas.openxmlformats.org/drawingml/2006/main" noChangeAspect="1"/>
+            </wp:cNvGraphicFramePr>
+            <a:graphic xmlns:a="http://schemas.openxmlformats.org/drawingml/2006/main">
+              <a:graphicData uri="http://schemas.openxmlformats.org/drawingml/2006/picture">
+                <pic:pic xmlns:pic="http://schemas.openxmlformats.org/drawingml/2006/picture">
+                  <pic:nvPicPr>
+                    <pic:cNvPr id="1" name=""/>
+                    <pic:cNvPicPr/>
+                  </pic:nvPicPr>
+                  <pic:blipFill>
+                    <a:blip r:embed="rId23"/>
+                    <a:stretch>
+                      <a:fillRect/>
+                    </a:stretch>
+                  </pic:blipFill>
+                  <pic:spPr>
+                    <a:xfrm>
+                      <a:off x="0" y="0"/>
+                      <a:ext cx="5731510" cy="2675255"/>
+                    </a:xfrm>
+                    <a:prstGeom prst="rect">
+                      <a:avLst/>
+                    </a:prstGeom>
+                  </pic:spPr>
+                </pic:pic>
+              </a:graphicData>
+            </a:graphic>
+          </wp:inline>
+        </w:drawing>
+      </w:r>
+    </w:p>
+    <w:p>
+      <w:pPr>
+        <w:ind w:left="1440" w:hanging="720"/>
+        <w:jc w:val="center"/>
+        <w:rPr>
+          <w:rStyle w:val="SubtleEmphasis"/>
+          <w:lang w:val="es-EC"/>
+        </w:rPr>
+      </w:pPr>
+      <w:r>
+        <w:rPr>
+          <w:rStyle w:val="SubtleEmphasis"/>
+          <w:lang w:val="es-EC"/>
+        </w:rPr>
+        <w:t xml:space="preserve">Ejemplo de mensaje que </w:t>
+      </w:r>
+      <w:r>
+        <w:rPr>
+          <w:rStyle w:val="SubtleEmphasis"/>
+          <w:lang w:val="es-EC"/>
+        </w:rPr>
+        <w:t>recibirá el responsable del invernadero con anomalías</w:t>
+      </w:r>
+    </w:p>
+    <w:p>
+      <w:pPr>
+        <w:ind w:left="720"/>
+        <w:rPr>
+          <w:rFonts w:ascii="Times New Roman" w:hAnsi="Times New Roman" w:cs="Times New Roman"/>
+          <w:sz w:val="24"/>
+          <w:szCs w:val="24"/>
+          <w:lang w:val="es-EC"/>
+        </w:rPr>
+      </w:pPr>
+      <w:r>
+        <w:rPr>
+          <w:rFonts w:ascii="Times New Roman" w:hAnsi="Times New Roman" w:cs="Times New Roman"/>
+          <w:sz w:val="24"/>
+          <w:szCs w:val="24"/>
+          <w:lang w:val="es-EC"/>
+        </w:rPr>
+        <w:t>Para agregar un nuevo invernadero se deberá presionar la opción de “</w:t>
+      </w:r>
+      <w:r>
+        <w:rPr>
+          <w:rFonts w:ascii="Times New Roman" w:hAnsi="Times New Roman" w:cs="Times New Roman"/>
+          <w:sz w:val="24"/>
+          <w:szCs w:val="24"/>
+          <w:lang w:val="es-EC"/>
+        </w:rPr>
+        <w:t xml:space="preserve">Registrar Invernadero”, en donde se desplegará un formulario con los datos necesarios para la creación de un invernadero, este formulario ya tiene como valor por defecto en el </w:t>
+      </w:r>
+      <w:r>
+        <w:rPr>
+          <w:rFonts w:ascii="Times New Roman" w:hAnsi="Times New Roman" w:cs="Times New Roman"/>
+          <w:sz w:val="24"/>
+          <w:szCs w:val="24"/>
+          <w:lang w:val="es-EC"/>
+        </w:rPr>
+        <w:lastRenderedPageBreak/>
+        <w:t xml:space="preserve">apartado de usuario quien registra, este es el usuario que esta logueado al momento. Este valor no puede ser modificable. </w:t>
+      </w:r>
+      <w:r>
+        <w:rPr>
+          <w:rFonts w:ascii="Times New Roman" w:hAnsi="Times New Roman" w:cs="Times New Roman"/>
+          <w:sz w:val="24"/>
+          <w:szCs w:val="24"/>
+          <w:lang w:val="es-EC"/>
+        </w:rPr>
+        <w:tab/>
+      </w:r>
+    </w:p>
+    <w:p>
+      <w:pPr>
+        <w:ind w:left="720"/>
+        <w:rPr>
+          <w:noProof/>
+        </w:rPr>
+      </w:pPr>
+      <w:r>
+        <w:rPr>
+          <w:rFonts w:ascii="Times New Roman" w:hAnsi="Times New Roman" w:cs="Times New Roman"/>
+          <w:sz w:val="24"/>
+          <w:szCs w:val="24"/>
+          <w:lang w:val="es-EC"/>
+        </w:rPr>
+        <w:drawing>
+          <wp:inline distT="0" distB="0" distL="0" distR="0" wp14:anchorId="0BB90985" wp14:editId="0A176834">
+            <wp:extent cx="5731510" cy="2819400"/>
+            <wp:effectExtent l="0" t="0" r="2540" b="0"/>
+            <wp:docPr id="19" name="Picture 19"/>
+            <wp:cNvGraphicFramePr>
+              <a:graphicFrameLocks xmlns:a="http://schemas.openxmlformats.org/drawingml/2006/main" noChangeAspect="1"/>
+            </wp:cNvGraphicFramePr>
+            <a:graphic xmlns:a="http://schemas.openxmlformats.org/drawingml/2006/main">
+              <a:graphicData uri="http://schemas.openxmlformats.org/drawingml/2006/picture">
+                <pic:pic xmlns:pic="http://schemas.openxmlformats.org/drawingml/2006/picture">
+                  <pic:nvPicPr>
+                    <pic:cNvPr id="1" name=""/>
+                    <pic:cNvPicPr/>
+                  </pic:nvPicPr>
+                  <pic:blipFill>
+                    <a:blip r:embed="rId24"/>
+                    <a:stretch>
+                      <a:fillRect/>
+                    </a:stretch>
+                  </pic:blipFill>
+                  <pic:spPr>
+                    <a:xfrm>
+                      <a:off x="0" y="0"/>
+                      <a:ext cx="5731510" cy="2819400"/>
+                    </a:xfrm>
+                    <a:prstGeom prst="rect">
+                      <a:avLst/>
+                    </a:prstGeom>
+                  </pic:spPr>
+                </pic:pic>
+              </a:graphicData>
+            </a:graphic>
+          </wp:inline>
+        </w:drawing>
+      </w:r>
+      <w:r>
+        <w:rPr>
+          <w:noProof/>
+        </w:rPr>
+        <w:t xml:space="preserve"> </w:t>
+      </w:r>
+      <w:r>
+        <w:rPr>
+          <w:noProof/>
+        </w:rPr>
+        <w:drawing>
+          <wp:inline distT="0" distB="0" distL="0" distR="0" wp14:anchorId="0BCD2397" wp14:editId="316AE6D3">
+            <wp:extent cx="5731510" cy="1642745"/>
+            <wp:effectExtent l="0" t="0" r="2540" b="0"/>
+            <wp:docPr id="21" name="Picture 21" descr="Graphical user interface, text, application&#10;&#10;Description automatically generated"/>
+            <wp:cNvGraphicFramePr>
+              <a:graphicFrameLocks xmlns:a="http://schemas.openxmlformats.org/drawingml/2006/main" noChangeAspect="1"/>
+            </wp:cNvGraphicFramePr>
+            <a:graphic xmlns:a="http://schemas.openxmlformats.org/drawingml/2006/main">
+              <a:graphicData uri="http://schemas.openxmlformats.org/drawingml/2006/picture">
+                <pic:pic xmlns:pic="http://schemas.openxmlformats.org/drawingml/2006/picture">
+                  <pic:nvPicPr>
+                    <pic:cNvPr id="21" name="Picture 21" descr="Graphical user interface, text, application&#10;&#10;Description automatically generated"/>
+                    <pic:cNvPicPr/>
+                  </pic:nvPicPr>
+                  <pic:blipFill>
+                    <a:blip r:embed="rId25"/>
+                    <a:stretch>
+                      <a:fillRect/>
+                    </a:stretch>
+                  </pic:blipFill>
+                  <pic:spPr>
+                    <a:xfrm>
+                      <a:off x="0" y="0"/>
+                      <a:ext cx="5731510" cy="1642745"/>
+                    </a:xfrm>
+                    <a:prstGeom prst="rect">
+                      <a:avLst/>
+                    </a:prstGeom>
+                  </pic:spPr>
+                </pic:pic>
+              </a:graphicData>
+            </a:graphic>
+          </wp:inline>
+        </w:drawing>
+      </w:r>
+    </w:p>
+    <w:p>
+      <w:pPr>
+        <w:ind w:left="720"/>
+        <w:jc w:val="center"/>
+        <w:rPr>
+          <w:rStyle w:val="SubtleEmphasis"/>
+          <w:lang w:val="es-EC"/>
+        </w:rPr>
+      </w:pPr>
+      <w:r>
+        <w:rPr>
+          <w:rStyle w:val="SubtleEmphasis"/>
+          <w:lang w:val="es-EC"/>
+        </w:rPr>
+        <w:t>F</w:t>
+      </w:r>
+      <w:r>
+        <w:rPr>
+          <w:rStyle w:val="SubtleEmphasis"/>
+          <w:lang w:val="es-EC"/>
+        </w:rPr>
+        <w:t>ormulario de registro de nuevo invernadero</w:t>
+      </w:r>
+    </w:p>
+    <w:p>
+      <w:pPr>
+        <w:ind w:left="720"/>
+        <w:rPr>
+          <w:rFonts w:ascii="Times New Roman" w:hAnsi="Times New Roman" w:cs="Times New Roman"/>
+          <w:sz w:val="24"/>
+          <w:szCs w:val="24"/>
+          <w:lang w:val="es-EC"/>
+        </w:rPr>
+      </w:pPr>
+      <w:r>
+        <w:rPr>
+          <w:rFonts w:ascii="Times New Roman" w:hAnsi="Times New Roman" w:cs="Times New Roman"/>
+          <w:noProof/>
+          <w:sz w:val="24"/>
+          <w:szCs w:val="24"/>
+          <w:lang w:val="es-EC"/>
+        </w:rPr>
+        <w:t>Una vez registrado el invernadero, el sistema automáticamente nos dirigirá a la página de inicio de la aplicación</w:t>
+      </w:r>
     </w:p>
     <w:sectPr>
-      <w:footerReference w:type="default" r:id="rId17"/>
+      <w:footerReference w:type="default" r:id="rId26"/>
       <w:pgSz w:w="11906" w:h="16838"/>
       <w:pgMar w:top="1440" w:right="1440" w:bottom="1440" w:left="1440" w:header="708" w:footer="708" w:gutter="0"/>
       <w:cols w:space="708"/>
@@ -18397,6 +20623,119 @@
     </w:lvl>
   </w:abstractNum>
   <w:abstractNum w:abstractNumId="1" w15:restartNumberingAfterBreak="0">
+    <w:nsid w:val="0BEF0DF8"/>
+    <w:multiLevelType w:val="hybridMultilevel"/>
+    <w:tmpl w:val="0882A29C"/>
+    <w:lvl w:ilvl="0" w:tplc="08090001">
+      <w:start w:val="1"/>
+      <w:numFmt w:val="bullet"/>
+      <w:lvlText w:val=""/>
+      <w:lvlJc w:val="left"/>
+      <w:pPr>
+        <w:ind w:left="2160" w:hanging="360"/>
+      </w:pPr>
+      <w:rPr>
+        <w:rFonts w:ascii="Symbol" w:hAnsi="Symbol" w:hint="default"/>
+      </w:rPr>
+    </w:lvl>
+    <w:lvl w:ilvl="1" w:tplc="08090003" w:tentative="1">
+      <w:start w:val="1"/>
+      <w:numFmt w:val="bullet"/>
+      <w:lvlText w:val="o"/>
+      <w:lvlJc w:val="left"/>
+      <w:pPr>
+        <w:ind w:left="2880" w:hanging="360"/>
+      </w:pPr>
+      <w:rPr>
+        <w:rFonts w:ascii="Courier New" w:hAnsi="Courier New" w:cs="Courier New" w:hint="default"/>
+      </w:rPr>
+    </w:lvl>
+    <w:lvl w:ilvl="2" w:tplc="08090005" w:tentative="1">
+      <w:start w:val="1"/>
+      <w:numFmt w:val="bullet"/>
+      <w:lvlText w:val=""/>
+      <w:lvlJc w:val="left"/>
+      <w:pPr>
+        <w:ind w:left="3600" w:hanging="360"/>
+      </w:pPr>
+      <w:rPr>
+        <w:rFonts w:ascii="Wingdings" w:hAnsi="Wingdings" w:hint="default"/>
+      </w:rPr>
+    </w:lvl>
+    <w:lvl w:ilvl="3" w:tplc="08090001" w:tentative="1">
+      <w:start w:val="1"/>
+      <w:numFmt w:val="bullet"/>
+      <w:lvlText w:val=""/>
+      <w:lvlJc w:val="left"/>
+      <w:pPr>
+        <w:ind w:left="4320" w:hanging="360"/>
+      </w:pPr>
+      <w:rPr>
+        <w:rFonts w:ascii="Symbol" w:hAnsi="Symbol" w:hint="default"/>
+      </w:rPr>
+    </w:lvl>
+    <w:lvl w:ilvl="4" w:tplc="08090003" w:tentative="1">
+      <w:start w:val="1"/>
+      <w:numFmt w:val="bullet"/>
+      <w:lvlText w:val="o"/>
+      <w:lvlJc w:val="left"/>
+      <w:pPr>
+        <w:ind w:left="5040" w:hanging="360"/>
+      </w:pPr>
+      <w:rPr>
+        <w:rFonts w:ascii="Courier New" w:hAnsi="Courier New" w:cs="Courier New" w:hint="default"/>
+      </w:rPr>
+    </w:lvl>
+    <w:lvl w:ilvl="5" w:tplc="08090005" w:tentative="1">
+      <w:start w:val="1"/>
+      <w:numFmt w:val="bullet"/>
+      <w:lvlText w:val=""/>
+      <w:lvlJc w:val="left"/>
+      <w:pPr>
+        <w:ind w:left="5760" w:hanging="360"/>
+      </w:pPr>
+      <w:rPr>
+        <w:rFonts w:ascii="Wingdings" w:hAnsi="Wingdings" w:hint="default"/>
+      </w:rPr>
+    </w:lvl>
+    <w:lvl w:ilvl="6" w:tplc="08090001" w:tentative="1">
+      <w:start w:val="1"/>
+      <w:numFmt w:val="bullet"/>
+      <w:lvlText w:val=""/>
+      <w:lvlJc w:val="left"/>
+      <w:pPr>
+        <w:ind w:left="6480" w:hanging="360"/>
+      </w:pPr>
+      <w:rPr>
+        <w:rFonts w:ascii="Symbol" w:hAnsi="Symbol" w:hint="default"/>
+      </w:rPr>
+    </w:lvl>
+    <w:lvl w:ilvl="7" w:tplc="08090003" w:tentative="1">
+      <w:start w:val="1"/>
+      <w:numFmt w:val="bullet"/>
+      <w:lvlText w:val="o"/>
+      <w:lvlJc w:val="left"/>
+      <w:pPr>
+        <w:ind w:left="7200" w:hanging="360"/>
+      </w:pPr>
+      <w:rPr>
+        <w:rFonts w:ascii="Courier New" w:hAnsi="Courier New" w:cs="Courier New" w:hint="default"/>
+      </w:rPr>
+    </w:lvl>
+    <w:lvl w:ilvl="8" w:tplc="08090005" w:tentative="1">
+      <w:start w:val="1"/>
+      <w:numFmt w:val="bullet"/>
+      <w:lvlText w:val=""/>
+      <w:lvlJc w:val="left"/>
+      <w:pPr>
+        <w:ind w:left="7920" w:hanging="360"/>
+      </w:pPr>
+      <w:rPr>
+        <w:rFonts w:ascii="Wingdings" w:hAnsi="Wingdings" w:hint="default"/>
+      </w:rPr>
+    </w:lvl>
+  </w:abstractNum>
+  <w:abstractNum w:abstractNumId="2" w15:restartNumberingAfterBreak="0">
     <w:nsid w:val="39DE3A37"/>
     <w:multiLevelType w:val="hybridMultilevel"/>
     <w:tmpl w:val="185A80DC"/>
@@ -18509,7 +20848,7 @@
       </w:rPr>
     </w:lvl>
   </w:abstractNum>
-  <w:abstractNum w:abstractNumId="2" w15:restartNumberingAfterBreak="0">
+  <w:abstractNum w:abstractNumId="3" w15:restartNumberingAfterBreak="0">
     <w:nsid w:val="3C9E2ADC"/>
     <w:multiLevelType w:val="hybridMultilevel"/>
     <w:tmpl w:val="FCFE2F2A"/>
@@ -18622,7 +20961,7 @@
       </w:rPr>
     </w:lvl>
   </w:abstractNum>
-  <w:abstractNum w:abstractNumId="3" w15:restartNumberingAfterBreak="0">
+  <w:abstractNum w:abstractNumId="4" w15:restartNumberingAfterBreak="0">
     <w:nsid w:val="4A4744C7"/>
     <w:multiLevelType w:val="hybridMultilevel"/>
     <w:tmpl w:val="0518BCE8"/>
@@ -18711,17 +21050,17 @@
       </w:pPr>
     </w:lvl>
   </w:abstractNum>
-  <w:abstractNum w:abstractNumId="4" w15:restartNumberingAfterBreak="0">
-    <w:nsid w:val="68276584"/>
+  <w:abstractNum w:abstractNumId="5" w15:restartNumberingAfterBreak="0">
+    <w:nsid w:val="67656CCC"/>
     <w:multiLevelType w:val="hybridMultilevel"/>
-    <w:tmpl w:val="71761CF8"/>
+    <w:tmpl w:val="F4C483FE"/>
     <w:lvl w:ilvl="0" w:tplc="08090001">
       <w:start w:val="1"/>
       <w:numFmt w:val="bullet"/>
       <w:lvlText w:val=""/>
       <w:lvlJc w:val="left"/>
       <w:pPr>
-        <w:ind w:left="2160" w:hanging="360"/>
+        <w:ind w:left="720" w:hanging="360"/>
       </w:pPr>
       <w:rPr>
         <w:rFonts w:ascii="Symbol" w:hAnsi="Symbol" w:hint="default"/>
@@ -18733,7 +21072,7 @@
       <w:lvlText w:val="o"/>
       <w:lvlJc w:val="left"/>
       <w:pPr>
-        <w:ind w:left="2880" w:hanging="360"/>
+        <w:ind w:left="1440" w:hanging="360"/>
       </w:pPr>
       <w:rPr>
         <w:rFonts w:ascii="Courier New" w:hAnsi="Courier New" w:cs="Courier New" w:hint="default"/>
@@ -18745,7 +21084,7 @@
       <w:lvlText w:val=""/>
       <w:lvlJc w:val="left"/>
       <w:pPr>
-        <w:ind w:left="3600" w:hanging="360"/>
+        <w:ind w:left="2160" w:hanging="360"/>
       </w:pPr>
       <w:rPr>
         <w:rFonts w:ascii="Wingdings" w:hAnsi="Wingdings" w:hint="default"/>
@@ -18757,7 +21096,7 @@
       <w:lvlText w:val=""/>
       <w:lvlJc w:val="left"/>
       <w:pPr>
-        <w:ind w:left="4320" w:hanging="360"/>
+        <w:ind w:left="2880" w:hanging="360"/>
       </w:pPr>
       <w:rPr>
         <w:rFonts w:ascii="Symbol" w:hAnsi="Symbol" w:hint="default"/>
@@ -18769,7 +21108,7 @@
       <w:lvlText w:val="o"/>
       <w:lvlJc w:val="left"/>
       <w:pPr>
-        <w:ind w:left="5040" w:hanging="360"/>
+        <w:ind w:left="3600" w:hanging="360"/>
       </w:pPr>
       <w:rPr>
         <w:rFonts w:ascii="Courier New" w:hAnsi="Courier New" w:cs="Courier New" w:hint="default"/>
@@ -18781,7 +21120,7 @@
       <w:lvlText w:val=""/>
       <w:lvlJc w:val="left"/>
       <w:pPr>
-        <w:ind w:left="5760" w:hanging="360"/>
+        <w:ind w:left="4320" w:hanging="360"/>
       </w:pPr>
       <w:rPr>
         <w:rFonts w:ascii="Wingdings" w:hAnsi="Wingdings" w:hint="default"/>
@@ -18793,7 +21132,7 @@
       <w:lvlText w:val=""/>
       <w:lvlJc w:val="left"/>
       <w:pPr>
-        <w:ind w:left="6480" w:hanging="360"/>
+        <w:ind w:left="5040" w:hanging="360"/>
       </w:pPr>
       <w:rPr>
         <w:rFonts w:ascii="Symbol" w:hAnsi="Symbol" w:hint="default"/>
@@ -18805,7 +21144,7 @@
       <w:lvlText w:val="o"/>
       <w:lvlJc w:val="left"/>
       <w:pPr>
-        <w:ind w:left="7200" w:hanging="360"/>
+        <w:ind w:left="5760" w:hanging="360"/>
       </w:pPr>
       <w:rPr>
         <w:rFonts w:ascii="Courier New" w:hAnsi="Courier New" w:cs="Courier New" w:hint="default"/>
@@ -18817,6 +21156,119 @@
       <w:lvlText w:val=""/>
       <w:lvlJc w:val="left"/>
       <w:pPr>
+        <w:ind w:left="6480" w:hanging="360"/>
+      </w:pPr>
+      <w:rPr>
+        <w:rFonts w:ascii="Wingdings" w:hAnsi="Wingdings" w:hint="default"/>
+      </w:rPr>
+    </w:lvl>
+  </w:abstractNum>
+  <w:abstractNum w:abstractNumId="6" w15:restartNumberingAfterBreak="0">
+    <w:nsid w:val="68276584"/>
+    <w:multiLevelType w:val="hybridMultilevel"/>
+    <w:tmpl w:val="71761CF8"/>
+    <w:lvl w:ilvl="0" w:tplc="08090001">
+      <w:start w:val="1"/>
+      <w:numFmt w:val="bullet"/>
+      <w:lvlText w:val=""/>
+      <w:lvlJc w:val="left"/>
+      <w:pPr>
+        <w:ind w:left="2160" w:hanging="360"/>
+      </w:pPr>
+      <w:rPr>
+        <w:rFonts w:ascii="Symbol" w:hAnsi="Symbol" w:hint="default"/>
+      </w:rPr>
+    </w:lvl>
+    <w:lvl w:ilvl="1" w:tplc="08090003" w:tentative="1">
+      <w:start w:val="1"/>
+      <w:numFmt w:val="bullet"/>
+      <w:lvlText w:val="o"/>
+      <w:lvlJc w:val="left"/>
+      <w:pPr>
+        <w:ind w:left="2880" w:hanging="360"/>
+      </w:pPr>
+      <w:rPr>
+        <w:rFonts w:ascii="Courier New" w:hAnsi="Courier New" w:cs="Courier New" w:hint="default"/>
+      </w:rPr>
+    </w:lvl>
+    <w:lvl w:ilvl="2" w:tplc="08090005" w:tentative="1">
+      <w:start w:val="1"/>
+      <w:numFmt w:val="bullet"/>
+      <w:lvlText w:val=""/>
+      <w:lvlJc w:val="left"/>
+      <w:pPr>
+        <w:ind w:left="3600" w:hanging="360"/>
+      </w:pPr>
+      <w:rPr>
+        <w:rFonts w:ascii="Wingdings" w:hAnsi="Wingdings" w:hint="default"/>
+      </w:rPr>
+    </w:lvl>
+    <w:lvl w:ilvl="3" w:tplc="08090001" w:tentative="1">
+      <w:start w:val="1"/>
+      <w:numFmt w:val="bullet"/>
+      <w:lvlText w:val=""/>
+      <w:lvlJc w:val="left"/>
+      <w:pPr>
+        <w:ind w:left="4320" w:hanging="360"/>
+      </w:pPr>
+      <w:rPr>
+        <w:rFonts w:ascii="Symbol" w:hAnsi="Symbol" w:hint="default"/>
+      </w:rPr>
+    </w:lvl>
+    <w:lvl w:ilvl="4" w:tplc="08090003" w:tentative="1">
+      <w:start w:val="1"/>
+      <w:numFmt w:val="bullet"/>
+      <w:lvlText w:val="o"/>
+      <w:lvlJc w:val="left"/>
+      <w:pPr>
+        <w:ind w:left="5040" w:hanging="360"/>
+      </w:pPr>
+      <w:rPr>
+        <w:rFonts w:ascii="Courier New" w:hAnsi="Courier New" w:cs="Courier New" w:hint="default"/>
+      </w:rPr>
+    </w:lvl>
+    <w:lvl w:ilvl="5" w:tplc="08090005" w:tentative="1">
+      <w:start w:val="1"/>
+      <w:numFmt w:val="bullet"/>
+      <w:lvlText w:val=""/>
+      <w:lvlJc w:val="left"/>
+      <w:pPr>
+        <w:ind w:left="5760" w:hanging="360"/>
+      </w:pPr>
+      <w:rPr>
+        <w:rFonts w:ascii="Wingdings" w:hAnsi="Wingdings" w:hint="default"/>
+      </w:rPr>
+    </w:lvl>
+    <w:lvl w:ilvl="6" w:tplc="08090001" w:tentative="1">
+      <w:start w:val="1"/>
+      <w:numFmt w:val="bullet"/>
+      <w:lvlText w:val=""/>
+      <w:lvlJc w:val="left"/>
+      <w:pPr>
+        <w:ind w:left="6480" w:hanging="360"/>
+      </w:pPr>
+      <w:rPr>
+        <w:rFonts w:ascii="Symbol" w:hAnsi="Symbol" w:hint="default"/>
+      </w:rPr>
+    </w:lvl>
+    <w:lvl w:ilvl="7" w:tplc="08090003" w:tentative="1">
+      <w:start w:val="1"/>
+      <w:numFmt w:val="bullet"/>
+      <w:lvlText w:val="o"/>
+      <w:lvlJc w:val="left"/>
+      <w:pPr>
+        <w:ind w:left="7200" w:hanging="360"/>
+      </w:pPr>
+      <w:rPr>
+        <w:rFonts w:ascii="Courier New" w:hAnsi="Courier New" w:cs="Courier New" w:hint="default"/>
+      </w:rPr>
+    </w:lvl>
+    <w:lvl w:ilvl="8" w:tplc="08090005" w:tentative="1">
+      <w:start w:val="1"/>
+      <w:numFmt w:val="bullet"/>
+      <w:lvlText w:val=""/>
+      <w:lvlJc w:val="left"/>
+      <w:pPr>
         <w:ind w:left="7920" w:hanging="360"/>
       </w:pPr>
       <w:rPr>
@@ -18825,19 +21277,25 @@
     </w:lvl>
   </w:abstractNum>
   <w:num w:numId="1" w16cid:durableId="516775545">
-    <w:abstractNumId w:val="3"/>
+    <w:abstractNumId w:val="4"/>
   </w:num>
   <w:num w:numId="2" w16cid:durableId="801340299">
     <w:abstractNumId w:val="0"/>
   </w:num>
   <w:num w:numId="3" w16cid:durableId="586578409">
+    <w:abstractNumId w:val="3"/>
+  </w:num>
+  <w:num w:numId="4" w16cid:durableId="1214000546">
+    <w:abstractNumId w:val="6"/>
+  </w:num>
+  <w:num w:numId="5" w16cid:durableId="1560048139">
     <w:abstractNumId w:val="2"/>
   </w:num>
-  <w:num w:numId="4" w16cid:durableId="1214000546">
-    <w:abstractNumId w:val="4"/>
+  <w:num w:numId="6" w16cid:durableId="840051104">
+    <w:abstractNumId w:val="1"/>
   </w:num>
-  <w:num w:numId="5" w16cid:durableId="1560048139">
-    <w:abstractNumId w:val="1"/>
+  <w:num w:numId="7" w16cid:durableId="1124613753">
+    <w:abstractNumId w:val="5"/>
   </w:num>
 </w:numbering>
 </file>
@@ -19348,6 +21806,26 @@
       <w:color w:val="2F5496" w:themeColor="accent1" w:themeShade="BF"/>
     </w:rPr>
   </w:style>
+  <w:style w:type="paragraph" w:styleId="Heading6">
+    <w:name w:val="heading 6"/>
+    <w:basedOn w:val="Normal"/>
+    <w:next w:val="Normal"/>
+    <w:link w:val="Heading6Char"/>
+    <w:uiPriority w:val="9"/>
+    <w:unhideWhenUsed/>
+    <w:qFormat/>
+    <w:rsid w:val="00927C14"/>
+    <w:pPr>
+      <w:keepNext/>
+      <w:keepLines/>
+      <w:spacing w:before="40" w:after="0"/>
+      <w:outlineLvl w:val="5"/>
+    </w:pPr>
+    <w:rPr>
+      <w:rFonts w:asciiTheme="majorHAnsi" w:eastAsiaTheme="majorEastAsia" w:hAnsiTheme="majorHAnsi" w:cstheme="majorBidi"/>
+      <w:color w:val="1F3763" w:themeColor="accent1" w:themeShade="7F"/>
+    </w:rPr>
+  </w:style>
   <w:style w:type="character" w:default="1" w:styleId="DefaultParagraphFont">
     <w:name w:val="Default Paragraph Font"/>
     <w:uiPriority w:val="1"/>
@@ -19591,6 +22069,29 @@
     <w:link w:val="Footer"/>
     <w:uiPriority w:val="99"/>
     <w:rsid w:val="00F25358"/>
+  </w:style>
+  <w:style w:type="character" w:customStyle="1" w:styleId="Heading6Char">
+    <w:name w:val="Heading 6 Char"/>
+    <w:basedOn w:val="DefaultParagraphFont"/>
+    <w:link w:val="Heading6"/>
+    <w:uiPriority w:val="9"/>
+    <w:rsid w:val="00927C14"/>
+    <w:rPr>
+      <w:rFonts w:asciiTheme="majorHAnsi" w:eastAsiaTheme="majorEastAsia" w:hAnsiTheme="majorHAnsi" w:cstheme="majorBidi"/>
+      <w:color w:val="1F3763" w:themeColor="accent1" w:themeShade="7F"/>
+    </w:rPr>
+  </w:style>
+  <w:style w:type="character" w:styleId="SubtleEmphasis">
+    <w:name w:val="Subtle Emphasis"/>
+    <w:basedOn w:val="DefaultParagraphFont"/>
+    <w:uiPriority w:val="19"/>
+    <w:qFormat/>
+    <w:rsid w:val="00536FBB"/>
+    <w:rPr>
+      <w:i/>
+      <w:iCs/>
+      <w:color w:val="404040" w:themeColor="text1" w:themeTint="BF"/>
+    </w:rPr>
   </w:style>
 </w:styles>
 </file>

--- a/documentacion/Sistema de Control de Condiciones Ambientales - Informe Final.docx
+++ b/documentacion/Sistema de Control de Condiciones Ambientales - Informe Final.docx
@@ -764,7 +764,7 @@
     <w:sdt>
       <w:sdtPr>
         <w:rPr>
-          <w:rFonts w:ascii="Times New Roman" w:hAnsi="Times New Roman" w:cs="Times New Roman"/>
+          <w:rFonts w:ascii="Times New Roman" w:eastAsiaTheme="minorHAnsi" w:hAnsi="Times New Roman" w:cs="Times New Roman"/>
           <w:color w:val="auto"/>
           <w:sz w:val="24"/>
           <w:szCs w:val="24"/>
@@ -778,7 +778,6 @@
       </w:sdtPr>
       <w:sdtEndPr>
         <w:rPr>
-          <w:rFonts w:eastAsiaTheme="minorHAnsi"/>
           <w:b/>
           <w:bCs/>
           <w:noProof/>
@@ -2621,7 +2620,7 @@
                 <w:webHidden/>
                 <w:lang w:val="es-EC"/>
               </w:rPr>
-              <w:t>17</w:t>
+              <w:t>16</w:t>
             </w:r>
             <w:r>
               <w:rPr>
@@ -2718,7 +2717,7 @@
                 <w:webHidden/>
                 <w:lang w:val="es-EC"/>
               </w:rPr>
-              <w:t>17</w:t>
+              <w:t>18</w:t>
             </w:r>
             <w:r>
               <w:rPr>
@@ -2815,7 +2814,7 @@
                 <w:webHidden/>
                 <w:lang w:val="es-EC"/>
               </w:rPr>
-              <w:t>17</w:t>
+              <w:t>19</w:t>
             </w:r>
             <w:r>
               <w:rPr>
@@ -3165,7 +3164,27 @@
           <w:szCs w:val="24"/>
           <w:lang w:val="es-EC"/>
         </w:rPr>
-        <w:t>Scrum es un marco para la gestión de proyectos comúnmente utilizado en el desarrollo de software, aunque se ha utilizado en otros campos, como la investigación, las ventas, el marketing y las tecnologías avanzadas. Está diseñado para equipos de diez o menos miembros que dividen su trabajo en objetivos que se pueden completar dentro de iteraciones de tiempo limitado, llamadas sprints. Cada sprint no dura más de un mes y, por lo general, dura dos semanas. El equipo de scrum evalúa el progreso en reuniones diarias con un límite de tiempo de 15 minutos o menos, llamadas scrums diarios (una forma de reunión de pie). Al final del sprint, el equipo realiza dos reuniones más: una revisión del sprint destinada a demostrar el trabajo realizado para las partes interesadas y solicitar comentarios, y una retrospectiva del sprint destinada a permitir que el equipo reflexione y mejore.</w:t>
+        <w:t xml:space="preserve">Scrum es un marco para la gestión de proyectos comúnmente utilizado en el desarrollo de software, aunque se ha utilizado en otros campos, como la investigación, las ventas, el marketing y las tecnologías avanzadas. Está diseñado para equipos de diez o menos miembros que dividen su trabajo en objetivos que se pueden completar dentro de iteraciones de tiempo limitado, llamadas </w:t>
+      </w:r>
+      <w:proofErr w:type="spellStart"/>
+      <w:r>
+        <w:rPr>
+          <w:rFonts w:ascii="Times New Roman" w:hAnsi="Times New Roman" w:cs="Times New Roman"/>
+          <w:sz w:val="24"/>
+          <w:szCs w:val="24"/>
+          <w:lang w:val="es-EC"/>
+        </w:rPr>
+        <w:t>sprints</w:t>
+      </w:r>
+      <w:proofErr w:type="spellEnd"/>
+      <w:r>
+        <w:rPr>
+          <w:rFonts w:ascii="Times New Roman" w:hAnsi="Times New Roman" w:cs="Times New Roman"/>
+          <w:sz w:val="24"/>
+          <w:szCs w:val="24"/>
+          <w:lang w:val="es-EC"/>
+        </w:rPr>
+        <w:t>. Cada sprint no dura más de un mes y, por lo general, dura dos semanas. El equipo de scrum evalúa el progreso en reuniones diarias con un límite de tiempo de 15 minutos o menos, llamadas scrums diarios (una forma de reunión de pie). Al final del sprint, el equipo realiza dos reuniones más: una revisión del sprint destinada a demostrar el trabajo realizado para las partes interesadas y solicitar comentarios, y una retrospectiva del sprint destinada a permitir que el equipo reflexione y mejore.</w:t>
       </w:r>
     </w:p>
     <w:p>
@@ -3317,7 +3336,27 @@
           <w:szCs w:val="24"/>
           <w:lang w:val="es-EC"/>
         </w:rPr>
-        <w:t>Los elementos de trabajo se visualizan para brindar a los participantes una vista del progreso y el proceso, de principio a fin, generalmente a través de un tablero kanban. El trabajo se extrae según lo permite la capacidad, en lugar de que el trabajo se introduzca en el proceso cuando se solicita.</w:t>
+        <w:t xml:space="preserve">Los elementos de trabajo se visualizan para brindar a los participantes una vista del progreso y el proceso, de principio a fin, generalmente a través de un tablero </w:t>
+      </w:r>
+      <w:proofErr w:type="spellStart"/>
+      <w:r>
+        <w:rPr>
+          <w:rFonts w:ascii="Times New Roman" w:hAnsi="Times New Roman" w:cs="Times New Roman"/>
+          <w:sz w:val="24"/>
+          <w:szCs w:val="24"/>
+          <w:lang w:val="es-EC"/>
+        </w:rPr>
+        <w:t>kanban</w:t>
+      </w:r>
+      <w:proofErr w:type="spellEnd"/>
+      <w:r>
+        <w:rPr>
+          <w:rFonts w:ascii="Times New Roman" w:hAnsi="Times New Roman" w:cs="Times New Roman"/>
+          <w:sz w:val="24"/>
+          <w:szCs w:val="24"/>
+          <w:lang w:val="es-EC"/>
+        </w:rPr>
+        <w:t>. El trabajo se extrae según lo permite la capacidad, en lugar de que el trabajo se introduzca en el proceso cuando se solicita.</w:t>
       </w:r>
     </w:p>
     <w:p>
@@ -3338,7 +3377,47 @@
           <w:szCs w:val="24"/>
           <w:lang w:val="es-EC"/>
         </w:rPr>
-        <w:t>En el trabajo del conocimiento y en el desarrollo de software, el objetivo es proporcionar un sistema de gestión de procesos visuales que ayude a la toma de decisiones sobre qué, cuándo y cuánto producir. El método kanban subyacente se originó en la fabricación ajustada, que se inspiró en el Sistema de producción de Toyota. Tiene su origen a finales de la década de 1940 cuando la empresa automotriz Toyota implementó un sistema de producción denominado justo a tiempo; el cual tuvo como objetivo producir de acuerdo a la demanda del cliente e identificar posibles faltantes de material dentro de la línea de producción. Pero fue el ingeniero de Microsoft, David J. Anderson, quien se dio cuenta de cómo este método ideado por Toyota podía convertirse en un proceso aplicable a cualquier tipo de proceso organizacional. Kanban se usa comúnmente en el desarrollo de software en combinación con otros métodos y marcos como Scrum.</w:t>
+        <w:t xml:space="preserve">En el trabajo del conocimiento y en el desarrollo de software, el objetivo es proporcionar un sistema de gestión de procesos visuales que ayude a la toma de decisiones sobre qué, cuándo y cuánto producir. El método </w:t>
+      </w:r>
+      <w:proofErr w:type="spellStart"/>
+      <w:r>
+        <w:rPr>
+          <w:rFonts w:ascii="Times New Roman" w:hAnsi="Times New Roman" w:cs="Times New Roman"/>
+          <w:sz w:val="24"/>
+          <w:szCs w:val="24"/>
+          <w:lang w:val="es-EC"/>
+        </w:rPr>
+        <w:t>kanban</w:t>
+      </w:r>
+      <w:proofErr w:type="spellEnd"/>
+      <w:r>
+        <w:rPr>
+          <w:rFonts w:ascii="Times New Roman" w:hAnsi="Times New Roman" w:cs="Times New Roman"/>
+          <w:sz w:val="24"/>
+          <w:szCs w:val="24"/>
+          <w:lang w:val="es-EC"/>
+        </w:rPr>
+        <w:t xml:space="preserve"> subyacente se originó en la fabricación ajustada, que se inspiró en el Sistema de producción de Toyota. Tiene su origen a finales de la década de 1940 cuando la empresa automotriz Toyota implementó un sistema de producción denominado justo a tiempo; el cual tuvo como objetivo producir </w:t>
+      </w:r>
+      <w:proofErr w:type="gramStart"/>
+      <w:r>
+        <w:rPr>
+          <w:rFonts w:ascii="Times New Roman" w:hAnsi="Times New Roman" w:cs="Times New Roman"/>
+          <w:sz w:val="24"/>
+          <w:szCs w:val="24"/>
+          <w:lang w:val="es-EC"/>
+        </w:rPr>
+        <w:t>de acuerdo a</w:t>
+      </w:r>
+      <w:proofErr w:type="gramEnd"/>
+      <w:r>
+        <w:rPr>
+          <w:rFonts w:ascii="Times New Roman" w:hAnsi="Times New Roman" w:cs="Times New Roman"/>
+          <w:sz w:val="24"/>
+          <w:szCs w:val="24"/>
+          <w:lang w:val="es-EC"/>
+        </w:rPr>
+        <w:t xml:space="preserve"> la demanda del cliente e identificar posibles faltantes de material dentro de la línea de producción. Pero fue el ingeniero de Microsoft, David J. Anderson, quien se dio cuenta de cómo este método ideado por Toyota podía convertirse en un proceso aplicable a cualquier tipo de proceso organizacional. Kanban se usa comúnmente en el desarrollo de software en combinación con otros métodos y marcos como Scrum.</w:t>
       </w:r>
     </w:p>
     <w:p>
@@ -3492,8 +3571,19 @@
           <w:szCs w:val="24"/>
           <w:lang w:val="es-EC"/>
         </w:rPr>
-        <w:t>El NodeMCU</w:t>
-      </w:r>
+        <w:t>El NodeMCU (</w:t>
+      </w:r>
+      <w:proofErr w:type="spellStart"/>
+      <w:r>
+        <w:rPr>
+          <w:rFonts w:ascii="Times New Roman" w:hAnsi="Times New Roman" w:cs="Times New Roman"/>
+          <w:sz w:val="24"/>
+          <w:szCs w:val="24"/>
+          <w:lang w:val="es-EC"/>
+        </w:rPr>
+        <w:t>Node</w:t>
+      </w:r>
+      <w:proofErr w:type="spellEnd"/>
       <w:r>
         <w:rPr>
           <w:rFonts w:ascii="Times New Roman" w:hAnsi="Times New Roman" w:cs="Times New Roman"/>
@@ -3503,32 +3593,45 @@
         </w:rPr>
         <w:t xml:space="preserve"> </w:t>
       </w:r>
-      <w:r>
-        <w:rPr>
-          <w:rFonts w:ascii="Times New Roman" w:hAnsi="Times New Roman" w:cs="Times New Roman"/>
-          <w:sz w:val="24"/>
-          <w:szCs w:val="24"/>
-          <w:lang w:val="es-EC"/>
-        </w:rPr>
-        <w:t>(Node MicroController Unit)</w:t>
-      </w:r>
-      <w:r>
-        <w:rPr>
-          <w:rFonts w:ascii="Times New Roman" w:hAnsi="Times New Roman" w:cs="Times New Roman"/>
-          <w:sz w:val="24"/>
-          <w:szCs w:val="24"/>
-          <w:lang w:val="es-EC"/>
-        </w:rPr>
-        <w:t xml:space="preserve"> o</w:t>
-      </w:r>
-      <w:r>
-        <w:rPr>
-          <w:rFonts w:ascii="Times New Roman" w:hAnsi="Times New Roman" w:cs="Times New Roman"/>
-          <w:sz w:val="24"/>
-          <w:szCs w:val="24"/>
-          <w:lang w:val="es-EC"/>
-        </w:rPr>
-        <w:t xml:space="preserve"> (Unidad de microcontrolador de nodo) es un entorno de desarrollo de software y hardware de código abierto </w:t>
+      <w:proofErr w:type="spellStart"/>
+      <w:r>
+        <w:rPr>
+          <w:rFonts w:ascii="Times New Roman" w:hAnsi="Times New Roman" w:cs="Times New Roman"/>
+          <w:sz w:val="24"/>
+          <w:szCs w:val="24"/>
+          <w:lang w:val="es-EC"/>
+        </w:rPr>
+        <w:t>MicroController</w:t>
+      </w:r>
+      <w:proofErr w:type="spellEnd"/>
+      <w:r>
+        <w:rPr>
+          <w:rFonts w:ascii="Times New Roman" w:hAnsi="Times New Roman" w:cs="Times New Roman"/>
+          <w:sz w:val="24"/>
+          <w:szCs w:val="24"/>
+          <w:lang w:val="es-EC"/>
+        </w:rPr>
+        <w:t xml:space="preserve"> </w:t>
+      </w:r>
+      <w:proofErr w:type="spellStart"/>
+      <w:r>
+        <w:rPr>
+          <w:rFonts w:ascii="Times New Roman" w:hAnsi="Times New Roman" w:cs="Times New Roman"/>
+          <w:sz w:val="24"/>
+          <w:szCs w:val="24"/>
+          <w:lang w:val="es-EC"/>
+        </w:rPr>
+        <w:t>Unit</w:t>
+      </w:r>
+      <w:proofErr w:type="spellEnd"/>
+      <w:r>
+        <w:rPr>
+          <w:rFonts w:ascii="Times New Roman" w:hAnsi="Times New Roman" w:cs="Times New Roman"/>
+          <w:sz w:val="24"/>
+          <w:szCs w:val="24"/>
+          <w:lang w:val="es-EC"/>
+        </w:rPr>
+        <w:t xml:space="preserve">) o (Unidad de microcontrolador de nodo) es un entorno de desarrollo de software y hardware de código abierto </w:t>
       </w:r>
       <w:r>
         <w:rPr>
@@ -3538,7 +3641,147 @@
           <w:lang w:val="es-EC"/>
         </w:rPr>
         <w:lastRenderedPageBreak/>
-        <w:t>construido alrededor de un System-on-a-Chip (SoC) económico llamado ESP8266. El ESP8266, diseñado y fabricado por Espressif Systems, contiene los elementos cruciales de una computadora: CPU, RAM, redes (WiFi) e incluso un moderno sistema operativo y SDK. Eso lo convierte en una excelente opción para proyectos de Internet de las cosas (IoT) de todo tipo.</w:t>
+        <w:t xml:space="preserve">construido alrededor de un </w:t>
+      </w:r>
+      <w:proofErr w:type="spellStart"/>
+      <w:r>
+        <w:rPr>
+          <w:rFonts w:ascii="Times New Roman" w:hAnsi="Times New Roman" w:cs="Times New Roman"/>
+          <w:sz w:val="24"/>
+          <w:szCs w:val="24"/>
+          <w:lang w:val="es-EC"/>
+        </w:rPr>
+        <w:t>System</w:t>
+      </w:r>
+      <w:proofErr w:type="spellEnd"/>
+      <w:r>
+        <w:rPr>
+          <w:rFonts w:ascii="Times New Roman" w:hAnsi="Times New Roman" w:cs="Times New Roman"/>
+          <w:sz w:val="24"/>
+          <w:szCs w:val="24"/>
+          <w:lang w:val="es-EC"/>
+        </w:rPr>
+        <w:t>-</w:t>
+      </w:r>
+      <w:proofErr w:type="spellStart"/>
+      <w:r>
+        <w:rPr>
+          <w:rFonts w:ascii="Times New Roman" w:hAnsi="Times New Roman" w:cs="Times New Roman"/>
+          <w:sz w:val="24"/>
+          <w:szCs w:val="24"/>
+          <w:lang w:val="es-EC"/>
+        </w:rPr>
+        <w:t>on</w:t>
+      </w:r>
+      <w:proofErr w:type="spellEnd"/>
+      <w:r>
+        <w:rPr>
+          <w:rFonts w:ascii="Times New Roman" w:hAnsi="Times New Roman" w:cs="Times New Roman"/>
+          <w:sz w:val="24"/>
+          <w:szCs w:val="24"/>
+          <w:lang w:val="es-EC"/>
+        </w:rPr>
+        <w:t>-a-Chip (</w:t>
+      </w:r>
+      <w:proofErr w:type="spellStart"/>
+      <w:r>
+        <w:rPr>
+          <w:rFonts w:ascii="Times New Roman" w:hAnsi="Times New Roman" w:cs="Times New Roman"/>
+          <w:sz w:val="24"/>
+          <w:szCs w:val="24"/>
+          <w:lang w:val="es-EC"/>
+        </w:rPr>
+        <w:t>SoC</w:t>
+      </w:r>
+      <w:proofErr w:type="spellEnd"/>
+      <w:r>
+        <w:rPr>
+          <w:rFonts w:ascii="Times New Roman" w:hAnsi="Times New Roman" w:cs="Times New Roman"/>
+          <w:sz w:val="24"/>
+          <w:szCs w:val="24"/>
+          <w:lang w:val="es-EC"/>
+        </w:rPr>
+        <w:t xml:space="preserve">) económico llamado ESP8266. El ESP8266, diseñado y fabricado por </w:t>
+      </w:r>
+      <w:proofErr w:type="spellStart"/>
+      <w:r>
+        <w:rPr>
+          <w:rFonts w:ascii="Times New Roman" w:hAnsi="Times New Roman" w:cs="Times New Roman"/>
+          <w:sz w:val="24"/>
+          <w:szCs w:val="24"/>
+          <w:lang w:val="es-EC"/>
+        </w:rPr>
+        <w:t>Espressif</w:t>
+      </w:r>
+      <w:proofErr w:type="spellEnd"/>
+      <w:r>
+        <w:rPr>
+          <w:rFonts w:ascii="Times New Roman" w:hAnsi="Times New Roman" w:cs="Times New Roman"/>
+          <w:sz w:val="24"/>
+          <w:szCs w:val="24"/>
+          <w:lang w:val="es-EC"/>
+        </w:rPr>
+        <w:t xml:space="preserve"> </w:t>
+      </w:r>
+      <w:proofErr w:type="spellStart"/>
+      <w:r>
+        <w:rPr>
+          <w:rFonts w:ascii="Times New Roman" w:hAnsi="Times New Roman" w:cs="Times New Roman"/>
+          <w:sz w:val="24"/>
+          <w:szCs w:val="24"/>
+          <w:lang w:val="es-EC"/>
+        </w:rPr>
+        <w:t>Systems</w:t>
+      </w:r>
+      <w:proofErr w:type="spellEnd"/>
+      <w:r>
+        <w:rPr>
+          <w:rFonts w:ascii="Times New Roman" w:hAnsi="Times New Roman" w:cs="Times New Roman"/>
+          <w:sz w:val="24"/>
+          <w:szCs w:val="24"/>
+          <w:lang w:val="es-EC"/>
+        </w:rPr>
+        <w:t>, contiene los elementos cruciales de una computadora: CPU, RAM, redes (</w:t>
+      </w:r>
+      <w:proofErr w:type="spellStart"/>
+      <w:r>
+        <w:rPr>
+          <w:rFonts w:ascii="Times New Roman" w:hAnsi="Times New Roman" w:cs="Times New Roman"/>
+          <w:sz w:val="24"/>
+          <w:szCs w:val="24"/>
+          <w:lang w:val="es-EC"/>
+        </w:rPr>
+        <w:t>WiFi</w:t>
+      </w:r>
+      <w:proofErr w:type="spellEnd"/>
+      <w:r>
+        <w:rPr>
+          <w:rFonts w:ascii="Times New Roman" w:hAnsi="Times New Roman" w:cs="Times New Roman"/>
+          <w:sz w:val="24"/>
+          <w:szCs w:val="24"/>
+          <w:lang w:val="es-EC"/>
+        </w:rPr>
+        <w:t>) e incluso un moderno sistema operativo y SDK. Eso lo convierte en una excelente opción para proyectos de Internet de las cosas (</w:t>
+      </w:r>
+      <w:proofErr w:type="spellStart"/>
+      <w:r>
+        <w:rPr>
+          <w:rFonts w:ascii="Times New Roman" w:hAnsi="Times New Roman" w:cs="Times New Roman"/>
+          <w:sz w:val="24"/>
+          <w:szCs w:val="24"/>
+          <w:lang w:val="es-EC"/>
+        </w:rPr>
+        <w:t>IoT</w:t>
+      </w:r>
+      <w:proofErr w:type="spellEnd"/>
+      <w:r>
+        <w:rPr>
+          <w:rFonts w:ascii="Times New Roman" w:hAnsi="Times New Roman" w:cs="Times New Roman"/>
+          <w:sz w:val="24"/>
+          <w:szCs w:val="24"/>
+          <w:lang w:val="es-EC"/>
+        </w:rPr>
+        <w:t>) de todo tipo.</w:t>
       </w:r>
     </w:p>
     <w:p>
@@ -3656,7 +3899,27 @@
           <w:szCs w:val="24"/>
           <w:lang w:val="es-EC"/>
         </w:rPr>
-        <w:t>El NodeMCU está disponible en varios estilos de paquetes. Común a todos los diseños es el núcleo base ESP8266. Los diseños basados en la arquitectura han mantenido el diseño estándar de 30 pines. Algunos diseños usan la huella estrecha más común (0,9″), mientras que otros usan una huella ancha (1,1″), una consideración importante a tener en cuenta.</w:t>
+        <w:t xml:space="preserve">El NodeMCU está disponible en varios estilos de paquetes. Común a todos los diseños es el núcleo base ESP8266. Los diseños basados en la arquitectura han mantenido el diseño estándar de 30 pines. Algunos diseños usan la huella estrecha más común (0,9″), mientras que otros usan una huella ancha (1,1″), una consideración importante </w:t>
+      </w:r>
+      <w:proofErr w:type="gramStart"/>
+      <w:r>
+        <w:rPr>
+          <w:rFonts w:ascii="Times New Roman" w:hAnsi="Times New Roman" w:cs="Times New Roman"/>
+          <w:sz w:val="24"/>
+          <w:szCs w:val="24"/>
+          <w:lang w:val="es-EC"/>
+        </w:rPr>
+        <w:t>a</w:t>
+      </w:r>
+      <w:proofErr w:type="gramEnd"/>
+      <w:r>
+        <w:rPr>
+          <w:rFonts w:ascii="Times New Roman" w:hAnsi="Times New Roman" w:cs="Times New Roman"/>
+          <w:sz w:val="24"/>
+          <w:szCs w:val="24"/>
+          <w:lang w:val="es-EC"/>
+        </w:rPr>
+        <w:t xml:space="preserve"> tener en cuenta.</w:t>
       </w:r>
     </w:p>
     <w:p>
@@ -3691,7 +3954,47 @@
           <w:szCs w:val="24"/>
           <w:lang w:val="es-EC"/>
         </w:rPr>
-        <w:t>Los modelos más comunes de NodeMCU son Amica (basado en el espaciado de pines angosto estándar) y LoLin, que tiene un espaciado de pines más amplio y una placa más grande. El diseño de código abierto de la base ESP8266 permite que el mercado diseñe continuamente nuevas variantes de NodeMCU.</w:t>
+        <w:t xml:space="preserve">Los modelos más comunes de NodeMCU son </w:t>
+      </w:r>
+      <w:proofErr w:type="spellStart"/>
+      <w:r>
+        <w:rPr>
+          <w:rFonts w:ascii="Times New Roman" w:hAnsi="Times New Roman" w:cs="Times New Roman"/>
+          <w:sz w:val="24"/>
+          <w:szCs w:val="24"/>
+          <w:lang w:val="es-EC"/>
+        </w:rPr>
+        <w:t>Amica</w:t>
+      </w:r>
+      <w:proofErr w:type="spellEnd"/>
+      <w:r>
+        <w:rPr>
+          <w:rFonts w:ascii="Times New Roman" w:hAnsi="Times New Roman" w:cs="Times New Roman"/>
+          <w:sz w:val="24"/>
+          <w:szCs w:val="24"/>
+          <w:lang w:val="es-EC"/>
+        </w:rPr>
+        <w:t xml:space="preserve"> (basado en el espaciado de pines angosto estándar) y </w:t>
+      </w:r>
+      <w:proofErr w:type="spellStart"/>
+      <w:r>
+        <w:rPr>
+          <w:rFonts w:ascii="Times New Roman" w:hAnsi="Times New Roman" w:cs="Times New Roman"/>
+          <w:sz w:val="24"/>
+          <w:szCs w:val="24"/>
+          <w:lang w:val="es-EC"/>
+        </w:rPr>
+        <w:t>LoLin</w:t>
+      </w:r>
+      <w:proofErr w:type="spellEnd"/>
+      <w:r>
+        <w:rPr>
+          <w:rFonts w:ascii="Times New Roman" w:hAnsi="Times New Roman" w:cs="Times New Roman"/>
+          <w:sz w:val="24"/>
+          <w:szCs w:val="24"/>
+          <w:lang w:val="es-EC"/>
+        </w:rPr>
+        <w:t>, que tiene un espaciado de pines más amplio y una placa más grande. El diseño de código abierto de la base ESP8266 permite que el mercado diseñe continuamente nuevas variantes de NodeMCU.</w:t>
       </w:r>
     </w:p>
     <w:p>
@@ -3783,7 +4086,30 @@
                 <w:lang w:val="es-EC" w:eastAsia="en-GB"/>
               </w:rPr>
               <w:br/>
-              <w:t>Official NodeMCU</w:t>
+            </w:r>
+            <w:proofErr w:type="spellStart"/>
+            <w:r>
+              <w:rPr>
+                <w:rFonts w:ascii="Times New Roman" w:hAnsi="Times New Roman" w:cs="Times New Roman"/>
+                <w:b/>
+                <w:bCs/>
+                <w:sz w:val="24"/>
+                <w:szCs w:val="24"/>
+                <w:lang w:val="es-EC" w:eastAsia="en-GB"/>
+              </w:rPr>
+              <w:t>Official</w:t>
+            </w:r>
+            <w:proofErr w:type="spellEnd"/>
+            <w:r>
+              <w:rPr>
+                <w:rFonts w:ascii="Times New Roman" w:hAnsi="Times New Roman" w:cs="Times New Roman"/>
+                <w:b/>
+                <w:bCs/>
+                <w:sz w:val="24"/>
+                <w:szCs w:val="24"/>
+                <w:lang w:val="es-EC" w:eastAsia="en-GB"/>
+              </w:rPr>
+              <w:t xml:space="preserve"> NodeMCU</w:t>
             </w:r>
           </w:p>
         </w:tc>
@@ -3813,8 +4139,21 @@
                 <w:szCs w:val="24"/>
                 <w:lang w:val="es-EC" w:eastAsia="en-GB"/>
               </w:rPr>
-              <w:t>NodeMCU Carrier Board</w:t>
-            </w:r>
+              <w:t xml:space="preserve">NodeMCU Carrier </w:t>
+            </w:r>
+            <w:proofErr w:type="spellStart"/>
+            <w:r>
+              <w:rPr>
+                <w:rFonts w:ascii="Times New Roman" w:hAnsi="Times New Roman" w:cs="Times New Roman"/>
+                <w:b/>
+                <w:bCs/>
+                <w:sz w:val="24"/>
+                <w:szCs w:val="24"/>
+                <w:lang w:val="es-EC" w:eastAsia="en-GB"/>
+              </w:rPr>
+              <w:t>Board</w:t>
+            </w:r>
+            <w:proofErr w:type="spellEnd"/>
           </w:p>
         </w:tc>
         <w:tc>
@@ -3834,6 +4173,7 @@
                 <w:lang w:val="es-EC" w:eastAsia="en-GB"/>
               </w:rPr>
             </w:pPr>
+            <w:proofErr w:type="spellStart"/>
             <w:r>
               <w:rPr>
                 <w:rFonts w:ascii="Times New Roman" w:hAnsi="Times New Roman" w:cs="Times New Roman"/>
@@ -3843,7 +4183,19 @@
                 <w:szCs w:val="24"/>
                 <w:lang w:val="es-EC" w:eastAsia="en-GB"/>
               </w:rPr>
-              <w:t>LoLin NodeMCU</w:t>
+              <w:t>LoLin</w:t>
+            </w:r>
+            <w:proofErr w:type="spellEnd"/>
+            <w:r>
+              <w:rPr>
+                <w:rFonts w:ascii="Times New Roman" w:hAnsi="Times New Roman" w:cs="Times New Roman"/>
+                <w:b/>
+                <w:bCs/>
+                <w:sz w:val="24"/>
+                <w:szCs w:val="24"/>
+                <w:lang w:val="es-EC" w:eastAsia="en-GB"/>
+              </w:rPr>
+              <w:t xml:space="preserve"> NodeMCU</w:t>
             </w:r>
           </w:p>
         </w:tc>
@@ -3869,6 +4221,7 @@
                 <w:lang w:val="es-EC" w:eastAsia="en-GB"/>
               </w:rPr>
             </w:pPr>
+            <w:proofErr w:type="spellStart"/>
             <w:r>
               <w:rPr>
                 <w:rFonts w:ascii="Times New Roman" w:hAnsi="Times New Roman" w:cs="Times New Roman"/>
@@ -3880,6 +4233,7 @@
               </w:rPr>
               <w:t>Microcontroller</w:t>
             </w:r>
+            <w:proofErr w:type="spellEnd"/>
           </w:p>
         </w:tc>
         <w:tc>
@@ -3991,8 +4345,21 @@
                 <w:szCs w:val="24"/>
                 <w:lang w:val="es-EC" w:eastAsia="en-GB"/>
               </w:rPr>
-              <w:t>NodeMCU Model</w:t>
-            </w:r>
+              <w:t xml:space="preserve">NodeMCU </w:t>
+            </w:r>
+            <w:proofErr w:type="spellStart"/>
+            <w:r>
+              <w:rPr>
+                <w:rFonts w:ascii="Times New Roman" w:hAnsi="Times New Roman" w:cs="Times New Roman"/>
+                <w:b/>
+                <w:bCs/>
+                <w:sz w:val="24"/>
+                <w:szCs w:val="24"/>
+                <w:lang w:val="es-EC" w:eastAsia="en-GB"/>
+              </w:rPr>
+              <w:t>Model</w:t>
+            </w:r>
+            <w:proofErr w:type="spellEnd"/>
           </w:p>
         </w:tc>
         <w:tc>
@@ -4010,6 +4377,7 @@
                 <w:lang w:val="es-EC" w:eastAsia="en-GB"/>
               </w:rPr>
             </w:pPr>
+            <w:proofErr w:type="spellStart"/>
             <w:r>
               <w:rPr>
                 <w:rFonts w:ascii="Times New Roman" w:hAnsi="Times New Roman" w:cs="Times New Roman"/>
@@ -4019,6 +4387,7 @@
               </w:rPr>
               <w:t>Amica</w:t>
             </w:r>
+            <w:proofErr w:type="spellEnd"/>
           </w:p>
         </w:tc>
         <w:tc>
@@ -4036,6 +4405,7 @@
                 <w:lang w:val="es-EC" w:eastAsia="en-GB"/>
               </w:rPr>
             </w:pPr>
+            <w:proofErr w:type="spellStart"/>
             <w:r>
               <w:rPr>
                 <w:rFonts w:ascii="Times New Roman" w:hAnsi="Times New Roman" w:cs="Times New Roman"/>
@@ -4045,6 +4415,7 @@
               </w:rPr>
               <w:t>Amica</w:t>
             </w:r>
+            <w:proofErr w:type="spellEnd"/>
           </w:p>
         </w:tc>
         <w:tc>
@@ -4069,8 +4440,19 @@
                 <w:szCs w:val="24"/>
                 <w:lang w:val="es-EC" w:eastAsia="en-GB"/>
               </w:rPr>
-              <w:t>Clone LoLin</w:t>
-            </w:r>
+              <w:t xml:space="preserve">Clone </w:t>
+            </w:r>
+            <w:proofErr w:type="spellStart"/>
+            <w:r>
+              <w:rPr>
+                <w:rFonts w:ascii="Times New Roman" w:hAnsi="Times New Roman" w:cs="Times New Roman"/>
+                <w:sz w:val="24"/>
+                <w:szCs w:val="24"/>
+                <w:lang w:val="es-EC" w:eastAsia="en-GB"/>
+              </w:rPr>
+              <w:t>LoLin</w:t>
+            </w:r>
+            <w:proofErr w:type="spellEnd"/>
           </w:p>
         </w:tc>
       </w:tr>
@@ -4104,8 +4486,21 @@
                 <w:szCs w:val="24"/>
                 <w:lang w:val="es-EC" w:eastAsia="en-GB"/>
               </w:rPr>
-              <w:t>NodeMCU Size</w:t>
-            </w:r>
+              <w:t xml:space="preserve">NodeMCU </w:t>
+            </w:r>
+            <w:proofErr w:type="spellStart"/>
+            <w:r>
+              <w:rPr>
+                <w:rFonts w:ascii="Times New Roman" w:hAnsi="Times New Roman" w:cs="Times New Roman"/>
+                <w:b/>
+                <w:bCs/>
+                <w:sz w:val="24"/>
+                <w:szCs w:val="24"/>
+                <w:lang w:val="es-EC" w:eastAsia="en-GB"/>
+              </w:rPr>
+              <w:t>Size</w:t>
+            </w:r>
+            <w:proofErr w:type="spellEnd"/>
           </w:p>
         </w:tc>
         <w:tc>
@@ -4217,8 +4612,45 @@
                 <w:szCs w:val="24"/>
                 <w:lang w:val="es-EC" w:eastAsia="en-GB"/>
               </w:rPr>
-              <w:t>Carrier Board Size</w:t>
-            </w:r>
+              <w:t xml:space="preserve">Carrier </w:t>
+            </w:r>
+            <w:proofErr w:type="spellStart"/>
+            <w:r>
+              <w:rPr>
+                <w:rFonts w:ascii="Times New Roman" w:hAnsi="Times New Roman" w:cs="Times New Roman"/>
+                <w:b/>
+                <w:bCs/>
+                <w:sz w:val="24"/>
+                <w:szCs w:val="24"/>
+                <w:lang w:val="es-EC" w:eastAsia="en-GB"/>
+              </w:rPr>
+              <w:t>Board</w:t>
+            </w:r>
+            <w:proofErr w:type="spellEnd"/>
+            <w:r>
+              <w:rPr>
+                <w:rFonts w:ascii="Times New Roman" w:hAnsi="Times New Roman" w:cs="Times New Roman"/>
+                <w:b/>
+                <w:bCs/>
+                <w:sz w:val="24"/>
+                <w:szCs w:val="24"/>
+                <w:lang w:val="es-EC" w:eastAsia="en-GB"/>
+              </w:rPr>
+              <w:t xml:space="preserve"> </w:t>
+            </w:r>
+            <w:proofErr w:type="spellStart"/>
+            <w:r>
+              <w:rPr>
+                <w:rFonts w:ascii="Times New Roman" w:hAnsi="Times New Roman" w:cs="Times New Roman"/>
+                <w:b/>
+                <w:bCs/>
+                <w:sz w:val="24"/>
+                <w:szCs w:val="24"/>
+                <w:lang w:val="es-EC" w:eastAsia="en-GB"/>
+              </w:rPr>
+              <w:t>Size</w:t>
+            </w:r>
+            <w:proofErr w:type="spellEnd"/>
           </w:p>
         </w:tc>
         <w:tc>
@@ -4331,8 +4763,21 @@
                 <w:lang w:val="es-EC" w:eastAsia="en-GB"/>
               </w:rPr>
               <w:lastRenderedPageBreak/>
-              <w:t>Pin Spacing</w:t>
-            </w:r>
+              <w:t xml:space="preserve">Pin </w:t>
+            </w:r>
+            <w:proofErr w:type="spellStart"/>
+            <w:r>
+              <w:rPr>
+                <w:rFonts w:ascii="Times New Roman" w:hAnsi="Times New Roman" w:cs="Times New Roman"/>
+                <w:b/>
+                <w:bCs/>
+                <w:sz w:val="24"/>
+                <w:szCs w:val="24"/>
+                <w:lang w:val="es-EC" w:eastAsia="en-GB"/>
+              </w:rPr>
+              <w:t>Spacing</w:t>
+            </w:r>
+            <w:proofErr w:type="spellEnd"/>
           </w:p>
         </w:tc>
         <w:tc>
@@ -4435,6 +4880,7 @@
                 <w:lang w:val="es-EC" w:eastAsia="en-GB"/>
               </w:rPr>
             </w:pPr>
+            <w:proofErr w:type="spellStart"/>
             <w:r>
               <w:rPr>
                 <w:rFonts w:ascii="Times New Roman" w:hAnsi="Times New Roman" w:cs="Times New Roman"/>
@@ -4444,8 +4890,33 @@
                 <w:szCs w:val="24"/>
                 <w:lang w:val="es-EC" w:eastAsia="en-GB"/>
               </w:rPr>
-              <w:t>Clock Speed</w:t>
-            </w:r>
+              <w:t>Clock</w:t>
+            </w:r>
+            <w:proofErr w:type="spellEnd"/>
+            <w:r>
+              <w:rPr>
+                <w:rFonts w:ascii="Times New Roman" w:hAnsi="Times New Roman" w:cs="Times New Roman"/>
+                <w:b/>
+                <w:bCs/>
+                <w:sz w:val="24"/>
+                <w:szCs w:val="24"/>
+                <w:lang w:val="es-EC" w:eastAsia="en-GB"/>
+              </w:rPr>
+              <w:t xml:space="preserve"> </w:t>
+            </w:r>
+            <w:proofErr w:type="spellStart"/>
+            <w:r>
+              <w:rPr>
+                <w:rFonts w:ascii="Times New Roman" w:hAnsi="Times New Roman" w:cs="Times New Roman"/>
+                <w:b/>
+                <w:bCs/>
+                <w:sz w:val="24"/>
+                <w:szCs w:val="24"/>
+                <w:lang w:val="es-EC" w:eastAsia="en-GB"/>
+              </w:rPr>
+              <w:t>Speed</w:t>
+            </w:r>
+            <w:proofErr w:type="spellEnd"/>
           </w:p>
         </w:tc>
         <w:tc>
@@ -4557,7 +5028,31 @@
                 <w:szCs w:val="24"/>
                 <w:lang w:val="es-EC" w:eastAsia="en-GB"/>
               </w:rPr>
-              <w:t>USB to Serial</w:t>
+              <w:t>USB </w:t>
+            </w:r>
+            <w:proofErr w:type="spellStart"/>
+            <w:r>
+              <w:rPr>
+                <w:rFonts w:ascii="Times New Roman" w:hAnsi="Times New Roman" w:cs="Times New Roman"/>
+                <w:b/>
+                <w:bCs/>
+                <w:sz w:val="24"/>
+                <w:szCs w:val="24"/>
+                <w:lang w:val="es-EC" w:eastAsia="en-GB"/>
+              </w:rPr>
+              <w:t>to</w:t>
+            </w:r>
+            <w:proofErr w:type="spellEnd"/>
+            <w:r>
+              <w:rPr>
+                <w:rFonts w:ascii="Times New Roman" w:hAnsi="Times New Roman" w:cs="Times New Roman"/>
+                <w:b/>
+                <w:bCs/>
+                <w:sz w:val="24"/>
+                <w:szCs w:val="24"/>
+                <w:lang w:val="es-EC" w:eastAsia="en-GB"/>
+              </w:rPr>
+              <w:t xml:space="preserve"> Serial</w:t>
             </w:r>
           </w:p>
         </w:tc>
@@ -4670,8 +5165,21 @@
                 <w:szCs w:val="24"/>
                 <w:lang w:val="es-EC" w:eastAsia="en-GB"/>
               </w:rPr>
-              <w:t>USB Connector</w:t>
-            </w:r>
+              <w:t xml:space="preserve">USB </w:t>
+            </w:r>
+            <w:proofErr w:type="spellStart"/>
+            <w:r>
+              <w:rPr>
+                <w:rFonts w:ascii="Times New Roman" w:hAnsi="Times New Roman" w:cs="Times New Roman"/>
+                <w:b/>
+                <w:bCs/>
+                <w:sz w:val="24"/>
+                <w:szCs w:val="24"/>
+                <w:lang w:val="es-EC" w:eastAsia="en-GB"/>
+              </w:rPr>
+              <w:t>Connector</w:t>
+            </w:r>
+            <w:proofErr w:type="spellEnd"/>
           </w:p>
         </w:tc>
         <w:tc>
@@ -4774,6 +5282,7 @@
                 <w:lang w:val="es-EC" w:eastAsia="en-GB"/>
               </w:rPr>
             </w:pPr>
+            <w:proofErr w:type="spellStart"/>
             <w:r>
               <w:rPr>
                 <w:rFonts w:ascii="Times New Roman" w:hAnsi="Times New Roman" w:cs="Times New Roman"/>
@@ -4783,8 +5292,33 @@
                 <w:szCs w:val="24"/>
                 <w:lang w:val="es-EC" w:eastAsia="en-GB"/>
               </w:rPr>
-              <w:t>Operating Voltage</w:t>
-            </w:r>
+              <w:t>Operating</w:t>
+            </w:r>
+            <w:proofErr w:type="spellEnd"/>
+            <w:r>
+              <w:rPr>
+                <w:rFonts w:ascii="Times New Roman" w:hAnsi="Times New Roman" w:cs="Times New Roman"/>
+                <w:b/>
+                <w:bCs/>
+                <w:sz w:val="24"/>
+                <w:szCs w:val="24"/>
+                <w:lang w:val="es-EC" w:eastAsia="en-GB"/>
+              </w:rPr>
+              <w:t xml:space="preserve"> </w:t>
+            </w:r>
+            <w:proofErr w:type="spellStart"/>
+            <w:r>
+              <w:rPr>
+                <w:rFonts w:ascii="Times New Roman" w:hAnsi="Times New Roman" w:cs="Times New Roman"/>
+                <w:b/>
+                <w:bCs/>
+                <w:sz w:val="24"/>
+                <w:szCs w:val="24"/>
+                <w:lang w:val="es-EC" w:eastAsia="en-GB"/>
+              </w:rPr>
+              <w:t>Voltage</w:t>
+            </w:r>
+            <w:proofErr w:type="spellEnd"/>
           </w:p>
         </w:tc>
         <w:tc>
@@ -4896,8 +5430,21 @@
                 <w:szCs w:val="24"/>
                 <w:lang w:val="es-EC" w:eastAsia="en-GB"/>
               </w:rPr>
-              <w:t>Input Voltage</w:t>
-            </w:r>
+              <w:t xml:space="preserve">Input </w:t>
+            </w:r>
+            <w:proofErr w:type="spellStart"/>
+            <w:r>
+              <w:rPr>
+                <w:rFonts w:ascii="Times New Roman" w:hAnsi="Times New Roman" w:cs="Times New Roman"/>
+                <w:b/>
+                <w:bCs/>
+                <w:sz w:val="24"/>
+                <w:szCs w:val="24"/>
+                <w:lang w:val="es-EC" w:eastAsia="en-GB"/>
+              </w:rPr>
+              <w:t>Voltage</w:t>
+            </w:r>
+            <w:proofErr w:type="spellEnd"/>
           </w:p>
         </w:tc>
         <w:tc>
@@ -5009,7 +5556,31 @@
                 <w:szCs w:val="24"/>
                 <w:lang w:val="es-EC" w:eastAsia="en-GB"/>
               </w:rPr>
-              <w:t>Flash Memory/SRAM</w:t>
+              <w:t xml:space="preserve">Flash </w:t>
+            </w:r>
+            <w:proofErr w:type="spellStart"/>
+            <w:r>
+              <w:rPr>
+                <w:rFonts w:ascii="Times New Roman" w:hAnsi="Times New Roman" w:cs="Times New Roman"/>
+                <w:b/>
+                <w:bCs/>
+                <w:sz w:val="24"/>
+                <w:szCs w:val="24"/>
+                <w:lang w:val="es-EC" w:eastAsia="en-GB"/>
+              </w:rPr>
+              <w:t>Memory</w:t>
+            </w:r>
+            <w:proofErr w:type="spellEnd"/>
+            <w:r>
+              <w:rPr>
+                <w:rFonts w:ascii="Times New Roman" w:hAnsi="Times New Roman" w:cs="Times New Roman"/>
+                <w:b/>
+                <w:bCs/>
+                <w:sz w:val="24"/>
+                <w:szCs w:val="24"/>
+                <w:lang w:val="es-EC" w:eastAsia="en-GB"/>
+              </w:rPr>
+              <w:t>/SRAM</w:t>
             </w:r>
           </w:p>
         </w:tc>
@@ -5122,8 +5693,21 @@
                 <w:szCs w:val="24"/>
                 <w:lang w:val="es-EC" w:eastAsia="en-GB"/>
               </w:rPr>
-              <w:t>Digital I/O Pins</w:t>
-            </w:r>
+              <w:t xml:space="preserve">Digital I/O </w:t>
+            </w:r>
+            <w:proofErr w:type="spellStart"/>
+            <w:r>
+              <w:rPr>
+                <w:rFonts w:ascii="Times New Roman" w:hAnsi="Times New Roman" w:cs="Times New Roman"/>
+                <w:b/>
+                <w:bCs/>
+                <w:sz w:val="24"/>
+                <w:szCs w:val="24"/>
+                <w:lang w:val="es-EC" w:eastAsia="en-GB"/>
+              </w:rPr>
+              <w:t>Pins</w:t>
+            </w:r>
+            <w:proofErr w:type="spellEnd"/>
           </w:p>
         </w:tc>
         <w:tc>
@@ -5226,6 +5810,7 @@
                 <w:lang w:val="es-EC" w:eastAsia="en-GB"/>
               </w:rPr>
             </w:pPr>
+            <w:proofErr w:type="spellStart"/>
             <w:r>
               <w:rPr>
                 <w:rFonts w:ascii="Times New Roman" w:hAnsi="Times New Roman" w:cs="Times New Roman"/>
@@ -5235,8 +5820,33 @@
                 <w:szCs w:val="24"/>
                 <w:lang w:val="es-EC" w:eastAsia="en-GB"/>
               </w:rPr>
-              <w:t>Analog In Pins</w:t>
-            </w:r>
+              <w:t>Analog</w:t>
+            </w:r>
+            <w:proofErr w:type="spellEnd"/>
+            <w:r>
+              <w:rPr>
+                <w:rFonts w:ascii="Times New Roman" w:hAnsi="Times New Roman" w:cs="Times New Roman"/>
+                <w:b/>
+                <w:bCs/>
+                <w:sz w:val="24"/>
+                <w:szCs w:val="24"/>
+                <w:lang w:val="es-EC" w:eastAsia="en-GB"/>
+              </w:rPr>
+              <w:t xml:space="preserve"> In </w:t>
+            </w:r>
+            <w:proofErr w:type="spellStart"/>
+            <w:r>
+              <w:rPr>
+                <w:rFonts w:ascii="Times New Roman" w:hAnsi="Times New Roman" w:cs="Times New Roman"/>
+                <w:b/>
+                <w:bCs/>
+                <w:sz w:val="24"/>
+                <w:szCs w:val="24"/>
+                <w:lang w:val="es-EC" w:eastAsia="en-GB"/>
+              </w:rPr>
+              <w:t>Pins</w:t>
+            </w:r>
+            <w:proofErr w:type="spellEnd"/>
           </w:p>
         </w:tc>
         <w:tc>
@@ -5348,8 +5958,21 @@
                 <w:szCs w:val="24"/>
                 <w:lang w:val="es-EC" w:eastAsia="en-GB"/>
               </w:rPr>
-              <w:t>ADC Range</w:t>
-            </w:r>
+              <w:t xml:space="preserve">ADC </w:t>
+            </w:r>
+            <w:proofErr w:type="spellStart"/>
+            <w:r>
+              <w:rPr>
+                <w:rFonts w:ascii="Times New Roman" w:hAnsi="Times New Roman" w:cs="Times New Roman"/>
+                <w:b/>
+                <w:bCs/>
+                <w:sz w:val="24"/>
+                <w:szCs w:val="24"/>
+                <w:lang w:val="es-EC" w:eastAsia="en-GB"/>
+              </w:rPr>
+              <w:t>Range</w:t>
+            </w:r>
+            <w:proofErr w:type="spellEnd"/>
           </w:p>
         </w:tc>
         <w:tc>
@@ -5565,6 +6188,7 @@
                 <w:lang w:val="es-EC" w:eastAsia="en-GB"/>
               </w:rPr>
             </w:pPr>
+            <w:proofErr w:type="spellStart"/>
             <w:r>
               <w:rPr>
                 <w:rFonts w:ascii="Times New Roman" w:hAnsi="Times New Roman" w:cs="Times New Roman"/>
@@ -5574,7 +6198,43 @@
                 <w:szCs w:val="24"/>
                 <w:lang w:val="es-EC" w:eastAsia="en-GB"/>
               </w:rPr>
-              <w:t>WiFi Built-In</w:t>
+              <w:t>WiFi</w:t>
+            </w:r>
+            <w:proofErr w:type="spellEnd"/>
+            <w:r>
+              <w:rPr>
+                <w:rFonts w:ascii="Times New Roman" w:hAnsi="Times New Roman" w:cs="Times New Roman"/>
+                <w:b/>
+                <w:bCs/>
+                <w:sz w:val="24"/>
+                <w:szCs w:val="24"/>
+                <w:lang w:val="es-EC" w:eastAsia="en-GB"/>
+              </w:rPr>
+              <w:t xml:space="preserve"> </w:t>
+            </w:r>
+            <w:proofErr w:type="spellStart"/>
+            <w:r>
+              <w:rPr>
+                <w:rFonts w:ascii="Times New Roman" w:hAnsi="Times New Roman" w:cs="Times New Roman"/>
+                <w:b/>
+                <w:bCs/>
+                <w:sz w:val="24"/>
+                <w:szCs w:val="24"/>
+                <w:lang w:val="es-EC" w:eastAsia="en-GB"/>
+              </w:rPr>
+              <w:t>Built</w:t>
+            </w:r>
+            <w:proofErr w:type="spellEnd"/>
+            <w:r>
+              <w:rPr>
+                <w:rFonts w:ascii="Times New Roman" w:hAnsi="Times New Roman" w:cs="Times New Roman"/>
+                <w:b/>
+                <w:bCs/>
+                <w:sz w:val="24"/>
+                <w:szCs w:val="24"/>
+                <w:lang w:val="es-EC" w:eastAsia="en-GB"/>
+              </w:rPr>
+              <w:t>-In</w:t>
             </w:r>
           </w:p>
         </w:tc>
@@ -5678,6 +6338,7 @@
                 <w:lang w:val="es-EC" w:eastAsia="en-GB"/>
               </w:rPr>
             </w:pPr>
+            <w:proofErr w:type="spellStart"/>
             <w:r>
               <w:rPr>
                 <w:rFonts w:ascii="Times New Roman" w:hAnsi="Times New Roman" w:cs="Times New Roman"/>
@@ -5687,8 +6348,33 @@
                 <w:szCs w:val="24"/>
                 <w:lang w:val="es-EC" w:eastAsia="en-GB"/>
               </w:rPr>
-              <w:t>Temperature Range</w:t>
-            </w:r>
+              <w:t>Temperature</w:t>
+            </w:r>
+            <w:proofErr w:type="spellEnd"/>
+            <w:r>
+              <w:rPr>
+                <w:rFonts w:ascii="Times New Roman" w:hAnsi="Times New Roman" w:cs="Times New Roman"/>
+                <w:b/>
+                <w:bCs/>
+                <w:sz w:val="24"/>
+                <w:szCs w:val="24"/>
+                <w:lang w:val="es-EC" w:eastAsia="en-GB"/>
+              </w:rPr>
+              <w:t xml:space="preserve"> </w:t>
+            </w:r>
+            <w:proofErr w:type="spellStart"/>
+            <w:r>
+              <w:rPr>
+                <w:rFonts w:ascii="Times New Roman" w:hAnsi="Times New Roman" w:cs="Times New Roman"/>
+                <w:b/>
+                <w:bCs/>
+                <w:sz w:val="24"/>
+                <w:szCs w:val="24"/>
+                <w:lang w:val="es-EC" w:eastAsia="en-GB"/>
+              </w:rPr>
+              <w:t>Range</w:t>
+            </w:r>
+            <w:proofErr w:type="spellEnd"/>
           </w:p>
         </w:tc>
         <w:tc>
@@ -5791,6 +6477,7 @@
                 <w:lang w:val="es-EC" w:eastAsia="en-GB"/>
               </w:rPr>
             </w:pPr>
+            <w:proofErr w:type="spellStart"/>
             <w:r>
               <w:rPr>
                 <w:rFonts w:ascii="Times New Roman" w:hAnsi="Times New Roman" w:cs="Times New Roman"/>
@@ -5800,8 +6487,33 @@
                 <w:szCs w:val="24"/>
                 <w:lang w:val="es-EC" w:eastAsia="en-GB"/>
               </w:rPr>
-              <w:t>Product Link</w:t>
-            </w:r>
+              <w:t>Product</w:t>
+            </w:r>
+            <w:proofErr w:type="spellEnd"/>
+            <w:r>
+              <w:rPr>
+                <w:rFonts w:ascii="Times New Roman" w:hAnsi="Times New Roman" w:cs="Times New Roman"/>
+                <w:b/>
+                <w:bCs/>
+                <w:sz w:val="24"/>
+                <w:szCs w:val="24"/>
+                <w:lang w:val="es-EC" w:eastAsia="en-GB"/>
+              </w:rPr>
+              <w:t xml:space="preserve"> </w:t>
+            </w:r>
+            <w:proofErr w:type="gramStart"/>
+            <w:r>
+              <w:rPr>
+                <w:rFonts w:ascii="Times New Roman" w:hAnsi="Times New Roman" w:cs="Times New Roman"/>
+                <w:b/>
+                <w:bCs/>
+                <w:sz w:val="24"/>
+                <w:szCs w:val="24"/>
+                <w:lang w:val="es-EC" w:eastAsia="en-GB"/>
+              </w:rPr>
+              <w:t>Link</w:t>
+            </w:r>
+            <w:proofErr w:type="gramEnd"/>
           </w:p>
         </w:tc>
         <w:tc>
@@ -5955,25 +6667,27 @@
           <w:szCs w:val="24"/>
           <w:lang w:val="es-EC"/>
         </w:rPr>
-        <w:t>Utilizar el sensor DHT11 con las plataformas Arduino/Raspberry Pi/Node</w:t>
-      </w:r>
-      <w:r>
-        <w:rPr>
-          <w:rFonts w:ascii="Times New Roman" w:hAnsi="Times New Roman" w:cs="Times New Roman"/>
-          <w:sz w:val="24"/>
-          <w:szCs w:val="24"/>
-          <w:lang w:val="es-EC"/>
-        </w:rPr>
-        <w:t xml:space="preserve">MCU </w:t>
-      </w:r>
-      <w:r>
-        <w:rPr>
-          <w:rFonts w:ascii="Times New Roman" w:hAnsi="Times New Roman" w:cs="Times New Roman"/>
-          <w:sz w:val="24"/>
-          <w:szCs w:val="24"/>
-          <w:lang w:val="es-EC"/>
-        </w:rPr>
-        <w:t xml:space="preserve">es muy sencillo tanto a nivel de software como hardware. A nivel de software se dispone de librerías para Arduino con soporte para el protocolo "Single bus". En cuanto al hardware, solo es necesario conectar el pin VCC de alimentación a 3-5V, el pin GND a Tierra (0V) y el pin de datos a un pin digital en nuestro Arduino. Si se desea conectar varios sensores DHT11 a un mismo Arduino, cada sensor debe tener su propio pin de datos. Quizá la única desventaja del sensor es que sólo se puede obtener nuevos datos cada 2 segundos. Cada sensor es calibrado en fabrica para obtener unos coeficientes de calibración grabados en su memoria OTP, asegurando alta estabilidad y fiabilidad a lo largo del tiempo. </w:t>
+        <w:t>Utilizar el sensor DHT11 con las plataformas Arduino/Raspberry Pi/NodeMCU es muy sencillo tanto a nivel de software como hardware. A nivel de software se dispone de librerías para Arduino con soporte para el protocolo "</w:t>
+      </w:r>
+      <w:proofErr w:type="gramStart"/>
+      <w:r>
+        <w:rPr>
+          <w:rFonts w:ascii="Times New Roman" w:hAnsi="Times New Roman" w:cs="Times New Roman"/>
+          <w:sz w:val="24"/>
+          <w:szCs w:val="24"/>
+          <w:lang w:val="es-EC"/>
+        </w:rPr>
+        <w:t>Single</w:t>
+      </w:r>
+      <w:proofErr w:type="gramEnd"/>
+      <w:r>
+        <w:rPr>
+          <w:rFonts w:ascii="Times New Roman" w:hAnsi="Times New Roman" w:cs="Times New Roman"/>
+          <w:sz w:val="24"/>
+          <w:szCs w:val="24"/>
+          <w:lang w:val="es-EC"/>
+        </w:rPr>
+        <w:t xml:space="preserve"> bus". En cuanto al hardware, solo es necesario conectar el pin VCC de alimentación a 3-5V, el pin GND a Tierra (0V) y el pin de datos a un pin digital en nuestro Arduino. Si se desea conectar varios sensores DHT11 a un mismo Arduino, cada sensor debe tener su propio pin de datos. Quizá la única desventaja del sensor es que sólo se puede obtener nuevos datos cada 2 segundos. Cada sensor es calibrado en fabrica para obtener unos coeficientes de calibración grabados en su memoria OTP, asegurando alta estabilidad y fiabilidad a lo largo del tiempo. </w:t>
       </w:r>
       <w:r>
         <w:rPr>
@@ -6245,7 +6959,47 @@
           <w:szCs w:val="24"/>
           <w:lang w:val="es-EC"/>
         </w:rPr>
-        <w:t>Tiempo de sensado: 1 seg.</w:t>
+        <w:t xml:space="preserve">Tiempo de </w:t>
+      </w:r>
+      <w:proofErr w:type="spellStart"/>
+      <w:r>
+        <w:rPr>
+          <w:rFonts w:ascii="Times New Roman" w:hAnsi="Times New Roman" w:cs="Times New Roman"/>
+          <w:sz w:val="24"/>
+          <w:szCs w:val="24"/>
+          <w:lang w:val="es-EC"/>
+        </w:rPr>
+        <w:t>sensado</w:t>
+      </w:r>
+      <w:proofErr w:type="spellEnd"/>
+      <w:r>
+        <w:rPr>
+          <w:rFonts w:ascii="Times New Roman" w:hAnsi="Times New Roman" w:cs="Times New Roman"/>
+          <w:sz w:val="24"/>
+          <w:szCs w:val="24"/>
+          <w:lang w:val="es-EC"/>
+        </w:rPr>
+        <w:t xml:space="preserve">: 1 </w:t>
+      </w:r>
+      <w:proofErr w:type="spellStart"/>
+      <w:r>
+        <w:rPr>
+          <w:rFonts w:ascii="Times New Roman" w:hAnsi="Times New Roman" w:cs="Times New Roman"/>
+          <w:sz w:val="24"/>
+          <w:szCs w:val="24"/>
+          <w:lang w:val="es-EC"/>
+        </w:rPr>
+        <w:t>seg</w:t>
+      </w:r>
+      <w:proofErr w:type="spellEnd"/>
+      <w:r>
+        <w:rPr>
+          <w:rFonts w:ascii="Times New Roman" w:hAnsi="Times New Roman" w:cs="Times New Roman"/>
+          <w:sz w:val="24"/>
+          <w:szCs w:val="24"/>
+          <w:lang w:val="es-EC"/>
+        </w:rPr>
+        <w:t>.</w:t>
       </w:r>
     </w:p>
     <w:p>
@@ -6263,14 +7017,25 @@
           <w:lang w:val="es-EC"/>
         </w:rPr>
       </w:pPr>
-      <w:r>
-        <w:rPr>
-          <w:rFonts w:ascii="Times New Roman" w:hAnsi="Times New Roman" w:cs="Times New Roman"/>
-          <w:sz w:val="24"/>
-          <w:szCs w:val="24"/>
-          <w:lang w:val="es-EC"/>
-        </w:rPr>
-        <w:t>Interface digital: Single-bus (bidireccional)</w:t>
+      <w:proofErr w:type="gramStart"/>
+      <w:r>
+        <w:rPr>
+          <w:rFonts w:ascii="Times New Roman" w:hAnsi="Times New Roman" w:cs="Times New Roman"/>
+          <w:sz w:val="24"/>
+          <w:szCs w:val="24"/>
+          <w:lang w:val="es-EC"/>
+        </w:rPr>
+        <w:t>Interface</w:t>
+      </w:r>
+      <w:proofErr w:type="gramEnd"/>
+      <w:r>
+        <w:rPr>
+          <w:rFonts w:ascii="Times New Roman" w:hAnsi="Times New Roman" w:cs="Times New Roman"/>
+          <w:sz w:val="24"/>
+          <w:szCs w:val="24"/>
+          <w:lang w:val="es-EC"/>
+        </w:rPr>
+        <w:t xml:space="preserve"> digital: Single-bus (bidireccional)</w:t>
       </w:r>
     </w:p>
     <w:p>
@@ -6422,25 +7187,7 @@
           <w:szCs w:val="24"/>
           <w:lang w:val="es-EC"/>
         </w:rPr>
-        <w:t>1- Alimentación:</w:t>
-      </w:r>
-      <w:r>
-        <w:rPr>
-          <w:rFonts w:ascii="Times New Roman" w:hAnsi="Times New Roman" w:cs="Times New Roman"/>
-          <w:sz w:val="24"/>
-          <w:szCs w:val="24"/>
-          <w:lang w:val="es-EC"/>
-        </w:rPr>
-        <w:t xml:space="preserve"> </w:t>
-      </w:r>
-      <w:r>
-        <w:rPr>
-          <w:rFonts w:ascii="Times New Roman" w:hAnsi="Times New Roman" w:cs="Times New Roman"/>
-          <w:sz w:val="24"/>
-          <w:szCs w:val="24"/>
-          <w:lang w:val="es-EC"/>
-        </w:rPr>
-        <w:t>+5V (VCC)</w:t>
+        <w:t>1- Alimentación: +5V (VCC)</w:t>
       </w:r>
     </w:p>
     <w:p>
@@ -6648,7 +7395,47 @@
           <w:szCs w:val="24"/>
           <w:lang w:val="es-EC"/>
         </w:rPr>
-        <w:t>PHP es un lenguaje de secuencias de comandos de propósito general orientado al desarrollo web. Originalmente fue creado por el programador danés-canadiense Rasmus Lerdorf en 1993 y lanzado en 1995. La implementación de referencia de PHP ahora es producida por The PHP Group. PHP era originalmente una abreviatura de Página de inicio personal, pero ahora significa el inicialismo recursivo PHP: Preprocesador de hipertexto.</w:t>
+        <w:t xml:space="preserve">PHP es un lenguaje de secuencias de comandos de propósito general orientado al desarrollo web. Originalmente fue creado por el programador danés-canadiense Rasmus Lerdorf en 1993 y lanzado en 1995. La implementación de referencia de PHP ahora es producida por </w:t>
+      </w:r>
+      <w:proofErr w:type="spellStart"/>
+      <w:r>
+        <w:rPr>
+          <w:rFonts w:ascii="Times New Roman" w:hAnsi="Times New Roman" w:cs="Times New Roman"/>
+          <w:sz w:val="24"/>
+          <w:szCs w:val="24"/>
+          <w:lang w:val="es-EC"/>
+        </w:rPr>
+        <w:t>The</w:t>
+      </w:r>
+      <w:proofErr w:type="spellEnd"/>
+      <w:r>
+        <w:rPr>
+          <w:rFonts w:ascii="Times New Roman" w:hAnsi="Times New Roman" w:cs="Times New Roman"/>
+          <w:sz w:val="24"/>
+          <w:szCs w:val="24"/>
+          <w:lang w:val="es-EC"/>
+        </w:rPr>
+        <w:t xml:space="preserve"> PHP </w:t>
+      </w:r>
+      <w:proofErr w:type="spellStart"/>
+      <w:r>
+        <w:rPr>
+          <w:rFonts w:ascii="Times New Roman" w:hAnsi="Times New Roman" w:cs="Times New Roman"/>
+          <w:sz w:val="24"/>
+          <w:szCs w:val="24"/>
+          <w:lang w:val="es-EC"/>
+        </w:rPr>
+        <w:t>Group</w:t>
+      </w:r>
+      <w:proofErr w:type="spellEnd"/>
+      <w:r>
+        <w:rPr>
+          <w:rFonts w:ascii="Times New Roman" w:hAnsi="Times New Roman" w:cs="Times New Roman"/>
+          <w:sz w:val="24"/>
+          <w:szCs w:val="24"/>
+          <w:lang w:val="es-EC"/>
+        </w:rPr>
+        <w:t>. PHP era originalmente una abreviatura de Página de inicio personal, pero ahora significa el inicialismo recursivo PHP: Preprocesador de hipertexto.</w:t>
       </w:r>
     </w:p>
     <w:p>
@@ -6691,7 +7478,27 @@
           <w:szCs w:val="24"/>
           <w:lang w:val="es-EC"/>
         </w:rPr>
-        <w:t>El intérprete de PHP estándar, impulsado por Zend Engine, es un software gratuito publicado bajo la licencia de PHP. PHP ha sido ampliamente portado y se puede implementar en la mayoría de los servidores web en una variedad de sistemas operativos y plataformas.</w:t>
+        <w:t xml:space="preserve">El intérprete de PHP estándar, impulsado por Zend </w:t>
+      </w:r>
+      <w:proofErr w:type="spellStart"/>
+      <w:r>
+        <w:rPr>
+          <w:rFonts w:ascii="Times New Roman" w:hAnsi="Times New Roman" w:cs="Times New Roman"/>
+          <w:sz w:val="24"/>
+          <w:szCs w:val="24"/>
+          <w:lang w:val="es-EC"/>
+        </w:rPr>
+        <w:t>Engine</w:t>
+      </w:r>
+      <w:proofErr w:type="spellEnd"/>
+      <w:r>
+        <w:rPr>
+          <w:rFonts w:ascii="Times New Roman" w:hAnsi="Times New Roman" w:cs="Times New Roman"/>
+          <w:sz w:val="24"/>
+          <w:szCs w:val="24"/>
+          <w:lang w:val="es-EC"/>
+        </w:rPr>
+        <w:t>, es un software gratuito publicado bajo la licencia de PHP. PHP ha sido ampliamente portado y se puede implementar en la mayoría de los servidores web en una variedad de sistemas operativos y plataformas.</w:t>
       </w:r>
     </w:p>
     <w:p>
@@ -6783,7 +7590,127 @@
           <w:szCs w:val="24"/>
           <w:lang w:val="es-EC"/>
         </w:rPr>
-        <w:t>MySQL es un sistema de gestión de bases de datos relacionales (RDBMS) de código abierto. Su nombre es una combinación de "My", el nombre de My, la hija del cofundador Michael Widenius, y "SQL", el acrónimo de Structured Query Language. Una base de datos relacional organiza los datos en una o más tablas de datos en las que los datos pueden estar relacionados entre sí; estas relaciones ayudan a estructurar los datos. SQL es un lenguaje que utilizan los programadores para crear, modificar y extraer datos de la base de datos relacional, así como para controlar el acceso de los usuarios a la base de datos. Además de las bases de datos relacionales y SQL, un RDBMS como MySQL funciona con un sistema operativo para implementar una base de datos relacional en el sistema de almacenamiento de una computadora, administra usuarios, permite el acceso a la red y facilita las pruebas de integridad de la base de datos y la creación de copias de seguridad.</w:t>
+        <w:t>MySQL es un sistema de gestión de bases de datos relacionales (RDBMS) de código abierto. Su nombre es una combinación de "</w:t>
+      </w:r>
+      <w:proofErr w:type="spellStart"/>
+      <w:r>
+        <w:rPr>
+          <w:rFonts w:ascii="Times New Roman" w:hAnsi="Times New Roman" w:cs="Times New Roman"/>
+          <w:sz w:val="24"/>
+          <w:szCs w:val="24"/>
+          <w:lang w:val="es-EC"/>
+        </w:rPr>
+        <w:t>My</w:t>
+      </w:r>
+      <w:proofErr w:type="spellEnd"/>
+      <w:r>
+        <w:rPr>
+          <w:rFonts w:ascii="Times New Roman" w:hAnsi="Times New Roman" w:cs="Times New Roman"/>
+          <w:sz w:val="24"/>
+          <w:szCs w:val="24"/>
+          <w:lang w:val="es-EC"/>
+        </w:rPr>
+        <w:t xml:space="preserve">", el nombre de </w:t>
+      </w:r>
+      <w:proofErr w:type="spellStart"/>
+      <w:r>
+        <w:rPr>
+          <w:rFonts w:ascii="Times New Roman" w:hAnsi="Times New Roman" w:cs="Times New Roman"/>
+          <w:sz w:val="24"/>
+          <w:szCs w:val="24"/>
+          <w:lang w:val="es-EC"/>
+        </w:rPr>
+        <w:t>My</w:t>
+      </w:r>
+      <w:proofErr w:type="spellEnd"/>
+      <w:r>
+        <w:rPr>
+          <w:rFonts w:ascii="Times New Roman" w:hAnsi="Times New Roman" w:cs="Times New Roman"/>
+          <w:sz w:val="24"/>
+          <w:szCs w:val="24"/>
+          <w:lang w:val="es-EC"/>
+        </w:rPr>
+        <w:t xml:space="preserve">, la hija del cofundador Michael </w:t>
+      </w:r>
+      <w:proofErr w:type="spellStart"/>
+      <w:r>
+        <w:rPr>
+          <w:rFonts w:ascii="Times New Roman" w:hAnsi="Times New Roman" w:cs="Times New Roman"/>
+          <w:sz w:val="24"/>
+          <w:szCs w:val="24"/>
+          <w:lang w:val="es-EC"/>
+        </w:rPr>
+        <w:t>Widenius</w:t>
+      </w:r>
+      <w:proofErr w:type="spellEnd"/>
+      <w:r>
+        <w:rPr>
+          <w:rFonts w:ascii="Times New Roman" w:hAnsi="Times New Roman" w:cs="Times New Roman"/>
+          <w:sz w:val="24"/>
+          <w:szCs w:val="24"/>
+          <w:lang w:val="es-EC"/>
+        </w:rPr>
+        <w:t xml:space="preserve">, y "SQL", el acrónimo de </w:t>
+      </w:r>
+      <w:proofErr w:type="spellStart"/>
+      <w:r>
+        <w:rPr>
+          <w:rFonts w:ascii="Times New Roman" w:hAnsi="Times New Roman" w:cs="Times New Roman"/>
+          <w:sz w:val="24"/>
+          <w:szCs w:val="24"/>
+          <w:lang w:val="es-EC"/>
+        </w:rPr>
+        <w:t>Structured</w:t>
+      </w:r>
+      <w:proofErr w:type="spellEnd"/>
+      <w:r>
+        <w:rPr>
+          <w:rFonts w:ascii="Times New Roman" w:hAnsi="Times New Roman" w:cs="Times New Roman"/>
+          <w:sz w:val="24"/>
+          <w:szCs w:val="24"/>
+          <w:lang w:val="es-EC"/>
+        </w:rPr>
+        <w:t xml:space="preserve"> </w:t>
+      </w:r>
+      <w:proofErr w:type="spellStart"/>
+      <w:r>
+        <w:rPr>
+          <w:rFonts w:ascii="Times New Roman" w:hAnsi="Times New Roman" w:cs="Times New Roman"/>
+          <w:sz w:val="24"/>
+          <w:szCs w:val="24"/>
+          <w:lang w:val="es-EC"/>
+        </w:rPr>
+        <w:t>Query</w:t>
+      </w:r>
+      <w:proofErr w:type="spellEnd"/>
+      <w:r>
+        <w:rPr>
+          <w:rFonts w:ascii="Times New Roman" w:hAnsi="Times New Roman" w:cs="Times New Roman"/>
+          <w:sz w:val="24"/>
+          <w:szCs w:val="24"/>
+          <w:lang w:val="es-EC"/>
+        </w:rPr>
+        <w:t xml:space="preserve"> </w:t>
+      </w:r>
+      <w:proofErr w:type="spellStart"/>
+      <w:r>
+        <w:rPr>
+          <w:rFonts w:ascii="Times New Roman" w:hAnsi="Times New Roman" w:cs="Times New Roman"/>
+          <w:sz w:val="24"/>
+          <w:szCs w:val="24"/>
+          <w:lang w:val="es-EC"/>
+        </w:rPr>
+        <w:t>Language</w:t>
+      </w:r>
+      <w:proofErr w:type="spellEnd"/>
+      <w:r>
+        <w:rPr>
+          <w:rFonts w:ascii="Times New Roman" w:hAnsi="Times New Roman" w:cs="Times New Roman"/>
+          <w:sz w:val="24"/>
+          <w:szCs w:val="24"/>
+          <w:lang w:val="es-EC"/>
+        </w:rPr>
+        <w:t>. Una base de datos relacional organiza los datos en una o más tablas de datos en las que los datos pueden estar relacionados entre sí; estas relaciones ayudan a estructurar los datos. SQL es un lenguaje que utilizan los programadores para crear, modificar y extraer datos de la base de datos relacional, así como para controlar el acceso de los usuarios a la base de datos. Además de las bases de datos relacionales y SQL, un RDBMS como MySQL funciona con un sistema operativo para implementar una base de datos relacional en el sistema de almacenamiento de una computadora, administra usuarios, permite el acceso a la red y facilita las pruebas de integridad de la base de datos y la creación de copias de seguridad.</w:t>
       </w:r>
     </w:p>
     <w:p>
@@ -6814,7 +7741,47 @@
           <w:lang w:val="es-EC"/>
         </w:rPr>
         <w:lastRenderedPageBreak/>
-        <w:t>pero más a menudo, MySQL se usa con otros programas para implementar aplicaciones que necesitan capacidad de base de datos relacional. MySQL es un componente de la pila de software de aplicaciones web LAMP (y otros), que es un acrónimo de Linux, Apache, MySQL, Perl/PHP/Python. MySQL es utilizado por muchas aplicaciones web basadas en bases de datos, incluidas Drupal, Joomla, phpBB y WordPress. Muchos sitios web populares también utilizan MySQL, incluidos Facebook, Flickr, MediaWiki, Twitter y YouTube.</w:t>
+        <w:t xml:space="preserve">pero más a menudo, MySQL se usa con otros programas para implementar aplicaciones que necesitan capacidad de base de datos relacional. MySQL es un componente de la pila de software de aplicaciones web LAMP (y otros), que es un acrónimo de Linux, Apache, MySQL, Perl/PHP/Python. MySQL es utilizado por muchas aplicaciones web basadas en bases de datos, incluidas Drupal, Joomla, </w:t>
+      </w:r>
+      <w:proofErr w:type="spellStart"/>
+      <w:r>
+        <w:rPr>
+          <w:rFonts w:ascii="Times New Roman" w:hAnsi="Times New Roman" w:cs="Times New Roman"/>
+          <w:sz w:val="24"/>
+          <w:szCs w:val="24"/>
+          <w:lang w:val="es-EC"/>
+        </w:rPr>
+        <w:t>phpBB</w:t>
+      </w:r>
+      <w:proofErr w:type="spellEnd"/>
+      <w:r>
+        <w:rPr>
+          <w:rFonts w:ascii="Times New Roman" w:hAnsi="Times New Roman" w:cs="Times New Roman"/>
+          <w:sz w:val="24"/>
+          <w:szCs w:val="24"/>
+          <w:lang w:val="es-EC"/>
+        </w:rPr>
+        <w:t xml:space="preserve"> y WordPress. Muchos sitios web populares también utilizan MySQL, incluidos Facebook, Flickr, </w:t>
+      </w:r>
+      <w:proofErr w:type="spellStart"/>
+      <w:r>
+        <w:rPr>
+          <w:rFonts w:ascii="Times New Roman" w:hAnsi="Times New Roman" w:cs="Times New Roman"/>
+          <w:sz w:val="24"/>
+          <w:szCs w:val="24"/>
+          <w:lang w:val="es-EC"/>
+        </w:rPr>
+        <w:t>MediaWiki</w:t>
+      </w:r>
+      <w:proofErr w:type="spellEnd"/>
+      <w:r>
+        <w:rPr>
+          <w:rFonts w:ascii="Times New Roman" w:hAnsi="Times New Roman" w:cs="Times New Roman"/>
+          <w:sz w:val="24"/>
+          <w:szCs w:val="24"/>
+          <w:lang w:val="es-EC"/>
+        </w:rPr>
+        <w:t>, Twitter y YouTube.</w:t>
       </w:r>
     </w:p>
     <w:p>
@@ -6864,7 +7831,27 @@
           <w:szCs w:val="24"/>
           <w:lang w:val="es-EC"/>
         </w:rPr>
-        <w:t>Apache HTTP Server es un software de servidor web multiplataforma gratuito y de código abierto, publicado bajo los términos de la Licencia Apache 2.0. Apache es desarrollado y mantenido por una comunidad abierta de desarrolladores bajo los auspicios de Apache Software Foundation.</w:t>
+        <w:t xml:space="preserve">Apache HTTP Server es un software de servidor web multiplataforma gratuito y de código abierto, publicado bajo los términos de la Licencia Apache 2.0. Apache es desarrollado y mantenido por una comunidad abierta de desarrolladores bajo los auspicios de Apache Software </w:t>
+      </w:r>
+      <w:proofErr w:type="spellStart"/>
+      <w:r>
+        <w:rPr>
+          <w:rFonts w:ascii="Times New Roman" w:hAnsi="Times New Roman" w:cs="Times New Roman"/>
+          <w:sz w:val="24"/>
+          <w:szCs w:val="24"/>
+          <w:lang w:val="es-EC"/>
+        </w:rPr>
+        <w:t>Foundation</w:t>
+      </w:r>
+      <w:proofErr w:type="spellEnd"/>
+      <w:r>
+        <w:rPr>
+          <w:rFonts w:ascii="Times New Roman" w:hAnsi="Times New Roman" w:cs="Times New Roman"/>
+          <w:sz w:val="24"/>
+          <w:szCs w:val="24"/>
+          <w:lang w:val="es-EC"/>
+        </w:rPr>
+        <w:t>.</w:t>
       </w:r>
     </w:p>
     <w:p>
@@ -6885,7 +7872,27 @@
           <w:szCs w:val="24"/>
           <w:lang w:val="es-EC"/>
         </w:rPr>
-        <w:t>La gran mayoría de las instancias de Apache HTTP Server se ejecutan en una distribución de Linux, pero las versiones actuales también se ejecutan en Microsoft Windows, OpenVMS y una amplia variedad de sistemas similares a Unix. Las versiones anteriores también se ejecutaron en NetWare, OS/2 y otros sistemas operativos, incluidos los puertos a mainframes.</w:t>
+        <w:t xml:space="preserve">La gran mayoría de las instancias de Apache HTTP Server se ejecutan en una distribución de Linux, pero las versiones actuales también se ejecutan en Microsoft Windows, </w:t>
+      </w:r>
+      <w:proofErr w:type="spellStart"/>
+      <w:r>
+        <w:rPr>
+          <w:rFonts w:ascii="Times New Roman" w:hAnsi="Times New Roman" w:cs="Times New Roman"/>
+          <w:sz w:val="24"/>
+          <w:szCs w:val="24"/>
+          <w:lang w:val="es-EC"/>
+        </w:rPr>
+        <w:t>OpenVMS</w:t>
+      </w:r>
+      <w:proofErr w:type="spellEnd"/>
+      <w:r>
+        <w:rPr>
+          <w:rFonts w:ascii="Times New Roman" w:hAnsi="Times New Roman" w:cs="Times New Roman"/>
+          <w:sz w:val="24"/>
+          <w:szCs w:val="24"/>
+          <w:lang w:val="es-EC"/>
+        </w:rPr>
+        <w:t xml:space="preserve"> y una amplia variedad de sistemas similares a Unix. Las versiones anteriores también se ejecutaron en NetWare, OS/2 y otros sistemas operativos, incluidos los puertos a mainframes.</w:t>
       </w:r>
     </w:p>
     <w:p>
@@ -6906,7 +7913,67 @@
           <w:szCs w:val="24"/>
           <w:lang w:val="es-EC"/>
         </w:rPr>
-        <w:t>Originalmente basado en el servidor NCSA HTTPd, el desarrollo de Apache comenzó a principios de 1995 después de que se estancara el trabajo en el código NCSA. Apache desempeñó un papel clave en el crecimiento inicial de la World Wide Web, superando rápidamente a NCSA HTTPd como el servidor HTTP dominante. En 2009, se convirtió en el primer software de servidor web en servir a más de 100 millones de sitios web.</w:t>
+        <w:t xml:space="preserve">Originalmente basado en el servidor NCSA </w:t>
+      </w:r>
+      <w:proofErr w:type="spellStart"/>
+      <w:r>
+        <w:rPr>
+          <w:rFonts w:ascii="Times New Roman" w:hAnsi="Times New Roman" w:cs="Times New Roman"/>
+          <w:sz w:val="24"/>
+          <w:szCs w:val="24"/>
+          <w:lang w:val="es-EC"/>
+        </w:rPr>
+        <w:t>HTTPd</w:t>
+      </w:r>
+      <w:proofErr w:type="spellEnd"/>
+      <w:r>
+        <w:rPr>
+          <w:rFonts w:ascii="Times New Roman" w:hAnsi="Times New Roman" w:cs="Times New Roman"/>
+          <w:sz w:val="24"/>
+          <w:szCs w:val="24"/>
+          <w:lang w:val="es-EC"/>
+        </w:rPr>
+        <w:t xml:space="preserve">, el desarrollo de Apache comenzó a principios de 1995 después de que se estancara el trabajo en el código NCSA. Apache desempeñó un papel clave en el crecimiento inicial de la </w:t>
+      </w:r>
+      <w:proofErr w:type="spellStart"/>
+      <w:r>
+        <w:rPr>
+          <w:rFonts w:ascii="Times New Roman" w:hAnsi="Times New Roman" w:cs="Times New Roman"/>
+          <w:sz w:val="24"/>
+          <w:szCs w:val="24"/>
+          <w:lang w:val="es-EC"/>
+        </w:rPr>
+        <w:t>World</w:t>
+      </w:r>
+      <w:proofErr w:type="spellEnd"/>
+      <w:r>
+        <w:rPr>
+          <w:rFonts w:ascii="Times New Roman" w:hAnsi="Times New Roman" w:cs="Times New Roman"/>
+          <w:sz w:val="24"/>
+          <w:szCs w:val="24"/>
+          <w:lang w:val="es-EC"/>
+        </w:rPr>
+        <w:t xml:space="preserve"> Wide Web, superando rápidamente a NCSA </w:t>
+      </w:r>
+      <w:proofErr w:type="spellStart"/>
+      <w:r>
+        <w:rPr>
+          <w:rFonts w:ascii="Times New Roman" w:hAnsi="Times New Roman" w:cs="Times New Roman"/>
+          <w:sz w:val="24"/>
+          <w:szCs w:val="24"/>
+          <w:lang w:val="es-EC"/>
+        </w:rPr>
+        <w:t>HTTPd</w:t>
+      </w:r>
+      <w:proofErr w:type="spellEnd"/>
+      <w:r>
+        <w:rPr>
+          <w:rFonts w:ascii="Times New Roman" w:hAnsi="Times New Roman" w:cs="Times New Roman"/>
+          <w:sz w:val="24"/>
+          <w:szCs w:val="24"/>
+          <w:lang w:val="es-EC"/>
+        </w:rPr>
+        <w:t xml:space="preserve"> como el servidor HTTP dominante. En 2009, se convirtió en el primer software de servidor web en servir a más de 100 millones de sitios web.</w:t>
       </w:r>
     </w:p>
     <w:p>
@@ -16919,25 +17986,7 @@
           <w:szCs w:val="24"/>
           <w:lang w:val="es-EC"/>
         </w:rPr>
-        <w:t xml:space="preserve"> </w:t>
-      </w:r>
-      <w:r>
-        <w:rPr>
-          <w:rFonts w:ascii="Times New Roman" w:hAnsi="Times New Roman" w:cs="Times New Roman"/>
-          <w:sz w:val="24"/>
-          <w:szCs w:val="24"/>
-          <w:lang w:val="es-EC"/>
-        </w:rPr>
-        <w:t>18</w:t>
-      </w:r>
-      <w:r>
-        <w:rPr>
-          <w:rFonts w:ascii="Times New Roman" w:hAnsi="Times New Roman" w:cs="Times New Roman"/>
-          <w:sz w:val="24"/>
-          <w:szCs w:val="24"/>
-          <w:lang w:val="es-EC"/>
-        </w:rPr>
-        <w:t>/01/2023</w:t>
+        <w:t xml:space="preserve"> 18/01/2023</w:t>
       </w:r>
     </w:p>
     <w:p>
@@ -16970,43 +18019,7 @@
           <w:szCs w:val="24"/>
           <w:lang w:val="es-EC"/>
         </w:rPr>
-        <w:t xml:space="preserve"> </w:t>
-      </w:r>
-      <w:r>
-        <w:rPr>
-          <w:rFonts w:ascii="Times New Roman" w:hAnsi="Times New Roman" w:cs="Times New Roman"/>
-          <w:sz w:val="24"/>
-          <w:szCs w:val="24"/>
-          <w:lang w:val="es-EC"/>
-        </w:rPr>
-        <w:t>0</w:t>
-      </w:r>
-      <w:r>
-        <w:rPr>
-          <w:rFonts w:ascii="Times New Roman" w:hAnsi="Times New Roman" w:cs="Times New Roman"/>
-          <w:sz w:val="24"/>
-          <w:szCs w:val="24"/>
-          <w:lang w:val="es-EC"/>
-        </w:rPr>
-        <w:t>1/0</w:t>
-      </w:r>
-      <w:r>
-        <w:rPr>
-          <w:rFonts w:ascii="Times New Roman" w:hAnsi="Times New Roman" w:cs="Times New Roman"/>
-          <w:sz w:val="24"/>
-          <w:szCs w:val="24"/>
-          <w:lang w:val="es-EC"/>
-        </w:rPr>
-        <w:t>2</w:t>
-      </w:r>
-      <w:r>
-        <w:rPr>
-          <w:rFonts w:ascii="Times New Roman" w:hAnsi="Times New Roman" w:cs="Times New Roman"/>
-          <w:sz w:val="24"/>
-          <w:szCs w:val="24"/>
-          <w:lang w:val="es-EC"/>
-        </w:rPr>
-        <w:t>/2023</w:t>
+        <w:t xml:space="preserve"> 01/02/2023</w:t>
       </w:r>
     </w:p>
     <w:p>
@@ -17070,16 +18083,7 @@
           <w:szCs w:val="24"/>
           <w:lang w:val="es-EC"/>
         </w:rPr>
-        <w:t>18</w:t>
-      </w:r>
-      <w:r>
-        <w:rPr>
-          <w:rFonts w:ascii="Times New Roman" w:hAnsi="Times New Roman" w:cs="Times New Roman"/>
-          <w:sz w:val="24"/>
-          <w:szCs w:val="24"/>
-          <w:lang w:val="es-EC"/>
-        </w:rPr>
-        <w:t>/01/2022</w:t>
+        <w:t>18/01/2022</w:t>
       </w:r>
     </w:p>
     <w:p>
@@ -19150,6 +20154,7 @@
       </w:pPr>
       <w:r>
         <w:rPr>
+          <w:noProof/>
           <w:lang w:val="es-EC"/>
         </w:rPr>
         <w:drawing>
@@ -19556,7 +20561,27 @@
           <w:szCs w:val="24"/>
           <w:lang w:val="es-EC"/>
         </w:rPr>
-        <w:t>Al tratarse de un dispositivo de IoT, es indispensable configurar la red a la que la placa deberá conectarse, se definirá el nombre exacto de la red y la contraseña. Estas son implementadas a nivel de código que posteriormente serán subidas a la memoria de la placa.</w:t>
+        <w:t xml:space="preserve">Al tratarse de un dispositivo de </w:t>
+      </w:r>
+      <w:proofErr w:type="spellStart"/>
+      <w:r>
+        <w:rPr>
+          <w:rFonts w:ascii="Times New Roman" w:hAnsi="Times New Roman" w:cs="Times New Roman"/>
+          <w:sz w:val="24"/>
+          <w:szCs w:val="24"/>
+          <w:lang w:val="es-EC"/>
+        </w:rPr>
+        <w:t>IoT</w:t>
+      </w:r>
+      <w:proofErr w:type="spellEnd"/>
+      <w:r>
+        <w:rPr>
+          <w:rFonts w:ascii="Times New Roman" w:hAnsi="Times New Roman" w:cs="Times New Roman"/>
+          <w:sz w:val="24"/>
+          <w:szCs w:val="24"/>
+          <w:lang w:val="es-EC"/>
+        </w:rPr>
+        <w:t>, es indispensable configurar la red a la que la placa deberá conectarse, se definirá el nombre exacto de la red y la contraseña. Estas son implementadas a nivel de código que posteriormente serán subidas a la memoria de la placa.</w:t>
       </w:r>
     </w:p>
     <w:p>
@@ -19572,6 +20597,7 @@
       <w:r>
         <w:rPr>
           <w:rFonts w:ascii="Times New Roman" w:hAnsi="Times New Roman" w:cs="Times New Roman"/>
+          <w:noProof/>
           <w:sz w:val="24"/>
           <w:szCs w:val="24"/>
           <w:lang w:val="es-EC"/>
@@ -19688,7 +20714,47 @@
           <w:szCs w:val="24"/>
           <w:lang w:val="es-EC"/>
         </w:rPr>
-        <w:t xml:space="preserve">Una vez ingresada la url correspondiente a la pagina </w:t>
+        <w:t xml:space="preserve">Una vez ingresada la </w:t>
+      </w:r>
+      <w:proofErr w:type="spellStart"/>
+      <w:r>
+        <w:rPr>
+          <w:rFonts w:ascii="Times New Roman" w:hAnsi="Times New Roman" w:cs="Times New Roman"/>
+          <w:sz w:val="24"/>
+          <w:szCs w:val="24"/>
+          <w:lang w:val="es-EC"/>
+        </w:rPr>
+        <w:t>url</w:t>
+      </w:r>
+      <w:proofErr w:type="spellEnd"/>
+      <w:r>
+        <w:rPr>
+          <w:rFonts w:ascii="Times New Roman" w:hAnsi="Times New Roman" w:cs="Times New Roman"/>
+          <w:sz w:val="24"/>
+          <w:szCs w:val="24"/>
+          <w:lang w:val="es-EC"/>
+        </w:rPr>
+        <w:t xml:space="preserve"> correspondiente a la </w:t>
+      </w:r>
+      <w:proofErr w:type="spellStart"/>
+      <w:r>
+        <w:rPr>
+          <w:rFonts w:ascii="Times New Roman" w:hAnsi="Times New Roman" w:cs="Times New Roman"/>
+          <w:sz w:val="24"/>
+          <w:szCs w:val="24"/>
+          <w:lang w:val="es-EC"/>
+        </w:rPr>
+        <w:t>pagina</w:t>
+      </w:r>
+      <w:proofErr w:type="spellEnd"/>
+      <w:r>
+        <w:rPr>
+          <w:rFonts w:ascii="Times New Roman" w:hAnsi="Times New Roman" w:cs="Times New Roman"/>
+          <w:sz w:val="24"/>
+          <w:szCs w:val="24"/>
+          <w:lang w:val="es-EC"/>
+        </w:rPr>
+        <w:t xml:space="preserve"> </w:t>
       </w:r>
       <w:r>
         <w:rPr>
@@ -19713,6 +20779,7 @@
       <w:r>
         <w:rPr>
           <w:rFonts w:ascii="Times New Roman" w:hAnsi="Times New Roman" w:cs="Times New Roman"/>
+          <w:noProof/>
           <w:sz w:val="24"/>
           <w:szCs w:val="24"/>
           <w:lang w:val="es-EC"/>
@@ -19820,6 +20887,7 @@
       <w:r>
         <w:rPr>
           <w:rFonts w:ascii="Times New Roman" w:hAnsi="Times New Roman" w:cs="Times New Roman"/>
+          <w:noProof/>
           <w:sz w:val="24"/>
           <w:szCs w:val="24"/>
           <w:lang w:val="es-EC"/>
@@ -19919,6 +20987,7 @@
       <w:r>
         <w:rPr>
           <w:rFonts w:ascii="Times New Roman" w:hAnsi="Times New Roman" w:cs="Times New Roman"/>
+          <w:noProof/>
           <w:sz w:val="24"/>
           <w:szCs w:val="24"/>
           <w:lang w:val="es-EC"/>
@@ -20032,6 +21101,7 @@
       <w:r>
         <w:rPr>
           <w:rFonts w:ascii="Times New Roman" w:hAnsi="Times New Roman" w:cs="Times New Roman"/>
+          <w:noProof/>
           <w:sz w:val="24"/>
           <w:szCs w:val="24"/>
           <w:lang w:val="es-EC"/>
@@ -20130,6 +21200,7 @@
       <w:r>
         <w:rPr>
           <w:rFonts w:ascii="Times New Roman" w:hAnsi="Times New Roman" w:cs="Times New Roman"/>
+          <w:noProof/>
           <w:sz w:val="24"/>
           <w:szCs w:val="24"/>
           <w:lang w:val="es-EC"/>
@@ -20231,7 +21302,27 @@
           <w:lang w:val="es-EC"/>
         </w:rPr>
         <w:lastRenderedPageBreak/>
-        <w:t xml:space="preserve">apartado de usuario quien registra, este es el usuario que esta logueado al momento. Este valor no puede ser modificable. </w:t>
+        <w:t xml:space="preserve">apartado de usuario quien registra, este es el usuario que esta </w:t>
+      </w:r>
+      <w:proofErr w:type="spellStart"/>
+      <w:r>
+        <w:rPr>
+          <w:rFonts w:ascii="Times New Roman" w:hAnsi="Times New Roman" w:cs="Times New Roman"/>
+          <w:sz w:val="24"/>
+          <w:szCs w:val="24"/>
+          <w:lang w:val="es-EC"/>
+        </w:rPr>
+        <w:t>logueado</w:t>
+      </w:r>
+      <w:proofErr w:type="spellEnd"/>
+      <w:r>
+        <w:rPr>
+          <w:rFonts w:ascii="Times New Roman" w:hAnsi="Times New Roman" w:cs="Times New Roman"/>
+          <w:sz w:val="24"/>
+          <w:szCs w:val="24"/>
+          <w:lang w:val="es-EC"/>
+        </w:rPr>
+        <w:t xml:space="preserve"> al momento. Este valor no puede ser modificable. </w:t>
       </w:r>
       <w:r>
         <w:rPr>
@@ -20253,6 +21344,7 @@
       <w:r>
         <w:rPr>
           <w:rFonts w:ascii="Times New Roman" w:hAnsi="Times New Roman" w:cs="Times New Roman"/>
+          <w:noProof/>
           <w:sz w:val="24"/>
           <w:szCs w:val="24"/>
           <w:lang w:val="es-EC"/>
